--- a/HW/Final Projects/FinalReport.docx
+++ b/HW/Final Projects/FinalReport.docx
@@ -103,6 +103,498 @@
         </w:rPr>
         <w:t xml:space="preserve"> in*lbf </w:t>
       </w:r>
+      <w:r>
+        <w:rPr>
+          <w:rFonts w:ascii="Times New Roman" w:hAnsi="Times New Roman" w:cs="Times New Roman"/>
+          <w:sz w:val="24"/>
+          <w:szCs w:val="24"/>
+        </w:rPr>
+        <w:t xml:space="preserve">output torque. To do so, it required four gears and three shafts. The objective of this report was to analyze the last of the three shafts </w:t>
+      </w:r>
+      <w:r>
+        <w:rPr>
+          <w:rFonts w:ascii="Times New Roman" w:hAnsi="Times New Roman" w:cs="Times New Roman"/>
+          <w:sz w:val="24"/>
+          <w:szCs w:val="24"/>
+        </w:rPr>
+        <w:t xml:space="preserve">in the gear box </w:t>
+      </w:r>
+      <w:r>
+        <w:rPr>
+          <w:rFonts w:ascii="Times New Roman" w:hAnsi="Times New Roman" w:cs="Times New Roman"/>
+          <w:sz w:val="24"/>
+          <w:szCs w:val="24"/>
+        </w:rPr>
+        <w:t xml:space="preserve">and determine proper </w:t>
+      </w:r>
+      <w:r>
+        <w:rPr>
+          <w:rFonts w:ascii="Times New Roman" w:hAnsi="Times New Roman" w:cs="Times New Roman"/>
+          <w:sz w:val="24"/>
+          <w:szCs w:val="24"/>
+        </w:rPr>
+        <w:t xml:space="preserve">dimensions </w:t>
+      </w:r>
+      <w:r>
+        <w:rPr>
+          <w:rFonts w:ascii="Times New Roman" w:hAnsi="Times New Roman" w:cs="Times New Roman"/>
+          <w:sz w:val="24"/>
+          <w:szCs w:val="24"/>
+        </w:rPr>
+        <w:t xml:space="preserve">such that the safety factor of each </w:t>
+      </w:r>
+      <w:r>
+        <w:rPr>
+          <w:rFonts w:ascii="Times New Roman" w:hAnsi="Times New Roman" w:cs="Times New Roman"/>
+          <w:sz w:val="24"/>
+          <w:szCs w:val="24"/>
+        </w:rPr>
+        <w:t>feature on the shaft</w:t>
+      </w:r>
+      <w:r>
+        <w:rPr>
+          <w:rFonts w:ascii="Times New Roman" w:hAnsi="Times New Roman" w:cs="Times New Roman"/>
+          <w:sz w:val="24"/>
+          <w:szCs w:val="24"/>
+        </w:rPr>
+        <w:t xml:space="preserve"> would </w:t>
+      </w:r>
+      <w:r>
+        <w:rPr>
+          <w:rFonts w:ascii="Times New Roman" w:hAnsi="Times New Roman" w:cs="Times New Roman"/>
+          <w:sz w:val="24"/>
+          <w:szCs w:val="24"/>
+        </w:rPr>
+        <w:t>be above</w:t>
+      </w:r>
+      <w:r>
+        <w:rPr>
+          <w:rFonts w:ascii="Times New Roman" w:hAnsi="Times New Roman" w:cs="Times New Roman"/>
+          <w:sz w:val="24"/>
+          <w:szCs w:val="24"/>
+        </w:rPr>
+        <w:t xml:space="preserve"> 1.5.</w:t>
+      </w:r>
+      <w:r>
+        <w:rPr>
+          <w:rFonts w:ascii="Times New Roman" w:hAnsi="Times New Roman" w:cs="Times New Roman"/>
+          <w:sz w:val="24"/>
+          <w:szCs w:val="24"/>
+        </w:rPr>
+        <w:t xml:space="preserve"> A major goal is to minimize diameters but retain the necessary strength as well as reaching maximum fatigue life.</w:t>
+      </w:r>
+    </w:p>
+    <w:p>
+      <w:pPr>
+        <w:rPr>
+          <w:rFonts w:ascii="Times New Roman" w:hAnsi="Times New Roman" w:cs="Times New Roman"/>
+          <w:sz w:val="24"/>
+          <w:szCs w:val="24"/>
+        </w:rPr>
+      </w:pPr>
+      <w:r>
+        <w:rPr>
+          <w:rFonts w:ascii="Times New Roman" w:hAnsi="Times New Roman" w:cs="Times New Roman"/>
+          <w:sz w:val="24"/>
+          <w:szCs w:val="24"/>
+        </w:rPr>
+        <w:tab/>
+        <w:t xml:space="preserve">There are many obstacles to </w:t>
+      </w:r>
+      <w:r>
+        <w:rPr>
+          <w:rFonts w:ascii="Times New Roman" w:hAnsi="Times New Roman" w:cs="Times New Roman"/>
+          <w:sz w:val="24"/>
+          <w:szCs w:val="24"/>
+        </w:rPr>
+        <w:t>overcome</w:t>
+      </w:r>
+      <w:r>
+        <w:rPr>
+          <w:rFonts w:ascii="Times New Roman" w:hAnsi="Times New Roman" w:cs="Times New Roman"/>
+          <w:sz w:val="24"/>
+          <w:szCs w:val="24"/>
+        </w:rPr>
+        <w:t xml:space="preserve"> when developing a reliable output shaft. Fi</w:t>
+      </w:r>
+      <w:r>
+        <w:rPr>
+          <w:rFonts w:ascii="Times New Roman" w:hAnsi="Times New Roman" w:cs="Times New Roman"/>
+          <w:sz w:val="24"/>
+          <w:szCs w:val="24"/>
+        </w:rPr>
+        <w:t>r</w:t>
+      </w:r>
+      <w:r>
+        <w:rPr>
+          <w:rFonts w:ascii="Times New Roman" w:hAnsi="Times New Roman" w:cs="Times New Roman"/>
+          <w:sz w:val="24"/>
+          <w:szCs w:val="24"/>
+        </w:rPr>
+        <w:t xml:space="preserve">st the internal forces were found by determining the resulting forces acting on the shaft. </w:t>
+      </w:r>
+      <w:r>
+        <w:rPr>
+          <w:rFonts w:ascii="Times New Roman" w:hAnsi="Times New Roman" w:cs="Times New Roman"/>
+          <w:sz w:val="24"/>
+          <w:szCs w:val="24"/>
+        </w:rPr>
+        <w:t>A b</w:t>
+      </w:r>
+      <w:r>
+        <w:rPr>
+          <w:rFonts w:ascii="Times New Roman" w:hAnsi="Times New Roman" w:cs="Times New Roman"/>
+          <w:sz w:val="24"/>
+          <w:szCs w:val="24"/>
+        </w:rPr>
+        <w:t xml:space="preserve">earing must be fitted to the shaft that can withstand </w:t>
+      </w:r>
+      <w:r>
+        <w:rPr>
+          <w:rFonts w:ascii="Times New Roman" w:hAnsi="Times New Roman" w:cs="Times New Roman"/>
+          <w:sz w:val="24"/>
+          <w:szCs w:val="24"/>
+        </w:rPr>
+        <w:t>the s</w:t>
+      </w:r>
+      <w:r>
+        <w:rPr>
+          <w:rFonts w:ascii="Times New Roman" w:hAnsi="Times New Roman" w:cs="Times New Roman"/>
+          <w:sz w:val="24"/>
+          <w:szCs w:val="24"/>
+        </w:rPr>
+        <w:t xml:space="preserve">tatic bearing force, </w:t>
+      </w:r>
+      <w:r>
+        <w:rPr>
+          <w:rFonts w:ascii="Times New Roman" w:hAnsi="Times New Roman" w:cs="Times New Roman"/>
+          <w:sz w:val="24"/>
+          <w:szCs w:val="24"/>
+        </w:rPr>
+        <w:t xml:space="preserve">and from that </w:t>
+      </w:r>
+      <w:r>
+        <w:rPr>
+          <w:rFonts w:ascii="Times New Roman" w:hAnsi="Times New Roman" w:cs="Times New Roman"/>
+          <w:sz w:val="24"/>
+          <w:szCs w:val="24"/>
+        </w:rPr>
+        <w:t>bearing</w:t>
+      </w:r>
+      <w:r>
+        <w:rPr>
+          <w:rFonts w:ascii="Times New Roman" w:hAnsi="Times New Roman" w:cs="Times New Roman"/>
+          <w:sz w:val="24"/>
+          <w:szCs w:val="24"/>
+        </w:rPr>
+        <w:t xml:space="preserve"> a diameter can be determined</w:t>
+      </w:r>
+      <w:r>
+        <w:rPr>
+          <w:rFonts w:ascii="Times New Roman" w:hAnsi="Times New Roman" w:cs="Times New Roman"/>
+          <w:sz w:val="24"/>
+          <w:szCs w:val="24"/>
+        </w:rPr>
+        <w:t xml:space="preserve"> for those </w:t>
+      </w:r>
+      <w:r>
+        <w:rPr>
+          <w:rFonts w:ascii="Times New Roman" w:hAnsi="Times New Roman" w:cs="Times New Roman"/>
+          <w:sz w:val="24"/>
+          <w:szCs w:val="24"/>
+        </w:rPr>
+        <w:t>points on the shaft.</w:t>
+      </w:r>
+      <w:r>
+        <w:rPr>
+          <w:rFonts w:ascii="Times New Roman" w:hAnsi="Times New Roman" w:cs="Times New Roman"/>
+          <w:sz w:val="24"/>
+          <w:szCs w:val="24"/>
+        </w:rPr>
+        <w:t xml:space="preserve"> </w:t>
+      </w:r>
+      <w:r>
+        <w:rPr>
+          <w:rFonts w:ascii="Times New Roman" w:hAnsi="Times New Roman" w:cs="Times New Roman"/>
+          <w:sz w:val="24"/>
+          <w:szCs w:val="24"/>
+        </w:rPr>
+        <w:t xml:space="preserve">The </w:t>
+      </w:r>
+      <w:r>
+        <w:rPr>
+          <w:rFonts w:ascii="Times New Roman" w:hAnsi="Times New Roman" w:cs="Times New Roman"/>
+          <w:sz w:val="24"/>
+          <w:szCs w:val="24"/>
+        </w:rPr>
+        <w:t>b</w:t>
+      </w:r>
+      <w:r>
+        <w:rPr>
+          <w:rFonts w:ascii="Times New Roman" w:hAnsi="Times New Roman" w:cs="Times New Roman"/>
+          <w:sz w:val="24"/>
+          <w:szCs w:val="24"/>
+        </w:rPr>
+        <w:t xml:space="preserve">earings that were selected were </w:t>
+      </w:r>
+      <w:r>
+        <w:rPr>
+          <w:rFonts w:ascii="Times New Roman" w:hAnsi="Times New Roman" w:cs="Times New Roman"/>
+          <w:sz w:val="24"/>
+          <w:szCs w:val="24"/>
+        </w:rPr>
+        <w:t>two c</w:t>
+      </w:r>
+      <w:r>
+        <w:rPr>
+          <w:rFonts w:ascii="Times New Roman" w:hAnsi="Times New Roman" w:cs="Times New Roman"/>
+          <w:sz w:val="24"/>
+          <w:szCs w:val="24"/>
+        </w:rPr>
+        <w:t xml:space="preserve">ylindrical </w:t>
+      </w:r>
+      <w:r>
+        <w:rPr>
+          <w:rFonts w:ascii="Times New Roman" w:hAnsi="Times New Roman" w:cs="Times New Roman"/>
+          <w:sz w:val="24"/>
+          <w:szCs w:val="24"/>
+        </w:rPr>
+        <w:t>r</w:t>
+      </w:r>
+      <w:r>
+        <w:rPr>
+          <w:rFonts w:ascii="Times New Roman" w:hAnsi="Times New Roman" w:cs="Times New Roman"/>
+          <w:sz w:val="24"/>
+          <w:szCs w:val="24"/>
+        </w:rPr>
+        <w:t>oller</w:t>
+      </w:r>
+      <w:r>
+        <w:rPr>
+          <w:rFonts w:ascii="Times New Roman" w:hAnsi="Times New Roman" w:cs="Times New Roman"/>
+          <w:sz w:val="24"/>
+          <w:szCs w:val="24"/>
+        </w:rPr>
+        <w:t xml:space="preserve"> b</w:t>
+      </w:r>
+      <w:r>
+        <w:rPr>
+          <w:rFonts w:ascii="Times New Roman" w:hAnsi="Times New Roman" w:cs="Times New Roman"/>
+          <w:sz w:val="24"/>
+          <w:szCs w:val="24"/>
+        </w:rPr>
+        <w:t>earing</w:t>
+      </w:r>
+      <w:r>
+        <w:rPr>
+          <w:rFonts w:ascii="Times New Roman" w:hAnsi="Times New Roman" w:cs="Times New Roman"/>
+          <w:sz w:val="24"/>
+          <w:szCs w:val="24"/>
+        </w:rPr>
+        <w:t>s</w:t>
+      </w:r>
+      <w:r>
+        <w:rPr>
+          <w:rFonts w:ascii="Times New Roman" w:hAnsi="Times New Roman" w:cs="Times New Roman"/>
+          <w:sz w:val="24"/>
+          <w:szCs w:val="24"/>
+        </w:rPr>
+        <w:t xml:space="preserve"> </w:t>
+      </w:r>
+      <w:r>
+        <w:rPr>
+          <w:rFonts w:ascii="Times New Roman" w:hAnsi="Times New Roman" w:cs="Times New Roman"/>
+          <w:sz w:val="24"/>
+          <w:szCs w:val="24"/>
+        </w:rPr>
+        <w:t xml:space="preserve">NF208 and NF214. </w:t>
+      </w:r>
+      <w:r>
+        <w:rPr>
+          <w:rFonts w:ascii="Times New Roman" w:hAnsi="Times New Roman" w:cs="Times New Roman"/>
+          <w:sz w:val="24"/>
+          <w:szCs w:val="24"/>
+        </w:rPr>
+        <w:t>Those diameters</w:t>
+      </w:r>
+      <w:r>
+        <w:rPr>
+          <w:rFonts w:ascii="Times New Roman" w:hAnsi="Times New Roman" w:cs="Times New Roman"/>
+          <w:sz w:val="24"/>
+          <w:szCs w:val="24"/>
+        </w:rPr>
+        <w:t xml:space="preserve"> </w:t>
+      </w:r>
+      <w:r>
+        <w:rPr>
+          <w:rFonts w:ascii="Times New Roman" w:hAnsi="Times New Roman" w:cs="Times New Roman"/>
+          <w:sz w:val="24"/>
+          <w:szCs w:val="24"/>
+        </w:rPr>
+        <w:t xml:space="preserve">set the </w:t>
+      </w:r>
+      <w:r>
+        <w:rPr>
+          <w:rFonts w:ascii="Times New Roman" w:hAnsi="Times New Roman" w:cs="Times New Roman"/>
+          <w:sz w:val="24"/>
+          <w:szCs w:val="24"/>
+        </w:rPr>
+        <w:t>presidents</w:t>
+      </w:r>
+      <w:r>
+        <w:rPr>
+          <w:rFonts w:ascii="Times New Roman" w:hAnsi="Times New Roman" w:cs="Times New Roman"/>
+          <w:sz w:val="24"/>
+          <w:szCs w:val="24"/>
+        </w:rPr>
+        <w:t xml:space="preserve"> for the safety factors in the shaft as the </w:t>
+      </w:r>
+      <w:r>
+        <w:rPr>
+          <w:rFonts w:ascii="Times New Roman" w:hAnsi="Times New Roman" w:cs="Times New Roman"/>
+          <w:sz w:val="24"/>
+          <w:szCs w:val="24"/>
+        </w:rPr>
+        <w:t>diameter</w:t>
+      </w:r>
+      <w:r>
+        <w:rPr>
+          <w:rFonts w:ascii="Times New Roman" w:hAnsi="Times New Roman" w:cs="Times New Roman"/>
+          <w:sz w:val="24"/>
+          <w:szCs w:val="24"/>
+        </w:rPr>
+        <w:t>s</w:t>
+      </w:r>
+      <w:r>
+        <w:rPr>
+          <w:rFonts w:ascii="Times New Roman" w:hAnsi="Times New Roman" w:cs="Times New Roman"/>
+          <w:sz w:val="24"/>
+          <w:szCs w:val="24"/>
+        </w:rPr>
+        <w:t xml:space="preserve"> </w:t>
+      </w:r>
+      <w:r>
+        <w:rPr>
+          <w:rFonts w:ascii="Times New Roman" w:hAnsi="Times New Roman" w:cs="Times New Roman"/>
+          <w:sz w:val="24"/>
+          <w:szCs w:val="24"/>
+        </w:rPr>
+        <w:t>are determined</w:t>
+      </w:r>
+      <w:r>
+        <w:rPr>
+          <w:rFonts w:ascii="Times New Roman" w:hAnsi="Times New Roman" w:cs="Times New Roman"/>
+          <w:sz w:val="24"/>
+          <w:szCs w:val="24"/>
+        </w:rPr>
+        <w:t xml:space="preserve"> for </w:t>
+      </w:r>
+      <w:r>
+        <w:rPr>
+          <w:rFonts w:ascii="Times New Roman" w:hAnsi="Times New Roman" w:cs="Times New Roman"/>
+          <w:sz w:val="24"/>
+          <w:szCs w:val="24"/>
+        </w:rPr>
+        <w:t>each point on the shaft I through R</w:t>
+      </w:r>
+      <w:r>
+        <w:rPr>
+          <w:rFonts w:ascii="Times New Roman" w:hAnsi="Times New Roman" w:cs="Times New Roman"/>
+          <w:sz w:val="24"/>
+          <w:szCs w:val="24"/>
+        </w:rPr>
+        <w:t xml:space="preserve"> (see Fig</w:t>
+      </w:r>
+      <w:r>
+        <w:rPr>
+          <w:rFonts w:ascii="Times New Roman" w:hAnsi="Times New Roman" w:cs="Times New Roman"/>
+          <w:sz w:val="24"/>
+          <w:szCs w:val="24"/>
+        </w:rPr>
+        <w:t xml:space="preserve"> 3)</w:t>
+      </w:r>
+      <w:r>
+        <w:rPr>
+          <w:rFonts w:ascii="Times New Roman" w:hAnsi="Times New Roman" w:cs="Times New Roman"/>
+          <w:sz w:val="24"/>
+          <w:szCs w:val="24"/>
+        </w:rPr>
+        <w:t xml:space="preserve">. </w:t>
+      </w:r>
+      <w:r>
+        <w:rPr>
+          <w:rFonts w:ascii="Times New Roman" w:hAnsi="Times New Roman" w:cs="Times New Roman"/>
+          <w:sz w:val="24"/>
+          <w:szCs w:val="24"/>
+        </w:rPr>
+        <w:t xml:space="preserve"> </w:t>
+      </w:r>
+      <w:r>
+        <w:rPr>
+          <w:rFonts w:ascii="Times New Roman" w:hAnsi="Times New Roman" w:cs="Times New Roman"/>
+          <w:sz w:val="24"/>
+          <w:szCs w:val="24"/>
+        </w:rPr>
+        <w:t>I</w:t>
+      </w:r>
+      <w:r>
+        <w:rPr>
+          <w:rFonts w:ascii="Times New Roman" w:hAnsi="Times New Roman" w:cs="Times New Roman"/>
+          <w:sz w:val="24"/>
+          <w:szCs w:val="24"/>
+        </w:rPr>
+        <w:t xml:space="preserve">terations of </w:t>
+      </w:r>
+      <w:r>
+        <w:rPr>
+          <w:rFonts w:ascii="Times New Roman" w:hAnsi="Times New Roman" w:cs="Times New Roman"/>
+          <w:sz w:val="24"/>
+          <w:szCs w:val="24"/>
+        </w:rPr>
+        <w:t>calculations</w:t>
+      </w:r>
+      <w:r>
+        <w:rPr>
+          <w:rFonts w:ascii="Times New Roman" w:hAnsi="Times New Roman" w:cs="Times New Roman"/>
+          <w:sz w:val="24"/>
+          <w:szCs w:val="24"/>
+        </w:rPr>
+        <w:t xml:space="preserve"> are made to determine those </w:t>
+      </w:r>
+      <w:r>
+        <w:rPr>
+          <w:rFonts w:ascii="Times New Roman" w:hAnsi="Times New Roman" w:cs="Times New Roman"/>
+          <w:sz w:val="24"/>
+          <w:szCs w:val="24"/>
+        </w:rPr>
+        <w:t>diameters</w:t>
+      </w:r>
+      <w:r>
+        <w:rPr>
+          <w:rFonts w:ascii="Times New Roman" w:hAnsi="Times New Roman" w:cs="Times New Roman"/>
+          <w:sz w:val="24"/>
+          <w:szCs w:val="24"/>
+        </w:rPr>
+        <w:t>.</w:t>
+      </w:r>
+    </w:p>
+    <w:p>
+      <w:pPr>
+        <w:rPr>
+          <w:rFonts w:ascii="Times New Roman" w:hAnsi="Times New Roman" w:cs="Times New Roman"/>
+          <w:sz w:val="24"/>
+          <w:szCs w:val="24"/>
+        </w:rPr>
+      </w:pPr>
+      <w:r>
+        <w:rPr>
+          <w:rFonts w:ascii="Times New Roman" w:hAnsi="Times New Roman" w:cs="Times New Roman"/>
+          <w:sz w:val="24"/>
+          <w:szCs w:val="24"/>
+        </w:rPr>
+        <w:tab/>
+        <w:t>After findin</w:t>
+      </w:r>
       <w:bookmarkStart w:id="0" w:name="_GoBack"/>
       <w:bookmarkEnd w:id="0"/>
       <w:r>
@@ -111,7 +603,183 @@
           <w:sz w:val="24"/>
           <w:szCs w:val="24"/>
         </w:rPr>
-        <w:t>output torque. To do so, it required four gears and three shafts. The objective of this report was to analyze the last of the three shafts and determine proper tolerances such that the safety factor of each part would be exceed 1.5.</w:t>
+        <w:t xml:space="preserve">g the </w:t>
+      </w:r>
+      <w:r>
+        <w:rPr>
+          <w:rFonts w:ascii="Times New Roman" w:hAnsi="Times New Roman" w:cs="Times New Roman"/>
+          <w:sz w:val="24"/>
+          <w:szCs w:val="24"/>
+        </w:rPr>
+        <w:t>diameter</w:t>
+      </w:r>
+      <w:r>
+        <w:rPr>
+          <w:rFonts w:ascii="Times New Roman" w:hAnsi="Times New Roman" w:cs="Times New Roman"/>
+          <w:sz w:val="24"/>
+          <w:szCs w:val="24"/>
+        </w:rPr>
+        <w:t>,</w:t>
+      </w:r>
+      <w:r>
+        <w:rPr>
+          <w:rFonts w:ascii="Times New Roman" w:hAnsi="Times New Roman" w:cs="Times New Roman"/>
+          <w:sz w:val="24"/>
+          <w:szCs w:val="24"/>
+        </w:rPr>
+        <w:t xml:space="preserve"> </w:t>
+      </w:r>
+      <w:r>
+        <w:rPr>
+          <w:rFonts w:ascii="Times New Roman" w:hAnsi="Times New Roman" w:cs="Times New Roman"/>
+          <w:sz w:val="24"/>
+          <w:szCs w:val="24"/>
+        </w:rPr>
+        <w:t>k</w:t>
+      </w:r>
+      <w:r>
+        <w:rPr>
+          <w:rFonts w:ascii="Times New Roman" w:hAnsi="Times New Roman" w:cs="Times New Roman"/>
+          <w:sz w:val="24"/>
+          <w:szCs w:val="24"/>
+        </w:rPr>
+        <w:t xml:space="preserve">eys </w:t>
+      </w:r>
+      <w:r>
+        <w:rPr>
+          <w:rFonts w:ascii="Times New Roman" w:hAnsi="Times New Roman" w:cs="Times New Roman"/>
+          <w:sz w:val="24"/>
+          <w:szCs w:val="24"/>
+        </w:rPr>
+        <w:t>materials</w:t>
+      </w:r>
+      <w:r>
+        <w:rPr>
+          <w:rFonts w:ascii="Times New Roman" w:hAnsi="Times New Roman" w:cs="Times New Roman"/>
+          <w:sz w:val="24"/>
+          <w:szCs w:val="24"/>
+        </w:rPr>
+        <w:t xml:space="preserve"> and </w:t>
+      </w:r>
+      <w:r>
+        <w:rPr>
+          <w:rFonts w:ascii="Times New Roman" w:hAnsi="Times New Roman" w:cs="Times New Roman"/>
+          <w:sz w:val="24"/>
+          <w:szCs w:val="24"/>
+        </w:rPr>
+        <w:t>dimensions</w:t>
+      </w:r>
+      <w:r>
+        <w:rPr>
+          <w:rFonts w:ascii="Times New Roman" w:hAnsi="Times New Roman" w:cs="Times New Roman"/>
+          <w:sz w:val="24"/>
+          <w:szCs w:val="24"/>
+        </w:rPr>
+        <w:t xml:space="preserve"> must </w:t>
+      </w:r>
+      <w:r>
+        <w:rPr>
+          <w:rFonts w:ascii="Times New Roman" w:hAnsi="Times New Roman" w:cs="Times New Roman"/>
+          <w:sz w:val="24"/>
+          <w:szCs w:val="24"/>
+        </w:rPr>
+        <w:t>be</w:t>
+      </w:r>
+      <w:r>
+        <w:rPr>
+          <w:rFonts w:ascii="Times New Roman" w:hAnsi="Times New Roman" w:cs="Times New Roman"/>
+          <w:sz w:val="24"/>
+          <w:szCs w:val="24"/>
+        </w:rPr>
+        <w:t xml:space="preserve"> determined</w:t>
+      </w:r>
+      <w:r>
+        <w:rPr>
+          <w:rFonts w:ascii="Times New Roman" w:hAnsi="Times New Roman" w:cs="Times New Roman"/>
+          <w:sz w:val="24"/>
+          <w:szCs w:val="24"/>
+        </w:rPr>
+        <w:t xml:space="preserve"> as well as the dimensions for the key seat</w:t>
+      </w:r>
+      <w:r>
+        <w:rPr>
+          <w:rFonts w:ascii="Times New Roman" w:hAnsi="Times New Roman" w:cs="Times New Roman"/>
+          <w:sz w:val="24"/>
+          <w:szCs w:val="24"/>
+        </w:rPr>
+        <w:t xml:space="preserve">. It is </w:t>
+      </w:r>
+      <w:r>
+        <w:rPr>
+          <w:rFonts w:ascii="Times New Roman" w:hAnsi="Times New Roman" w:cs="Times New Roman"/>
+          <w:sz w:val="24"/>
+          <w:szCs w:val="24"/>
+        </w:rPr>
+        <w:t>inportant</w:t>
+      </w:r>
+      <w:r>
+        <w:rPr>
+          <w:rFonts w:ascii="Times New Roman" w:hAnsi="Times New Roman" w:cs="Times New Roman"/>
+          <w:sz w:val="24"/>
+          <w:szCs w:val="24"/>
+        </w:rPr>
+        <w:t xml:space="preserve"> that the </w:t>
+      </w:r>
+      <w:r>
+        <w:rPr>
+          <w:rFonts w:ascii="Times New Roman" w:hAnsi="Times New Roman" w:cs="Times New Roman"/>
+          <w:sz w:val="24"/>
+          <w:szCs w:val="24"/>
+        </w:rPr>
+        <w:t>k</w:t>
+      </w:r>
+      <w:r>
+        <w:rPr>
+          <w:rFonts w:ascii="Times New Roman" w:hAnsi="Times New Roman" w:cs="Times New Roman"/>
+          <w:sz w:val="24"/>
+          <w:szCs w:val="24"/>
+        </w:rPr>
+        <w:t xml:space="preserve">ey has a lower </w:t>
+      </w:r>
+      <w:r>
+        <w:rPr>
+          <w:rFonts w:ascii="Times New Roman" w:hAnsi="Times New Roman" w:cs="Times New Roman"/>
+          <w:sz w:val="24"/>
+          <w:szCs w:val="24"/>
+        </w:rPr>
+        <w:t>yield</w:t>
+      </w:r>
+      <w:r>
+        <w:rPr>
+          <w:rFonts w:ascii="Times New Roman" w:hAnsi="Times New Roman" w:cs="Times New Roman"/>
+          <w:sz w:val="24"/>
+          <w:szCs w:val="24"/>
+        </w:rPr>
+        <w:t xml:space="preserve"> strength the</w:t>
+      </w:r>
+      <w:r>
+        <w:rPr>
+          <w:rFonts w:ascii="Times New Roman" w:hAnsi="Times New Roman" w:cs="Times New Roman"/>
+          <w:sz w:val="24"/>
+          <w:szCs w:val="24"/>
+        </w:rPr>
+        <w:t>n the</w:t>
+      </w:r>
+      <w:r>
+        <w:rPr>
+          <w:rFonts w:ascii="Times New Roman" w:hAnsi="Times New Roman" w:cs="Times New Roman"/>
+          <w:sz w:val="24"/>
+          <w:szCs w:val="24"/>
+        </w:rPr>
+        <w:t xml:space="preserve"> host </w:t>
+      </w:r>
+      <w:r>
+        <w:rPr>
+          <w:rFonts w:ascii="Times New Roman" w:hAnsi="Times New Roman" w:cs="Times New Roman"/>
+          <w:sz w:val="24"/>
+          <w:szCs w:val="24"/>
+        </w:rPr>
+        <w:t>material as it needs to be designed to fail before causing damage to the shaft.</w:t>
       </w:r>
     </w:p>
     <w:p>
@@ -129,31 +797,143 @@
           <w:szCs w:val="24"/>
         </w:rPr>
         <w:tab/>
-        <w:t>There are many obstacles to over come when developing a reliable output shaft. Fi</w:t>
-      </w:r>
-      <w:r>
-        <w:rPr>
-          <w:rFonts w:ascii="Times New Roman" w:hAnsi="Times New Roman" w:cs="Times New Roman"/>
-          <w:sz w:val="24"/>
-          <w:szCs w:val="24"/>
-        </w:rPr>
-        <w:t>r</w:t>
-      </w:r>
-      <w:r>
-        <w:rPr>
-          <w:rFonts w:ascii="Times New Roman" w:hAnsi="Times New Roman" w:cs="Times New Roman"/>
-          <w:sz w:val="24"/>
-          <w:szCs w:val="24"/>
-        </w:rPr>
-        <w:t xml:space="preserve">st the internal forces were found by determining the resulting forces acting on the shaft. </w:t>
-      </w:r>
-      <w:r>
-        <w:rPr>
-          <w:rFonts w:ascii="Times New Roman" w:hAnsi="Times New Roman" w:cs="Times New Roman"/>
-          <w:sz w:val="24"/>
-          <w:szCs w:val="24"/>
-        </w:rPr>
-        <w:t>Bearing must be fitted to the shaft that can withstand the Statics bearing force, from that a diameter can be determined from each point on the shaft I through R.</w:t>
+        <w:t xml:space="preserve">Finally, three retaining rings </w:t>
+      </w:r>
+      <w:r>
+        <w:rPr>
+          <w:rFonts w:ascii="Times New Roman" w:hAnsi="Times New Roman" w:cs="Times New Roman"/>
+          <w:sz w:val="24"/>
+          <w:szCs w:val="24"/>
+        </w:rPr>
+        <w:t>need to be specified</w:t>
+      </w:r>
+      <w:r>
+        <w:rPr>
+          <w:rFonts w:ascii="Times New Roman" w:hAnsi="Times New Roman" w:cs="Times New Roman"/>
+          <w:sz w:val="24"/>
+          <w:szCs w:val="24"/>
+        </w:rPr>
+        <w:t xml:space="preserve"> </w:t>
+      </w:r>
+      <w:r>
+        <w:rPr>
+          <w:rFonts w:ascii="Times New Roman" w:hAnsi="Times New Roman" w:cs="Times New Roman"/>
+          <w:sz w:val="24"/>
+          <w:szCs w:val="24"/>
+        </w:rPr>
+        <w:t xml:space="preserve">to hold the bearings and gear in place. </w:t>
+      </w:r>
+      <w:r>
+        <w:rPr>
+          <w:rFonts w:ascii="Times New Roman" w:hAnsi="Times New Roman" w:cs="Times New Roman"/>
+          <w:sz w:val="24"/>
+          <w:szCs w:val="24"/>
+        </w:rPr>
+        <w:t xml:space="preserve">The </w:t>
+      </w:r>
+      <w:r>
+        <w:rPr>
+          <w:rFonts w:ascii="Times New Roman" w:hAnsi="Times New Roman" w:cs="Times New Roman"/>
+          <w:sz w:val="24"/>
+          <w:szCs w:val="24"/>
+        </w:rPr>
+        <w:t xml:space="preserve">retaining rings </w:t>
+      </w:r>
+      <w:r>
+        <w:rPr>
+          <w:rFonts w:ascii="Times New Roman" w:hAnsi="Times New Roman" w:cs="Times New Roman"/>
+          <w:sz w:val="24"/>
+          <w:szCs w:val="24"/>
+        </w:rPr>
+        <w:t xml:space="preserve">must be fitted to the portion of the shaft that it is designed for. </w:t>
+      </w:r>
+      <w:r>
+        <w:rPr>
+          <w:rFonts w:ascii="Times New Roman" w:hAnsi="Times New Roman" w:cs="Times New Roman"/>
+          <w:sz w:val="24"/>
+          <w:szCs w:val="24"/>
+        </w:rPr>
+        <w:t xml:space="preserve">The </w:t>
+      </w:r>
+      <w:r>
+        <w:rPr>
+          <w:rFonts w:ascii="Times New Roman" w:hAnsi="Times New Roman" w:cs="Times New Roman"/>
+          <w:sz w:val="24"/>
+          <w:szCs w:val="24"/>
+        </w:rPr>
+        <w:t xml:space="preserve">retaining rings </w:t>
+      </w:r>
+      <w:r>
+        <w:rPr>
+          <w:rFonts w:ascii="Times New Roman" w:hAnsi="Times New Roman" w:cs="Times New Roman"/>
+          <w:sz w:val="24"/>
+          <w:szCs w:val="24"/>
+        </w:rPr>
+        <w:t>that</w:t>
+      </w:r>
+      <w:r>
+        <w:rPr>
+          <w:rFonts w:ascii="Times New Roman" w:hAnsi="Times New Roman" w:cs="Times New Roman"/>
+          <w:sz w:val="24"/>
+          <w:szCs w:val="24"/>
+        </w:rPr>
+        <w:t xml:space="preserve"> </w:t>
+      </w:r>
+      <w:r>
+        <w:rPr>
+          <w:rFonts w:ascii="Times New Roman" w:hAnsi="Times New Roman" w:cs="Times New Roman"/>
+          <w:sz w:val="24"/>
+          <w:szCs w:val="24"/>
+        </w:rPr>
+        <w:t>were</w:t>
+      </w:r>
+      <w:r>
+        <w:rPr>
+          <w:rFonts w:ascii="Times New Roman" w:hAnsi="Times New Roman" w:cs="Times New Roman"/>
+          <w:sz w:val="24"/>
+          <w:szCs w:val="24"/>
+        </w:rPr>
+        <w:t xml:space="preserve"> chosen </w:t>
+      </w:r>
+      <w:r>
+        <w:rPr>
+          <w:rFonts w:ascii="Times New Roman" w:hAnsi="Times New Roman" w:cs="Times New Roman"/>
+          <w:sz w:val="24"/>
+          <w:szCs w:val="24"/>
+        </w:rPr>
+        <w:t>are as follows</w:t>
+      </w:r>
+      <w:r>
+        <w:rPr>
+          <w:rFonts w:ascii="Times New Roman" w:hAnsi="Times New Roman" w:cs="Times New Roman"/>
+          <w:sz w:val="24"/>
+          <w:szCs w:val="24"/>
+        </w:rPr>
+        <w:t xml:space="preserve"> WS-318, WS-256, </w:t>
+      </w:r>
+      <w:r>
+        <w:rPr>
+          <w:rFonts w:ascii="Times New Roman" w:hAnsi="Times New Roman" w:cs="Times New Roman"/>
+          <w:sz w:val="24"/>
+          <w:szCs w:val="24"/>
+        </w:rPr>
+        <w:t xml:space="preserve">and </w:t>
+      </w:r>
+      <w:r>
+        <w:rPr>
+          <w:rFonts w:ascii="Times New Roman" w:hAnsi="Times New Roman" w:cs="Times New Roman"/>
+          <w:sz w:val="24"/>
+          <w:szCs w:val="24"/>
+        </w:rPr>
+        <w:t>WS-162</w:t>
+      </w:r>
+      <w:r>
+        <w:rPr>
+          <w:rFonts w:ascii="Times New Roman" w:hAnsi="Times New Roman" w:cs="Times New Roman"/>
+          <w:sz w:val="24"/>
+          <w:szCs w:val="24"/>
+        </w:rPr>
+        <w:t xml:space="preserve">. </w:t>
       </w:r>
     </w:p>
     <w:p>
@@ -175,15 +955,6 @@
     </w:p>
     <w:p>
       <w:pPr>
-        <w:rPr>
-          <w:rFonts w:ascii="Times New Roman" w:hAnsi="Times New Roman" w:cs="Times New Roman"/>
-          <w:sz w:val="24"/>
-          <w:szCs w:val="24"/>
-        </w:rPr>
-      </w:pPr>
-    </w:p>
-    <w:p>
-      <w:pPr>
         <w:jc w:val="center"/>
         <w:rPr>
           <w:rFonts w:ascii="Times New Roman" w:hAnsi="Times New Roman" w:cs="Times New Roman"/>
@@ -197,13 +968,18 @@
           <w:sz w:val="24"/>
           <w:szCs w:val="24"/>
         </w:rPr>
+        <w:lastRenderedPageBreak/>
         <w:t>Output Shaft Design</w:t>
       </w:r>
     </w:p>
     <w:p>
       <w:pPr>
-        <w:rPr>
-          <w:rFonts w:ascii="Times New Roman" w:hAnsi="Times New Roman" w:cs="Times New Roman"/>
+        <w:ind w:left="1440"/>
+        <w:jc w:val="center"/>
+        <w:rPr>
+          <w:rFonts w:ascii="Times New Roman" w:hAnsi="Times New Roman" w:cs="Times New Roman"/>
+          <w:b/>
+          <w:bCs/>
           <w:sz w:val="24"/>
           <w:szCs w:val="24"/>
         </w:rPr>
@@ -215,10 +991,10 @@
           <w:szCs w:val="24"/>
         </w:rPr>
         <w:drawing>
-          <wp:inline distT="0" distB="0" distL="0" distR="0" wp14:anchorId="58A307AF" wp14:editId="7D9E2C09">
-            <wp:extent cx="5943600" cy="3263900"/>
+          <wp:inline distT="0" distB="0" distL="0" distR="0" wp14:anchorId="518DF3E8" wp14:editId="4FC4B2A3">
+            <wp:extent cx="4536831" cy="2407526"/>
             <wp:effectExtent l="0" t="0" r="0" b="0"/>
-            <wp:docPr id="4" name="Picture 4"/>
+            <wp:docPr id="10" name="Picture 10"/>
             <wp:cNvGraphicFramePr>
               <a:graphicFrameLocks xmlns:a="http://schemas.openxmlformats.org/drawingml/2006/main" noChangeAspect="1"/>
             </wp:cNvGraphicFramePr>
@@ -238,7 +1014,7 @@
                   <pic:spPr>
                     <a:xfrm>
                       <a:off x="0" y="0"/>
-                      <a:ext cx="5943600" cy="3263900"/>
+                      <a:ext cx="4575737" cy="2428172"/>
                     </a:xfrm>
                     <a:prstGeom prst="rect">
                       <a:avLst/>
@@ -250,26 +1026,84 @@
           </wp:inline>
         </w:drawing>
       </w:r>
-      <w:r>
-        <w:rPr>
-          <w:rFonts w:ascii="Times New Roman" w:hAnsi="Times New Roman" w:cs="Times New Roman"/>
-          <w:sz w:val="24"/>
-          <w:szCs w:val="24"/>
-        </w:rPr>
-        <w:br w:type="page"/>
-      </w:r>
-    </w:p>
-    <w:p>
-      <w:pPr>
-        <w:rPr>
-          <w:rFonts w:ascii="Times New Roman" w:hAnsi="Times New Roman" w:cs="Times New Roman"/>
-          <w:sz w:val="24"/>
-          <w:szCs w:val="24"/>
-        </w:rPr>
-      </w:pPr>
-    </w:p>
-    <w:p>
-      <w:pPr>
+    </w:p>
+    <w:p>
+      <w:pPr>
+        <w:ind w:left="1440"/>
+        <w:jc w:val="center"/>
+        <w:rPr>
+          <w:rFonts w:ascii="Times New Roman" w:hAnsi="Times New Roman" w:cs="Times New Roman"/>
+          <w:b/>
+          <w:bCs/>
+          <w:sz w:val="24"/>
+          <w:szCs w:val="24"/>
+        </w:rPr>
+      </w:pPr>
+      <w:r>
+        <w:rPr>
+          <w:rFonts w:ascii="Times New Roman" w:hAnsi="Times New Roman" w:cs="Times New Roman"/>
+          <w:b/>
+          <w:bCs/>
+          <w:sz w:val="24"/>
+          <w:szCs w:val="24"/>
+        </w:rPr>
+        <w:t xml:space="preserve">Figure </w:t>
+      </w:r>
+      <w:r>
+        <w:rPr>
+          <w:rFonts w:ascii="Times New Roman" w:hAnsi="Times New Roman" w:cs="Times New Roman"/>
+          <w:b/>
+          <w:bCs/>
+          <w:sz w:val="24"/>
+          <w:szCs w:val="24"/>
+        </w:rPr>
+        <w:t>1</w:t>
+      </w:r>
+      <w:r>
+        <w:rPr>
+          <w:rFonts w:ascii="Times New Roman" w:hAnsi="Times New Roman" w:cs="Times New Roman"/>
+          <w:b/>
+          <w:bCs/>
+          <w:sz w:val="24"/>
+          <w:szCs w:val="24"/>
+        </w:rPr>
+        <w:t>:</w:t>
+      </w:r>
+      <w:r>
+        <w:rPr>
+          <w:rFonts w:ascii="Times New Roman" w:hAnsi="Times New Roman" w:cs="Times New Roman"/>
+          <w:b/>
+          <w:bCs/>
+          <w:sz w:val="24"/>
+          <w:szCs w:val="24"/>
+        </w:rPr>
+        <w:t xml:space="preserve"> </w:t>
+      </w:r>
+      <w:r>
+        <w:rPr>
+          <w:rFonts w:ascii="Times New Roman" w:hAnsi="Times New Roman" w:cs="Times New Roman"/>
+          <w:b/>
+          <w:bCs/>
+          <w:sz w:val="24"/>
+          <w:szCs w:val="24"/>
+        </w:rPr>
+        <w:t>3D Isometric view of the shaft</w:t>
+      </w:r>
+    </w:p>
+    <w:p>
+      <w:pPr>
+        <w:ind w:left="1440"/>
+        <w:jc w:val="center"/>
+        <w:rPr>
+          <w:rFonts w:ascii="Times New Roman" w:hAnsi="Times New Roman" w:cs="Times New Roman"/>
+          <w:sz w:val="24"/>
+          <w:szCs w:val="24"/>
+        </w:rPr>
+      </w:pPr>
+    </w:p>
+    <w:p>
+      <w:pPr>
+        <w:jc w:val="center"/>
         <w:rPr>
           <w:rFonts w:ascii="Times New Roman" w:hAnsi="Times New Roman" w:cs="Times New Roman"/>
           <w:sz w:val="24"/>
@@ -283,10 +1117,10 @@
           <w:szCs w:val="24"/>
         </w:rPr>
         <w:drawing>
-          <wp:inline distT="0" distB="0" distL="0" distR="0" wp14:anchorId="0891EBDD" wp14:editId="6BE16974">
-            <wp:extent cx="5943600" cy="4592320"/>
+          <wp:inline distT="0" distB="0" distL="0" distR="0" wp14:anchorId="09B9ED23" wp14:editId="0AE527EC">
+            <wp:extent cx="5757705" cy="4423068"/>
             <wp:effectExtent l="0" t="0" r="0" b="0"/>
-            <wp:docPr id="3" name="Picture 3"/>
+            <wp:docPr id="6" name="Picture 6"/>
             <wp:cNvGraphicFramePr>
               <a:graphicFrameLocks xmlns:a="http://schemas.openxmlformats.org/drawingml/2006/main" noChangeAspect="1"/>
             </wp:cNvGraphicFramePr>
@@ -297,20 +1131,27 @@
                     <pic:cNvPr id="1" name=""/>
                     <pic:cNvPicPr/>
                   </pic:nvPicPr>
-                  <pic:blipFill>
+                  <pic:blipFill rotWithShape="1">
                     <a:blip r:embed="rId8"/>
-                    <a:stretch>
-                      <a:fillRect/>
-                    </a:stretch>
+                    <a:srcRect t="438"/>
+                    <a:stretch/>
                   </pic:blipFill>
-                  <pic:spPr>
+                  <pic:spPr bwMode="auto">
                     <a:xfrm>
                       <a:off x="0" y="0"/>
-                      <a:ext cx="5943600" cy="4592320"/>
+                      <a:ext cx="5771627" cy="4433763"/>
                     </a:xfrm>
                     <a:prstGeom prst="rect">
                       <a:avLst/>
                     </a:prstGeom>
+                    <a:ln>
+                      <a:noFill/>
+                    </a:ln>
+                    <a:extLst>
+                      <a:ext uri="{53640926-AAD7-44D8-BBD7-CCE9431645EC}">
+                        <a14:shadowObscured xmlns:a14="http://schemas.microsoft.com/office/drawing/2010/main"/>
+                      </a:ext>
+                    </a:extLst>
                   </pic:spPr>
                 </pic:pic>
               </a:graphicData>
@@ -318,9 +1159,7 @@
           </wp:inline>
         </w:drawing>
       </w:r>
-    </w:p>
-    <w:p>
-      <w:pPr>
+      <w:r>
         <w:rPr>
           <w:rFonts w:ascii="Times New Roman" w:hAnsi="Times New Roman" w:cs="Times New Roman"/>
           <w:b/>
@@ -328,7 +1167,8 @@
           <w:sz w:val="24"/>
           <w:szCs w:val="24"/>
         </w:rPr>
-      </w:pPr>
+        <w:t xml:space="preserve">Figure </w:t>
+      </w:r>
       <w:r>
         <w:rPr>
           <w:rFonts w:ascii="Times New Roman" w:hAnsi="Times New Roman" w:cs="Times New Roman"/>
@@ -337,13 +1177,9 @@
           <w:sz w:val="24"/>
           <w:szCs w:val="24"/>
         </w:rPr>
-        <w:t xml:space="preserve">Figure 1, A sketch of the shaft labeling analysis points </w:t>
-      </w:r>
-    </w:p>
-    <w:p>
-      <w:pPr>
-        <w:pStyle w:val="ListParagraph"/>
-        <w:ind w:left="844"/>
+        <w:t>2</w:t>
+      </w:r>
+      <w:r>
         <w:rPr>
           <w:rFonts w:ascii="Times New Roman" w:hAnsi="Times New Roman" w:cs="Times New Roman"/>
           <w:b/>
@@ -351,26 +1187,77 @@
           <w:sz w:val="24"/>
           <w:szCs w:val="24"/>
         </w:rPr>
-      </w:pPr>
-      <w:r>
-        <w:rPr>
-          <w:rFonts w:ascii="Times New Roman" w:hAnsi="Times New Roman" w:cs="Times New Roman"/>
-          <w:sz w:val="24"/>
-          <w:szCs w:val="24"/>
-        </w:rPr>
+        <w:t>:</w:t>
+      </w:r>
+      <w:r>
+        <w:rPr>
+          <w:rFonts w:ascii="Times New Roman" w:hAnsi="Times New Roman" w:cs="Times New Roman"/>
+          <w:b/>
+          <w:bCs/>
+          <w:sz w:val="24"/>
+          <w:szCs w:val="24"/>
+        </w:rPr>
+        <w:t xml:space="preserve"> </w:t>
+      </w:r>
+      <w:r>
+        <w:rPr>
+          <w:rFonts w:ascii="Times New Roman" w:hAnsi="Times New Roman" w:cs="Times New Roman"/>
+          <w:b/>
+          <w:bCs/>
+          <w:sz w:val="24"/>
+          <w:szCs w:val="24"/>
+        </w:rPr>
+        <w:t>2D drawing</w:t>
+      </w:r>
+      <w:r>
+        <w:rPr>
+          <w:rFonts w:ascii="Times New Roman" w:hAnsi="Times New Roman" w:cs="Times New Roman"/>
+          <w:b/>
+          <w:bCs/>
+          <w:sz w:val="24"/>
+          <w:szCs w:val="24"/>
+        </w:rPr>
+        <w:t xml:space="preserve"> of the shaft</w:t>
+      </w:r>
+      <w:r>
+        <w:rPr>
+          <w:rFonts w:ascii="Times New Roman" w:hAnsi="Times New Roman" w:cs="Times New Roman"/>
+          <w:b/>
+          <w:bCs/>
+          <w:sz w:val="24"/>
+          <w:szCs w:val="24"/>
+        </w:rPr>
+        <w:br w:type="page"/>
+      </w:r>
+    </w:p>
+    <w:p>
+      <w:pPr>
+        <w:rPr>
+          <w:rFonts w:ascii="Times New Roman" w:hAnsi="Times New Roman" w:cs="Times New Roman"/>
+          <w:sz w:val="24"/>
+          <w:szCs w:val="24"/>
+        </w:rPr>
+      </w:pPr>
+      <w:r>
+        <w:rPr>
+          <w:rFonts w:ascii="Times New Roman" w:hAnsi="Times New Roman" w:cs="Times New Roman"/>
+          <w:sz w:val="24"/>
+          <w:szCs w:val="24"/>
+        </w:rPr>
+        <w:lastRenderedPageBreak/>
         <w:drawing>
-          <wp:anchor distT="0" distB="0" distL="114300" distR="114300" simplePos="0" relativeHeight="251658240" behindDoc="1" locked="0" layoutInCell="1" allowOverlap="1" wp14:anchorId="388F2D8C" wp14:editId="4C651026">
+          <wp:anchor distT="0" distB="0" distL="114300" distR="114300" simplePos="0" relativeHeight="251659264" behindDoc="1" locked="0" layoutInCell="1" allowOverlap="1" wp14:anchorId="2F488814" wp14:editId="1C88AA83">
             <wp:simplePos x="0" y="0"/>
             <wp:positionH relativeFrom="margin">
               <wp:align>right</wp:align>
             </wp:positionH>
             <wp:positionV relativeFrom="paragraph">
-              <wp:posOffset>8206</wp:posOffset>
+              <wp:posOffset>180326</wp:posOffset>
             </wp:positionV>
-            <wp:extent cx="5943600" cy="1704340"/>
+            <wp:extent cx="5943600" cy="1321435"/>
             <wp:effectExtent l="0" t="0" r="0" b="0"/>
             <wp:wrapNone/>
-            <wp:docPr id="2" name="Picture 2"/>
+            <wp:docPr id="14" name="Picture 14"/>
             <wp:cNvGraphicFramePr>
               <a:graphicFrameLocks xmlns:a="http://schemas.openxmlformats.org/drawingml/2006/main" noChangeAspect="1"/>
             </wp:cNvGraphicFramePr>
@@ -396,7 +1283,7 @@
                   <pic:spPr>
                     <a:xfrm>
                       <a:off x="0" y="0"/>
-                      <a:ext cx="5943600" cy="1704340"/>
+                      <a:ext cx="5943600" cy="1321435"/>
                     </a:xfrm>
                     <a:prstGeom prst="rect">
                       <a:avLst/>
@@ -405,12 +1292,6 @@
                 </pic:pic>
               </a:graphicData>
             </a:graphic>
-            <wp14:sizeRelH relativeFrom="page">
-              <wp14:pctWidth>0</wp14:pctWidth>
-            </wp14:sizeRelH>
-            <wp14:sizeRelV relativeFrom="page">
-              <wp14:pctHeight>0</wp14:pctHeight>
-            </wp14:sizeRelV>
           </wp:anchor>
         </w:drawing>
       </w:r>
@@ -441,10 +1322,20 @@
         <w:ind w:left="844"/>
         <w:rPr>
           <w:rFonts w:ascii="Times New Roman" w:hAnsi="Times New Roman" w:cs="Times New Roman"/>
-          <w:sz w:val="24"/>
-          <w:szCs w:val="24"/>
-        </w:rPr>
-      </w:pPr>
+          <w:color w:val="FF0000"/>
+          <w:sz w:val="24"/>
+          <w:szCs w:val="24"/>
+        </w:rPr>
+      </w:pPr>
+      <w:r>
+        <w:rPr>
+          <w:rFonts w:ascii="Times New Roman" w:hAnsi="Times New Roman" w:cs="Times New Roman"/>
+          <w:color w:val="FF0000"/>
+          <w:sz w:val="24"/>
+          <w:szCs w:val="24"/>
+        </w:rPr>
+        <w:t xml:space="preserve">                               L</w:t>
+      </w:r>
     </w:p>
     <w:p>
       <w:pPr>
@@ -464,7 +1355,139 @@
           <w:sz w:val="24"/>
           <w:szCs w:val="24"/>
         </w:rPr>
-        <w:t xml:space="preserve">                               L</w:t>
+        <w:t xml:space="preserve">                                                                  </w:t>
+      </w:r>
+      <w:proofErr w:type="gramStart"/>
+      <w:r>
+        <w:rPr>
+          <w:rFonts w:ascii="Times New Roman" w:hAnsi="Times New Roman" w:cs="Times New Roman"/>
+          <w:color w:val="FF0000"/>
+          <w:sz w:val="24"/>
+          <w:szCs w:val="24"/>
+        </w:rPr>
+        <w:t>.R</w:t>
+      </w:r>
+      <w:proofErr w:type="gramEnd"/>
+    </w:p>
+    <w:p>
+      <w:pPr>
+        <w:pStyle w:val="ListParagraph"/>
+        <w:ind w:left="540"/>
+        <w:rPr>
+          <w:rFonts w:ascii="Times New Roman" w:hAnsi="Times New Roman" w:cs="Times New Roman"/>
+          <w:color w:val="AEAAAA" w:themeColor="background2" w:themeShade="BF"/>
+          <w:sz w:val="24"/>
+          <w:szCs w:val="24"/>
+        </w:rPr>
+      </w:pPr>
+      <w:r>
+        <w:rPr>
+          <w:rFonts w:ascii="Times New Roman" w:hAnsi="Times New Roman" w:cs="Times New Roman"/>
+          <w:color w:val="AEAAAA" w:themeColor="background2" w:themeShade="BF"/>
+          <w:sz w:val="24"/>
+          <w:szCs w:val="24"/>
+          <w:highlight w:val="lightGray"/>
+        </w:rPr>
+        <w:sym w:font="Wingdings" w:char="F0E0"/>
+      </w:r>
+      <w:r>
+        <w:rPr>
+          <w:rFonts w:ascii="Times New Roman" w:hAnsi="Times New Roman" w:cs="Times New Roman"/>
+          <w:color w:val="000000" w:themeColor="text1"/>
+          <w:sz w:val="24"/>
+          <w:szCs w:val="24"/>
+          <w:highlight w:val="lightGray"/>
+        </w:rPr>
+        <w:t>A</w:t>
+      </w:r>
+      <w:r>
+        <w:rPr>
+          <w:rFonts w:ascii="Times New Roman" w:hAnsi="Times New Roman" w:cs="Times New Roman"/>
+          <w:color w:val="AEAAAA" w:themeColor="background2" w:themeShade="BF"/>
+          <w:sz w:val="24"/>
+          <w:szCs w:val="24"/>
+          <w:highlight w:val="lightGray"/>
+        </w:rPr>
+        <w:sym w:font="Wingdings" w:char="F0DF"/>
+      </w:r>
+      <w:r>
+        <w:rPr>
+          <w:rFonts w:ascii="Times New Roman" w:hAnsi="Times New Roman" w:cs="Times New Roman"/>
+          <w:color w:val="AEAAAA" w:themeColor="background2" w:themeShade="BF"/>
+          <w:sz w:val="24"/>
+          <w:szCs w:val="24"/>
+          <w:highlight w:val="lightGray"/>
+        </w:rPr>
+        <w:t xml:space="preserve">       </w:t>
+      </w:r>
+      <w:r>
+        <w:rPr>
+          <w:rFonts w:ascii="Times New Roman" w:hAnsi="Times New Roman" w:cs="Times New Roman"/>
+          <w:color w:val="AEAAAA" w:themeColor="background2" w:themeShade="BF"/>
+          <w:sz w:val="24"/>
+          <w:szCs w:val="24"/>
+          <w:highlight w:val="lightGray"/>
+        </w:rPr>
+        <w:t>Bearing location</w:t>
+      </w:r>
+      <w:r>
+        <w:rPr>
+          <w:rFonts w:ascii="Times New Roman" w:hAnsi="Times New Roman" w:cs="Times New Roman"/>
+          <w:color w:val="AEAAAA" w:themeColor="background2" w:themeShade="BF"/>
+          <w:sz w:val="24"/>
+          <w:szCs w:val="24"/>
+          <w:highlight w:val="lightGray"/>
+        </w:rPr>
+        <w:t xml:space="preserve">s      </w:t>
+      </w:r>
+      <w:r>
+        <w:rPr>
+          <w:rFonts w:ascii="Times New Roman" w:hAnsi="Times New Roman" w:cs="Times New Roman"/>
+          <w:color w:val="AEAAAA" w:themeColor="background2" w:themeShade="BF"/>
+          <w:sz w:val="24"/>
+          <w:szCs w:val="24"/>
+          <w:highlight w:val="lightGray"/>
+        </w:rPr>
+        <w:t xml:space="preserve">  </w:t>
+      </w:r>
+      <w:r>
+        <w:rPr>
+          <w:rFonts w:ascii="Times New Roman" w:hAnsi="Times New Roman" w:cs="Times New Roman"/>
+          <w:color w:val="AEAAAA" w:themeColor="background2" w:themeShade="BF"/>
+          <w:sz w:val="24"/>
+          <w:szCs w:val="24"/>
+          <w:highlight w:val="lightGray"/>
+        </w:rPr>
+        <w:sym w:font="Wingdings" w:char="F0E0"/>
+      </w:r>
+      <w:r>
+        <w:rPr>
+          <w:rFonts w:ascii="Times New Roman" w:hAnsi="Times New Roman" w:cs="Times New Roman"/>
+          <w:color w:val="000000" w:themeColor="text1"/>
+          <w:sz w:val="24"/>
+          <w:szCs w:val="24"/>
+          <w:highlight w:val="lightGray"/>
+        </w:rPr>
+        <w:t>B</w:t>
+      </w:r>
+      <w:r>
+        <w:rPr>
+          <w:rFonts w:ascii="Times New Roman" w:hAnsi="Times New Roman" w:cs="Times New Roman"/>
+          <w:color w:val="AEAAAA" w:themeColor="background2" w:themeShade="BF"/>
+          <w:sz w:val="24"/>
+          <w:szCs w:val="24"/>
+          <w:highlight w:val="lightGray"/>
+        </w:rPr>
+        <w:sym w:font="Wingdings" w:char="F0DF"/>
+      </w:r>
+      <w:r>
+        <w:rPr>
+          <w:rFonts w:ascii="Times New Roman" w:hAnsi="Times New Roman" w:cs="Times New Roman"/>
+          <w:color w:val="AEAAAA" w:themeColor="background2" w:themeShade="BF"/>
+          <w:sz w:val="24"/>
+          <w:szCs w:val="24"/>
+        </w:rPr>
+        <w:t xml:space="preserve">  </w:t>
       </w:r>
     </w:p>
     <w:p>
@@ -478,6 +1501,316 @@
           <w:szCs w:val="24"/>
         </w:rPr>
       </w:pPr>
+      <w:proofErr w:type="gramStart"/>
+      <w:r>
+        <w:rPr>
+          <w:rFonts w:ascii="Times New Roman" w:hAnsi="Times New Roman" w:cs="Times New Roman"/>
+          <w:color w:val="FF0000"/>
+          <w:sz w:val="24"/>
+          <w:szCs w:val="24"/>
+        </w:rPr>
+        <w:t>I</w:t>
+      </w:r>
+      <w:r>
+        <w:rPr>
+          <w:rFonts w:ascii="Times New Roman" w:hAnsi="Times New Roman" w:cs="Times New Roman"/>
+          <w:color w:val="FF0000"/>
+          <w:sz w:val="24"/>
+          <w:szCs w:val="24"/>
+        </w:rPr>
+        <w:t xml:space="preserve">  .</w:t>
+      </w:r>
+      <w:proofErr w:type="gramEnd"/>
+      <w:r>
+        <w:rPr>
+          <w:rFonts w:ascii="Times New Roman" w:hAnsi="Times New Roman" w:cs="Times New Roman"/>
+          <w:color w:val="FF0000"/>
+          <w:sz w:val="24"/>
+          <w:szCs w:val="24"/>
+        </w:rPr>
+        <w:t xml:space="preserve"> J</w:t>
+      </w:r>
+      <w:r>
+        <w:rPr>
+          <w:rFonts w:ascii="Times New Roman" w:hAnsi="Times New Roman" w:cs="Times New Roman"/>
+          <w:color w:val="FF0000"/>
+          <w:sz w:val="24"/>
+          <w:szCs w:val="24"/>
+        </w:rPr>
+        <w:t>.</w:t>
+      </w:r>
+      <w:r>
+        <w:rPr>
+          <w:rFonts w:ascii="Times New Roman" w:hAnsi="Times New Roman" w:cs="Times New Roman"/>
+          <w:color w:val="FF0000"/>
+          <w:sz w:val="24"/>
+          <w:szCs w:val="24"/>
+        </w:rPr>
+        <w:t xml:space="preserve">   </w:t>
+      </w:r>
+      <w:proofErr w:type="gramStart"/>
+      <w:r>
+        <w:rPr>
+          <w:rFonts w:ascii="Times New Roman" w:hAnsi="Times New Roman" w:cs="Times New Roman"/>
+          <w:color w:val="FF0000"/>
+          <w:sz w:val="24"/>
+          <w:szCs w:val="24"/>
+        </w:rPr>
+        <w:t>.</w:t>
+      </w:r>
+      <w:r>
+        <w:rPr>
+          <w:rFonts w:ascii="Times New Roman" w:hAnsi="Times New Roman" w:cs="Times New Roman"/>
+          <w:color w:val="FF0000"/>
+          <w:sz w:val="24"/>
+          <w:szCs w:val="24"/>
+        </w:rPr>
+        <w:t>K</w:t>
+      </w:r>
+      <w:proofErr w:type="gramEnd"/>
+      <w:r>
+        <w:rPr>
+          <w:rFonts w:ascii="Times New Roman" w:hAnsi="Times New Roman" w:cs="Times New Roman"/>
+          <w:color w:val="FF0000"/>
+          <w:sz w:val="24"/>
+          <w:szCs w:val="24"/>
+        </w:rPr>
+        <w:t xml:space="preserve">         </w:t>
+      </w:r>
+      <w:r>
+        <w:rPr>
+          <w:rFonts w:ascii="Times New Roman" w:hAnsi="Times New Roman" w:cs="Times New Roman"/>
+          <w:color w:val="FF0000"/>
+          <w:sz w:val="24"/>
+          <w:szCs w:val="24"/>
+        </w:rPr>
+        <w:t>.G</w:t>
+      </w:r>
+      <w:r>
+        <w:rPr>
+          <w:rFonts w:ascii="Times New Roman" w:hAnsi="Times New Roman" w:cs="Times New Roman"/>
+          <w:color w:val="FF0000"/>
+          <w:sz w:val="24"/>
+          <w:szCs w:val="24"/>
+        </w:rPr>
+        <w:t xml:space="preserve">     </w:t>
+      </w:r>
+      <w:r>
+        <w:rPr>
+          <w:rFonts w:ascii="Times New Roman" w:hAnsi="Times New Roman" w:cs="Times New Roman"/>
+          <w:color w:val="FF0000"/>
+          <w:sz w:val="24"/>
+          <w:szCs w:val="24"/>
+        </w:rPr>
+        <w:t>M</w:t>
+      </w:r>
+      <w:r>
+        <w:rPr>
+          <w:rFonts w:ascii="Times New Roman" w:hAnsi="Times New Roman" w:cs="Times New Roman"/>
+          <w:color w:val="FF0000"/>
+          <w:sz w:val="24"/>
+          <w:szCs w:val="24"/>
+        </w:rPr>
+        <w:t xml:space="preserve"> </w:t>
+      </w:r>
+      <w:r>
+        <w:rPr>
+          <w:rFonts w:ascii="Times New Roman" w:hAnsi="Times New Roman" w:cs="Times New Roman"/>
+          <w:color w:val="FF0000"/>
+          <w:sz w:val="24"/>
+          <w:szCs w:val="24"/>
+        </w:rPr>
+        <w:t>.</w:t>
+      </w:r>
+      <w:r>
+        <w:rPr>
+          <w:rFonts w:ascii="Times New Roman" w:hAnsi="Times New Roman" w:cs="Times New Roman"/>
+          <w:color w:val="FF0000"/>
+          <w:sz w:val="24"/>
+          <w:szCs w:val="24"/>
+        </w:rPr>
+        <w:t xml:space="preserve">  </w:t>
+      </w:r>
+      <w:r>
+        <w:rPr>
+          <w:rFonts w:ascii="Times New Roman" w:hAnsi="Times New Roman" w:cs="Times New Roman"/>
+          <w:color w:val="FF0000"/>
+          <w:sz w:val="24"/>
+          <w:szCs w:val="24"/>
+        </w:rPr>
+        <w:t xml:space="preserve"> </w:t>
+      </w:r>
+      <w:proofErr w:type="gramStart"/>
+      <w:r>
+        <w:rPr>
+          <w:rFonts w:ascii="Times New Roman" w:hAnsi="Times New Roman" w:cs="Times New Roman"/>
+          <w:color w:val="FF0000"/>
+          <w:sz w:val="24"/>
+          <w:szCs w:val="24"/>
+        </w:rPr>
+        <w:t>.</w:t>
+      </w:r>
+      <w:r>
+        <w:rPr>
+          <w:rFonts w:ascii="Times New Roman" w:hAnsi="Times New Roman" w:cs="Times New Roman"/>
+          <w:color w:val="FF0000"/>
+          <w:sz w:val="24"/>
+          <w:szCs w:val="24"/>
+        </w:rPr>
+        <w:t>N</w:t>
+      </w:r>
+      <w:proofErr w:type="gramEnd"/>
+      <w:r>
+        <w:rPr>
+          <w:rFonts w:ascii="Times New Roman" w:hAnsi="Times New Roman" w:cs="Times New Roman"/>
+          <w:color w:val="FF0000"/>
+          <w:sz w:val="24"/>
+          <w:szCs w:val="24"/>
+        </w:rPr>
+        <w:t xml:space="preserve">  </w:t>
+      </w:r>
+      <w:r>
+        <w:rPr>
+          <w:rFonts w:ascii="Times New Roman" w:hAnsi="Times New Roman" w:cs="Times New Roman"/>
+          <w:color w:val="FF0000"/>
+          <w:sz w:val="24"/>
+          <w:szCs w:val="24"/>
+        </w:rPr>
+        <w:t>.</w:t>
+      </w:r>
+      <w:r>
+        <w:rPr>
+          <w:rFonts w:ascii="Times New Roman" w:hAnsi="Times New Roman" w:cs="Times New Roman"/>
+          <w:color w:val="FF0000"/>
+          <w:sz w:val="24"/>
+          <w:szCs w:val="24"/>
+        </w:rPr>
+        <w:t xml:space="preserve">O  </w:t>
+      </w:r>
+      <w:r>
+        <w:rPr>
+          <w:rFonts w:ascii="Times New Roman" w:hAnsi="Times New Roman" w:cs="Times New Roman"/>
+          <w:color w:val="FF0000"/>
+          <w:sz w:val="24"/>
+          <w:szCs w:val="24"/>
+        </w:rPr>
+        <w:t xml:space="preserve">       </w:t>
+      </w:r>
+      <w:r>
+        <w:rPr>
+          <w:rFonts w:ascii="Times New Roman" w:hAnsi="Times New Roman" w:cs="Times New Roman"/>
+          <w:color w:val="FF0000"/>
+          <w:sz w:val="24"/>
+          <w:szCs w:val="24"/>
+        </w:rPr>
+        <w:t>.</w:t>
+      </w:r>
+      <w:r>
+        <w:rPr>
+          <w:rFonts w:ascii="Times New Roman" w:hAnsi="Times New Roman" w:cs="Times New Roman"/>
+          <w:color w:val="FF0000"/>
+          <w:sz w:val="24"/>
+          <w:szCs w:val="24"/>
+        </w:rPr>
+        <w:t xml:space="preserve"> </w:t>
+      </w:r>
+      <w:r>
+        <w:rPr>
+          <w:rFonts w:ascii="Times New Roman" w:hAnsi="Times New Roman" w:cs="Times New Roman"/>
+          <w:color w:val="FF0000"/>
+          <w:sz w:val="24"/>
+          <w:szCs w:val="24"/>
+        </w:rPr>
+        <w:t>P</w:t>
+      </w:r>
+      <w:r>
+        <w:rPr>
+          <w:rFonts w:ascii="Times New Roman" w:hAnsi="Times New Roman" w:cs="Times New Roman"/>
+          <w:color w:val="FF0000"/>
+          <w:sz w:val="24"/>
+          <w:szCs w:val="24"/>
+        </w:rPr>
+        <w:t>.</w:t>
+      </w:r>
+      <w:r>
+        <w:rPr>
+          <w:rFonts w:ascii="Times New Roman" w:hAnsi="Times New Roman" w:cs="Times New Roman"/>
+          <w:color w:val="FF0000"/>
+          <w:sz w:val="24"/>
+          <w:szCs w:val="24"/>
+        </w:rPr>
+        <w:t xml:space="preserve">Q   </w:t>
+      </w:r>
+      <w:r>
+        <w:rPr>
+          <w:rFonts w:ascii="Times New Roman" w:hAnsi="Times New Roman" w:cs="Times New Roman"/>
+          <w:color w:val="FF0000"/>
+          <w:sz w:val="24"/>
+          <w:szCs w:val="24"/>
+        </w:rPr>
+        <w:t xml:space="preserve">     </w:t>
+      </w:r>
+      <w:r>
+        <w:rPr>
+          <w:rFonts w:ascii="Times New Roman" w:hAnsi="Times New Roman" w:cs="Times New Roman"/>
+          <w:color w:val="FF0000"/>
+          <w:sz w:val="24"/>
+          <w:szCs w:val="24"/>
+        </w:rPr>
+        <w:t xml:space="preserve">  </w:t>
+      </w:r>
+    </w:p>
+    <w:p>
+      <w:pPr>
+        <w:ind w:left="1440" w:firstLine="720"/>
+        <w:rPr>
+          <w:rFonts w:ascii="Times New Roman" w:hAnsi="Times New Roman" w:cs="Times New Roman"/>
+          <w:b/>
+          <w:bCs/>
+          <w:sz w:val="24"/>
+          <w:szCs w:val="24"/>
+        </w:rPr>
+      </w:pPr>
+      <w:r>
+        <w:rPr>
+          <w:rFonts w:ascii="Times New Roman" w:hAnsi="Times New Roman" w:cs="Times New Roman"/>
+          <w:b/>
+          <w:bCs/>
+          <w:sz w:val="24"/>
+          <w:szCs w:val="24"/>
+        </w:rPr>
+        <w:t xml:space="preserve">Figure </w:t>
+      </w:r>
+      <w:r>
+        <w:rPr>
+          <w:rFonts w:ascii="Times New Roman" w:hAnsi="Times New Roman" w:cs="Times New Roman"/>
+          <w:b/>
+          <w:bCs/>
+          <w:sz w:val="24"/>
+          <w:szCs w:val="24"/>
+        </w:rPr>
+        <w:t>3</w:t>
+      </w:r>
+      <w:r>
+        <w:rPr>
+          <w:rFonts w:ascii="Times New Roman" w:hAnsi="Times New Roman" w:cs="Times New Roman"/>
+          <w:b/>
+          <w:bCs/>
+          <w:sz w:val="24"/>
+          <w:szCs w:val="24"/>
+        </w:rPr>
+        <w:t>:</w:t>
+      </w:r>
+      <w:r>
+        <w:rPr>
+          <w:rFonts w:ascii="Times New Roman" w:hAnsi="Times New Roman" w:cs="Times New Roman"/>
+          <w:b/>
+          <w:bCs/>
+          <w:sz w:val="24"/>
+          <w:szCs w:val="24"/>
+        </w:rPr>
+        <w:t xml:space="preserve"> A sketch of the shaft labeling analysis points </w:t>
+      </w:r>
     </w:p>
     <w:p>
       <w:pPr>
@@ -485,7 +1818,6 @@
         <w:ind w:left="844"/>
         <w:rPr>
           <w:rFonts w:ascii="Times New Roman" w:hAnsi="Times New Roman" w:cs="Times New Roman"/>
-          <w:color w:val="FF0000"/>
           <w:sz w:val="24"/>
           <w:szCs w:val="24"/>
         </w:rPr>
@@ -497,39 +1829,10 @@
         <w:ind w:left="844"/>
         <w:rPr>
           <w:rFonts w:ascii="Times New Roman" w:hAnsi="Times New Roman" w:cs="Times New Roman"/>
-          <w:color w:val="FF0000"/>
-          <w:sz w:val="24"/>
-          <w:szCs w:val="24"/>
-        </w:rPr>
-      </w:pPr>
-      <w:r>
-        <w:rPr>
-          <w:rFonts w:ascii="Times New Roman" w:hAnsi="Times New Roman" w:cs="Times New Roman"/>
-          <w:color w:val="FF0000"/>
-          <w:sz w:val="24"/>
-          <w:szCs w:val="24"/>
-        </w:rPr>
-        <w:t xml:space="preserve">I    J     K                        M     N   O   </w:t>
-      </w:r>
-      <w:r>
-        <w:rPr>
-          <w:rFonts w:ascii="Times New Roman" w:hAnsi="Times New Roman" w:cs="Times New Roman"/>
-          <w:color w:val="FF0000"/>
-          <w:sz w:val="24"/>
-          <w:szCs w:val="24"/>
-          <w:highlight w:val="lightGray"/>
-        </w:rPr>
-        <w:t>P</w:t>
-      </w:r>
-      <w:r>
-        <w:rPr>
-          <w:rFonts w:ascii="Times New Roman" w:hAnsi="Times New Roman" w:cs="Times New Roman"/>
-          <w:color w:val="FF0000"/>
-          <w:sz w:val="24"/>
-          <w:szCs w:val="24"/>
-        </w:rPr>
-        <w:t xml:space="preserve">   Q R     </w:t>
-      </w:r>
+          <w:sz w:val="24"/>
+          <w:szCs w:val="24"/>
+        </w:rPr>
+      </w:pPr>
     </w:p>
     <w:p>
       <w:pPr>
@@ -541,6 +1844,120 @@
           <w:szCs w:val="24"/>
         </w:rPr>
       </w:pPr>
+      <w:r>
+        <w:rPr>
+          <w:rFonts w:ascii="Times New Roman" w:hAnsi="Times New Roman" w:cs="Times New Roman"/>
+          <w:sz w:val="24"/>
+          <w:szCs w:val="24"/>
+        </w:rPr>
+        <w:drawing>
+          <wp:inline distT="0" distB="0" distL="0" distR="0" wp14:anchorId="3E6606FF" wp14:editId="6B272EF7">
+            <wp:extent cx="4896533" cy="2667372"/>
+            <wp:effectExtent l="0" t="0" r="0" b="0"/>
+            <wp:docPr id="20" name="Picture 20"/>
+            <wp:cNvGraphicFramePr>
+              <a:graphicFrameLocks xmlns:a="http://schemas.openxmlformats.org/drawingml/2006/main" noChangeAspect="1"/>
+            </wp:cNvGraphicFramePr>
+            <a:graphic xmlns:a="http://schemas.openxmlformats.org/drawingml/2006/main">
+              <a:graphicData uri="http://schemas.openxmlformats.org/drawingml/2006/picture">
+                <pic:pic xmlns:pic="http://schemas.openxmlformats.org/drawingml/2006/picture">
+                  <pic:nvPicPr>
+                    <pic:cNvPr id="1" name=""/>
+                    <pic:cNvPicPr/>
+                  </pic:nvPicPr>
+                  <pic:blipFill>
+                    <a:blip r:embed="rId10"/>
+                    <a:stretch>
+                      <a:fillRect/>
+                    </a:stretch>
+                  </pic:blipFill>
+                  <pic:spPr>
+                    <a:xfrm>
+                      <a:off x="0" y="0"/>
+                      <a:ext cx="4896533" cy="2667372"/>
+                    </a:xfrm>
+                    <a:prstGeom prst="rect">
+                      <a:avLst/>
+                    </a:prstGeom>
+                  </pic:spPr>
+                </pic:pic>
+              </a:graphicData>
+            </a:graphic>
+          </wp:inline>
+        </w:drawing>
+      </w:r>
+    </w:p>
+    <w:p>
+      <w:pPr>
+        <w:ind w:left="1440" w:firstLine="720"/>
+        <w:rPr>
+          <w:rFonts w:ascii="Times New Roman" w:hAnsi="Times New Roman" w:cs="Times New Roman"/>
+          <w:b/>
+          <w:bCs/>
+          <w:sz w:val="24"/>
+          <w:szCs w:val="24"/>
+        </w:rPr>
+      </w:pPr>
+      <w:r>
+        <w:rPr>
+          <w:rFonts w:ascii="Times New Roman" w:hAnsi="Times New Roman" w:cs="Times New Roman"/>
+          <w:b/>
+          <w:bCs/>
+          <w:sz w:val="24"/>
+          <w:szCs w:val="24"/>
+        </w:rPr>
+        <w:t xml:space="preserve">Figure </w:t>
+      </w:r>
+      <w:r>
+        <w:rPr>
+          <w:rFonts w:ascii="Times New Roman" w:hAnsi="Times New Roman" w:cs="Times New Roman"/>
+          <w:b/>
+          <w:bCs/>
+          <w:sz w:val="24"/>
+          <w:szCs w:val="24"/>
+        </w:rPr>
+        <w:t>4</w:t>
+      </w:r>
+      <w:r>
+        <w:rPr>
+          <w:rFonts w:ascii="Times New Roman" w:hAnsi="Times New Roman" w:cs="Times New Roman"/>
+          <w:b/>
+          <w:bCs/>
+          <w:sz w:val="24"/>
+          <w:szCs w:val="24"/>
+        </w:rPr>
+        <w:t>:</w:t>
+      </w:r>
+      <w:r>
+        <w:rPr>
+          <w:rFonts w:ascii="Times New Roman" w:hAnsi="Times New Roman" w:cs="Times New Roman"/>
+          <w:b/>
+          <w:bCs/>
+          <w:sz w:val="24"/>
+          <w:szCs w:val="24"/>
+        </w:rPr>
+        <w:t xml:space="preserve"> </w:t>
+      </w:r>
+      <w:r>
+        <w:rPr>
+          <w:rFonts w:ascii="Times New Roman" w:hAnsi="Times New Roman" w:cs="Times New Roman"/>
+          <w:b/>
+          <w:bCs/>
+          <w:sz w:val="24"/>
+          <w:szCs w:val="24"/>
+        </w:rPr>
+        <w:t>More detailed</w:t>
+      </w:r>
+      <w:r>
+        <w:rPr>
+          <w:rFonts w:ascii="Times New Roman" w:hAnsi="Times New Roman" w:cs="Times New Roman"/>
+          <w:b/>
+          <w:bCs/>
+          <w:sz w:val="24"/>
+          <w:szCs w:val="24"/>
+        </w:rPr>
+        <w:t xml:space="preserve"> sketch of the shaft labeling analysis points </w:t>
+      </w:r>
     </w:p>
     <w:p>
       <w:pPr>
@@ -555,6 +1972,23 @@
     </w:p>
     <w:p>
       <w:pPr>
+        <w:rPr>
+          <w:rFonts w:ascii="Times New Roman" w:hAnsi="Times New Roman" w:cs="Times New Roman"/>
+          <w:sz w:val="24"/>
+          <w:szCs w:val="24"/>
+        </w:rPr>
+      </w:pPr>
+      <w:r>
+        <w:rPr>
+          <w:rFonts w:ascii="Times New Roman" w:hAnsi="Times New Roman" w:cs="Times New Roman"/>
+          <w:sz w:val="24"/>
+          <w:szCs w:val="24"/>
+        </w:rPr>
+        <w:br w:type="page"/>
+      </w:r>
+    </w:p>
+    <w:p>
+      <w:pPr>
         <w:pStyle w:val="ListParagraph"/>
         <w:ind w:left="844"/>
         <w:rPr>
@@ -566,78 +2000,6 @@
     </w:p>
     <w:p>
       <w:pPr>
-        <w:pStyle w:val="ListParagraph"/>
-        <w:ind w:left="844"/>
-        <w:rPr>
-          <w:rFonts w:ascii="Times New Roman" w:hAnsi="Times New Roman" w:cs="Times New Roman"/>
-          <w:sz w:val="24"/>
-          <w:szCs w:val="24"/>
-        </w:rPr>
-      </w:pPr>
-    </w:p>
-    <w:p>
-      <w:pPr>
-        <w:pStyle w:val="ListParagraph"/>
-        <w:ind w:left="844"/>
-        <w:rPr>
-          <w:rFonts w:ascii="Times New Roman" w:hAnsi="Times New Roman" w:cs="Times New Roman"/>
-          <w:sz w:val="24"/>
-          <w:szCs w:val="24"/>
-        </w:rPr>
-      </w:pPr>
-    </w:p>
-    <w:p>
-      <w:pPr>
-        <w:pStyle w:val="ListParagraph"/>
-        <w:ind w:left="844"/>
-        <w:rPr>
-          <w:rFonts w:ascii="Times New Roman" w:hAnsi="Times New Roman" w:cs="Times New Roman"/>
-          <w:sz w:val="24"/>
-          <w:szCs w:val="24"/>
-        </w:rPr>
-      </w:pPr>
-    </w:p>
-    <w:p>
-      <w:pPr>
-        <w:pStyle w:val="ListParagraph"/>
-        <w:ind w:left="844"/>
-        <w:rPr>
-          <w:rFonts w:ascii="Times New Roman" w:hAnsi="Times New Roman" w:cs="Times New Roman"/>
-          <w:sz w:val="24"/>
-          <w:szCs w:val="24"/>
-        </w:rPr>
-      </w:pPr>
-    </w:p>
-    <w:p>
-      <w:pPr>
-        <w:rPr>
-          <w:rFonts w:ascii="Times New Roman" w:hAnsi="Times New Roman" w:cs="Times New Roman"/>
-          <w:sz w:val="24"/>
-          <w:szCs w:val="24"/>
-        </w:rPr>
-      </w:pPr>
-      <w:r>
-        <w:rPr>
-          <w:rFonts w:ascii="Times New Roman" w:hAnsi="Times New Roman" w:cs="Times New Roman"/>
-          <w:sz w:val="24"/>
-          <w:szCs w:val="24"/>
-        </w:rPr>
-        <w:br w:type="page"/>
-      </w:r>
-    </w:p>
-    <w:p>
-      <w:pPr>
-        <w:pStyle w:val="ListParagraph"/>
-        <w:ind w:left="844"/>
-        <w:rPr>
-          <w:rFonts w:ascii="Times New Roman" w:hAnsi="Times New Roman" w:cs="Times New Roman"/>
-          <w:sz w:val="24"/>
-          <w:szCs w:val="24"/>
-        </w:rPr>
-      </w:pPr>
-    </w:p>
-    <w:p>
-      <w:pPr>
         <w:jc w:val="center"/>
         <w:rPr>
           <w:rFonts w:ascii="Times New Roman" w:hAnsi="Times New Roman" w:cs="Times New Roman"/>
@@ -680,7 +2042,7 @@
           <w:sz w:val="24"/>
           <w:szCs w:val="24"/>
         </w:rPr>
-        <w:t>material properties</w:t>
+        <w:t xml:space="preserve">Shaft </w:t>
       </w:r>
       <w:r>
         <w:rPr>
@@ -689,7 +2051,7 @@
           <w:sz w:val="24"/>
           <w:szCs w:val="24"/>
         </w:rPr>
-        <w:t>,</w:t>
+        <w:t>properties</w:t>
       </w:r>
       <w:r>
         <w:rPr>
@@ -707,6 +2069,15 @@
           <w:sz w:val="24"/>
           <w:szCs w:val="24"/>
         </w:rPr>
+        <w:t xml:space="preserve">of </w:t>
+      </w:r>
+      <w:r>
+        <w:rPr>
+          <w:rFonts w:ascii="Times New Roman" w:hAnsi="Times New Roman" w:cs="Times New Roman"/>
+          <w:b/>
+          <w:sz w:val="24"/>
+          <w:szCs w:val="24"/>
+        </w:rPr>
         <w:t>moment</w:t>
       </w:r>
       <w:r>
@@ -716,7 +2087,7 @@
           <w:sz w:val="24"/>
           <w:szCs w:val="24"/>
         </w:rPr>
-        <w:t>,</w:t>
+        <w:t>s</w:t>
       </w:r>
       <w:r>
         <w:rPr>
@@ -725,7 +2096,61 @@
           <w:sz w:val="24"/>
           <w:szCs w:val="24"/>
         </w:rPr>
-        <w:t xml:space="preserve"> and torque at analysis points </w:t>
+        <w:t xml:space="preserve"> and torque</w:t>
+      </w:r>
+      <w:r>
+        <w:rPr>
+          <w:rFonts w:ascii="Times New Roman" w:hAnsi="Times New Roman" w:cs="Times New Roman"/>
+          <w:b/>
+          <w:sz w:val="24"/>
+          <w:szCs w:val="24"/>
+        </w:rPr>
+        <w:t>s</w:t>
+      </w:r>
+      <w:r>
+        <w:rPr>
+          <w:rFonts w:ascii="Times New Roman" w:hAnsi="Times New Roman" w:cs="Times New Roman"/>
+          <w:b/>
+          <w:sz w:val="24"/>
+          <w:szCs w:val="24"/>
+        </w:rPr>
+        <w:t xml:space="preserve"> </w:t>
+      </w:r>
+      <w:r>
+        <w:rPr>
+          <w:rFonts w:ascii="Times New Roman" w:hAnsi="Times New Roman" w:cs="Times New Roman"/>
+          <w:b/>
+          <w:sz w:val="24"/>
+          <w:szCs w:val="24"/>
+        </w:rPr>
+        <w:t>at</w:t>
+      </w:r>
+      <w:r>
+        <w:rPr>
+          <w:rFonts w:ascii="Times New Roman" w:hAnsi="Times New Roman" w:cs="Times New Roman"/>
+          <w:b/>
+          <w:sz w:val="24"/>
+          <w:szCs w:val="24"/>
+        </w:rPr>
+        <w:t xml:space="preserve"> </w:t>
+      </w:r>
+      <w:r>
+        <w:rPr>
+          <w:rFonts w:ascii="Times New Roman" w:hAnsi="Times New Roman" w:cs="Times New Roman"/>
+          <w:b/>
+          <w:sz w:val="24"/>
+          <w:szCs w:val="24"/>
+        </w:rPr>
+        <w:t xml:space="preserve">each </w:t>
+      </w:r>
+      <w:r>
+        <w:rPr>
+          <w:rFonts w:ascii="Times New Roman" w:hAnsi="Times New Roman" w:cs="Times New Roman"/>
+          <w:b/>
+          <w:sz w:val="24"/>
+          <w:szCs w:val="24"/>
+        </w:rPr>
+        <w:t xml:space="preserve">point </w:t>
       </w:r>
       <w:r>
         <w:rPr>
@@ -1671,7 +3096,25 @@
           <w:sz w:val="24"/>
           <w:szCs w:val="24"/>
         </w:rPr>
-        <w:t>Table 2 Stating Selected Diameters</w:t>
+        <w:t>Table 2</w:t>
+      </w:r>
+      <w:r>
+        <w:rPr>
+          <w:rFonts w:ascii="Times New Roman" w:hAnsi="Times New Roman" w:cs="Times New Roman"/>
+          <w:b/>
+          <w:sz w:val="24"/>
+          <w:szCs w:val="24"/>
+        </w:rPr>
+        <w:t>:</w:t>
+      </w:r>
+      <w:r>
+        <w:rPr>
+          <w:rFonts w:ascii="Times New Roman" w:hAnsi="Times New Roman" w:cs="Times New Roman"/>
+          <w:b/>
+          <w:sz w:val="24"/>
+          <w:szCs w:val="24"/>
+        </w:rPr>
+        <w:t xml:space="preserve"> Stating Selected Diameters</w:t>
       </w:r>
     </w:p>
     <w:tbl>
@@ -2156,21 +3599,21 @@
       <w:tblPr>
         <w:tblStyle w:val="TableGrid"/>
         <w:tblW w:w="0" w:type="auto"/>
-        <w:tblInd w:w="3203" w:type="dxa"/>
+        <w:tblInd w:w="2412" w:type="dxa"/>
         <w:tblLook w:val="04A0" w:firstRow="1" w:lastRow="0" w:firstColumn="1" w:lastColumn="0" w:noHBand="0" w:noVBand="1"/>
       </w:tblPr>
       <w:tblGrid>
-        <w:gridCol w:w="923"/>
-        <w:gridCol w:w="963"/>
-        <w:gridCol w:w="1056"/>
+        <w:gridCol w:w="1418"/>
+        <w:gridCol w:w="1480"/>
+        <w:gridCol w:w="1623"/>
       </w:tblGrid>
       <w:tr>
         <w:trPr>
-          <w:trHeight w:val="472"/>
+          <w:trHeight w:val="648"/>
         </w:trPr>
         <w:tc>
           <w:tcPr>
-            <w:tcW w:w="923" w:type="dxa"/>
+            <w:tcW w:w="1418" w:type="dxa"/>
           </w:tcPr>
           <w:p>
             <w:pPr>
@@ -2216,7 +3659,7 @@
         </w:tc>
         <w:tc>
           <w:tcPr>
-            <w:tcW w:w="963" w:type="dxa"/>
+            <w:tcW w:w="1480" w:type="dxa"/>
           </w:tcPr>
           <w:p>
             <w:pPr>
@@ -2262,7 +3705,7 @@
         </w:tc>
         <w:tc>
           <w:tcPr>
-            <w:tcW w:w="1056" w:type="dxa"/>
+            <w:tcW w:w="1623" w:type="dxa"/>
           </w:tcPr>
           <w:p>
             <w:pPr>
@@ -2311,11 +3754,11 @@
       </w:tr>
       <w:tr>
         <w:trPr>
-          <w:trHeight w:val="241"/>
+          <w:trHeight w:val="331"/>
         </w:trPr>
         <w:tc>
           <w:tcPr>
-            <w:tcW w:w="923" w:type="dxa"/>
+            <w:tcW w:w="1418" w:type="dxa"/>
           </w:tcPr>
           <w:p>
             <w:pPr>
@@ -2337,7 +3780,7 @@
         </w:tc>
         <w:tc>
           <w:tcPr>
-            <w:tcW w:w="963" w:type="dxa"/>
+            <w:tcW w:w="1480" w:type="dxa"/>
           </w:tcPr>
           <w:p>
             <w:pPr>
@@ -2359,7 +3802,7 @@
         </w:tc>
         <w:tc>
           <w:tcPr>
-            <w:tcW w:w="1056" w:type="dxa"/>
+            <w:tcW w:w="1623" w:type="dxa"/>
           </w:tcPr>
           <w:p>
             <w:pPr>
@@ -2382,11 +3825,11 @@
       </w:tr>
       <w:tr>
         <w:trPr>
-          <w:trHeight w:val="241"/>
+          <w:trHeight w:val="331"/>
         </w:trPr>
         <w:tc>
           <w:tcPr>
-            <w:tcW w:w="923" w:type="dxa"/>
+            <w:tcW w:w="1418" w:type="dxa"/>
           </w:tcPr>
           <w:p>
             <w:pPr>
@@ -2408,56 +3851,56 @@
         </w:tc>
         <w:tc>
           <w:tcPr>
-            <w:tcW w:w="963" w:type="dxa"/>
-          </w:tcPr>
-          <w:p>
-            <w:pPr>
-              <w:rPr>
-                <w:rFonts w:ascii="Times New Roman" w:hAnsi="Times New Roman" w:cs="Times New Roman"/>
-                <w:sz w:val="24"/>
-                <w:szCs w:val="24"/>
-              </w:rPr>
-            </w:pPr>
-            <w:r>
-              <w:rPr>
-                <w:rFonts w:ascii="Times New Roman" w:hAnsi="Times New Roman" w:cs="Times New Roman"/>
-                <w:sz w:val="24"/>
-                <w:szCs w:val="24"/>
-              </w:rPr>
-              <w:t>8.32</w:t>
-            </w:r>
-          </w:p>
-        </w:tc>
-        <w:tc>
-          <w:tcPr>
-            <w:tcW w:w="1056" w:type="dxa"/>
-          </w:tcPr>
-          <w:p>
-            <w:pPr>
-              <w:rPr>
-                <w:rFonts w:ascii="Times New Roman" w:hAnsi="Times New Roman" w:cs="Times New Roman"/>
-                <w:sz w:val="24"/>
-                <w:szCs w:val="24"/>
-              </w:rPr>
-            </w:pPr>
-            <w:r>
-              <w:rPr>
-                <w:rFonts w:ascii="Times New Roman" w:hAnsi="Times New Roman" w:cs="Times New Roman"/>
-                <w:sz w:val="24"/>
-                <w:szCs w:val="24"/>
-              </w:rPr>
-              <w:t>12.04</w:t>
+            <w:tcW w:w="1480" w:type="dxa"/>
+          </w:tcPr>
+          <w:p>
+            <w:pPr>
+              <w:rPr>
+                <w:rFonts w:ascii="Times New Roman" w:hAnsi="Times New Roman" w:cs="Times New Roman"/>
+                <w:sz w:val="24"/>
+                <w:szCs w:val="24"/>
+              </w:rPr>
+            </w:pPr>
+            <w:r>
+              <w:rPr>
+                <w:rFonts w:ascii="Times New Roman" w:hAnsi="Times New Roman" w:cs="Times New Roman"/>
+                <w:sz w:val="24"/>
+                <w:szCs w:val="24"/>
+              </w:rPr>
+              <w:t>8.98</w:t>
+            </w:r>
+          </w:p>
+        </w:tc>
+        <w:tc>
+          <w:tcPr>
+            <w:tcW w:w="1623" w:type="dxa"/>
+          </w:tcPr>
+          <w:p>
+            <w:pPr>
+              <w:rPr>
+                <w:rFonts w:ascii="Times New Roman" w:hAnsi="Times New Roman" w:cs="Times New Roman"/>
+                <w:sz w:val="24"/>
+                <w:szCs w:val="24"/>
+              </w:rPr>
+            </w:pPr>
+            <w:r>
+              <w:rPr>
+                <w:rFonts w:ascii="Times New Roman" w:hAnsi="Times New Roman" w:cs="Times New Roman"/>
+                <w:sz w:val="24"/>
+                <w:szCs w:val="24"/>
+              </w:rPr>
+              <w:t>13.001</w:t>
             </w:r>
           </w:p>
         </w:tc>
       </w:tr>
       <w:tr>
         <w:trPr>
-          <w:trHeight w:val="231"/>
+          <w:trHeight w:val="317"/>
         </w:trPr>
         <w:tc>
           <w:tcPr>
-            <w:tcW w:w="923" w:type="dxa"/>
+            <w:tcW w:w="1418" w:type="dxa"/>
           </w:tcPr>
           <w:p>
             <w:pPr>
@@ -2479,56 +3922,56 @@
         </w:tc>
         <w:tc>
           <w:tcPr>
-            <w:tcW w:w="963" w:type="dxa"/>
-          </w:tcPr>
-          <w:p>
-            <w:pPr>
-              <w:rPr>
-                <w:rFonts w:ascii="Times New Roman" w:hAnsi="Times New Roman" w:cs="Times New Roman"/>
-                <w:sz w:val="24"/>
-                <w:szCs w:val="24"/>
-              </w:rPr>
-            </w:pPr>
-            <w:r>
-              <w:rPr>
-                <w:rFonts w:ascii="Times New Roman" w:hAnsi="Times New Roman" w:cs="Times New Roman"/>
-                <w:sz w:val="24"/>
-                <w:szCs w:val="24"/>
-              </w:rPr>
-              <w:t>28.8</w:t>
-            </w:r>
-          </w:p>
-        </w:tc>
-        <w:tc>
-          <w:tcPr>
-            <w:tcW w:w="1056" w:type="dxa"/>
-          </w:tcPr>
-          <w:p>
-            <w:pPr>
-              <w:rPr>
-                <w:rFonts w:ascii="Times New Roman" w:hAnsi="Times New Roman" w:cs="Times New Roman"/>
-                <w:sz w:val="24"/>
-                <w:szCs w:val="24"/>
-              </w:rPr>
-            </w:pPr>
-            <w:r>
-              <w:rPr>
-                <w:rFonts w:ascii="Times New Roman" w:hAnsi="Times New Roman" w:cs="Times New Roman"/>
-                <w:sz w:val="24"/>
-                <w:szCs w:val="24"/>
-              </w:rPr>
-              <w:t>45.21</w:t>
+            <w:tcW w:w="1480" w:type="dxa"/>
+          </w:tcPr>
+          <w:p>
+            <w:pPr>
+              <w:rPr>
+                <w:rFonts w:ascii="Times New Roman" w:hAnsi="Times New Roman" w:cs="Times New Roman"/>
+                <w:sz w:val="24"/>
+                <w:szCs w:val="24"/>
+              </w:rPr>
+            </w:pPr>
+            <w:r>
+              <w:rPr>
+                <w:rFonts w:ascii="Times New Roman" w:hAnsi="Times New Roman" w:cs="Times New Roman"/>
+                <w:sz w:val="24"/>
+                <w:szCs w:val="24"/>
+              </w:rPr>
+              <w:t>21.01</w:t>
+            </w:r>
+          </w:p>
+        </w:tc>
+        <w:tc>
+          <w:tcPr>
+            <w:tcW w:w="1623" w:type="dxa"/>
+          </w:tcPr>
+          <w:p>
+            <w:pPr>
+              <w:rPr>
+                <w:rFonts w:ascii="Times New Roman" w:hAnsi="Times New Roman" w:cs="Times New Roman"/>
+                <w:sz w:val="24"/>
+                <w:szCs w:val="24"/>
+              </w:rPr>
+            </w:pPr>
+            <w:r>
+              <w:rPr>
+                <w:rFonts w:ascii="Times New Roman" w:hAnsi="Times New Roman" w:cs="Times New Roman"/>
+                <w:sz w:val="24"/>
+                <w:szCs w:val="24"/>
+              </w:rPr>
+              <w:t>32.99</w:t>
             </w:r>
           </w:p>
         </w:tc>
       </w:tr>
       <w:tr>
         <w:trPr>
-          <w:trHeight w:val="241"/>
+          <w:trHeight w:val="331"/>
         </w:trPr>
         <w:tc>
           <w:tcPr>
-            <w:tcW w:w="923" w:type="dxa"/>
+            <w:tcW w:w="1418" w:type="dxa"/>
           </w:tcPr>
           <w:p>
             <w:pPr>
@@ -2550,56 +3993,56 @@
         </w:tc>
         <w:tc>
           <w:tcPr>
-            <w:tcW w:w="963" w:type="dxa"/>
-          </w:tcPr>
-          <w:p>
-            <w:pPr>
-              <w:rPr>
-                <w:rFonts w:ascii="Times New Roman" w:hAnsi="Times New Roman" w:cs="Times New Roman"/>
-                <w:sz w:val="24"/>
-                <w:szCs w:val="24"/>
-              </w:rPr>
-            </w:pPr>
-            <w:r>
-              <w:rPr>
-                <w:rFonts w:ascii="Times New Roman" w:hAnsi="Times New Roman" w:cs="Times New Roman"/>
-                <w:sz w:val="24"/>
-                <w:szCs w:val="24"/>
-              </w:rPr>
-              <w:t>19.71</w:t>
-            </w:r>
-          </w:p>
-        </w:tc>
-        <w:tc>
-          <w:tcPr>
-            <w:tcW w:w="1056" w:type="dxa"/>
-          </w:tcPr>
-          <w:p>
-            <w:pPr>
-              <w:rPr>
-                <w:rFonts w:ascii="Times New Roman" w:hAnsi="Times New Roman" w:cs="Times New Roman"/>
-                <w:sz w:val="24"/>
-                <w:szCs w:val="24"/>
-              </w:rPr>
-            </w:pPr>
-            <w:r>
-              <w:rPr>
-                <w:rFonts w:ascii="Times New Roman" w:hAnsi="Times New Roman" w:cs="Times New Roman"/>
-                <w:sz w:val="24"/>
-                <w:szCs w:val="24"/>
-              </w:rPr>
-              <w:t>30.942</w:t>
+            <w:tcW w:w="1480" w:type="dxa"/>
+          </w:tcPr>
+          <w:p>
+            <w:pPr>
+              <w:rPr>
+                <w:rFonts w:ascii="Times New Roman" w:hAnsi="Times New Roman" w:cs="Times New Roman"/>
+                <w:sz w:val="24"/>
+                <w:szCs w:val="24"/>
+              </w:rPr>
+            </w:pPr>
+            <w:r>
+              <w:rPr>
+                <w:rFonts w:ascii="Times New Roman" w:hAnsi="Times New Roman" w:cs="Times New Roman"/>
+                <w:sz w:val="24"/>
+                <w:szCs w:val="24"/>
+              </w:rPr>
+              <w:t>17.48</w:t>
+            </w:r>
+          </w:p>
+        </w:tc>
+        <w:tc>
+          <w:tcPr>
+            <w:tcW w:w="1623" w:type="dxa"/>
+          </w:tcPr>
+          <w:p>
+            <w:pPr>
+              <w:rPr>
+                <w:rFonts w:ascii="Times New Roman" w:hAnsi="Times New Roman" w:cs="Times New Roman"/>
+                <w:sz w:val="24"/>
+                <w:szCs w:val="24"/>
+              </w:rPr>
+            </w:pPr>
+            <w:r>
+              <w:rPr>
+                <w:rFonts w:ascii="Times New Roman" w:hAnsi="Times New Roman" w:cs="Times New Roman"/>
+                <w:sz w:val="24"/>
+                <w:szCs w:val="24"/>
+              </w:rPr>
+              <w:t>27.448</w:t>
             </w:r>
           </w:p>
         </w:tc>
       </w:tr>
       <w:tr>
         <w:trPr>
-          <w:trHeight w:val="241"/>
+          <w:trHeight w:val="331"/>
         </w:trPr>
         <w:tc>
           <w:tcPr>
-            <w:tcW w:w="923" w:type="dxa"/>
+            <w:tcW w:w="1418" w:type="dxa"/>
           </w:tcPr>
           <w:p>
             <w:pPr>
@@ -2621,56 +4064,56 @@
         </w:tc>
         <w:tc>
           <w:tcPr>
-            <w:tcW w:w="963" w:type="dxa"/>
-          </w:tcPr>
-          <w:p>
-            <w:pPr>
-              <w:rPr>
-                <w:rFonts w:ascii="Times New Roman" w:hAnsi="Times New Roman" w:cs="Times New Roman"/>
-                <w:sz w:val="24"/>
-                <w:szCs w:val="24"/>
-              </w:rPr>
-            </w:pPr>
-            <w:r>
-              <w:rPr>
-                <w:rFonts w:ascii="Times New Roman" w:hAnsi="Times New Roman" w:cs="Times New Roman"/>
-                <w:sz w:val="24"/>
-                <w:szCs w:val="24"/>
-              </w:rPr>
-              <w:t>2.18</w:t>
-            </w:r>
-          </w:p>
-        </w:tc>
-        <w:tc>
-          <w:tcPr>
-            <w:tcW w:w="1056" w:type="dxa"/>
-          </w:tcPr>
-          <w:p>
-            <w:pPr>
-              <w:rPr>
-                <w:rFonts w:ascii="Times New Roman" w:hAnsi="Times New Roman" w:cs="Times New Roman"/>
-                <w:sz w:val="24"/>
-                <w:szCs w:val="24"/>
-              </w:rPr>
-            </w:pPr>
-            <w:r>
-              <w:rPr>
-                <w:rFonts w:ascii="Times New Roman" w:hAnsi="Times New Roman" w:cs="Times New Roman"/>
-                <w:sz w:val="24"/>
-                <w:szCs w:val="24"/>
-              </w:rPr>
-              <w:t>3.04</w:t>
+            <w:tcW w:w="1480" w:type="dxa"/>
+          </w:tcPr>
+          <w:p>
+            <w:pPr>
+              <w:rPr>
+                <w:rFonts w:ascii="Times New Roman" w:hAnsi="Times New Roman" w:cs="Times New Roman"/>
+                <w:sz w:val="24"/>
+                <w:szCs w:val="24"/>
+              </w:rPr>
+            </w:pPr>
+            <w:r>
+              <w:rPr>
+                <w:rFonts w:ascii="Times New Roman" w:hAnsi="Times New Roman" w:cs="Times New Roman"/>
+                <w:sz w:val="24"/>
+                <w:szCs w:val="24"/>
+              </w:rPr>
+              <w:t>2.635</w:t>
+            </w:r>
+          </w:p>
+        </w:tc>
+        <w:tc>
+          <w:tcPr>
+            <w:tcW w:w="1623" w:type="dxa"/>
+          </w:tcPr>
+          <w:p>
+            <w:pPr>
+              <w:rPr>
+                <w:rFonts w:ascii="Times New Roman" w:hAnsi="Times New Roman" w:cs="Times New Roman"/>
+                <w:sz w:val="24"/>
+                <w:szCs w:val="24"/>
+              </w:rPr>
+            </w:pPr>
+            <w:r>
+              <w:rPr>
+                <w:rFonts w:ascii="Times New Roman" w:hAnsi="Times New Roman" w:cs="Times New Roman"/>
+                <w:sz w:val="24"/>
+                <w:szCs w:val="24"/>
+              </w:rPr>
+              <w:t>3.85</w:t>
             </w:r>
           </w:p>
         </w:tc>
       </w:tr>
       <w:tr>
         <w:trPr>
-          <w:trHeight w:val="241"/>
+          <w:trHeight w:val="331"/>
         </w:trPr>
         <w:tc>
           <w:tcPr>
-            <w:tcW w:w="923" w:type="dxa"/>
+            <w:tcW w:w="1418" w:type="dxa"/>
           </w:tcPr>
           <w:p>
             <w:pPr>
@@ -2692,7 +4135,7 @@
         </w:tc>
         <w:tc>
           <w:tcPr>
-            <w:tcW w:w="963" w:type="dxa"/>
+            <w:tcW w:w="1480" w:type="dxa"/>
           </w:tcPr>
           <w:p>
             <w:pPr>
@@ -2714,10 +4157,13 @@
         </w:tc>
         <w:tc>
           <w:tcPr>
-            <w:tcW w:w="1056" w:type="dxa"/>
-          </w:tcPr>
-          <w:p>
-            <w:pPr>
+            <w:tcW w:w="1623" w:type="dxa"/>
+          </w:tcPr>
+          <w:p>
+            <w:pPr>
+              <w:tabs>
+                <w:tab w:val="left" w:pos="459"/>
+              </w:tabs>
               <w:rPr>
                 <w:rFonts w:ascii="Times New Roman" w:hAnsi="Times New Roman" w:cs="Times New Roman"/>
                 <w:sz w:val="24"/>
@@ -2737,11 +4183,11 @@
       </w:tr>
       <w:tr>
         <w:trPr>
-          <w:trHeight w:val="241"/>
+          <w:trHeight w:val="331"/>
         </w:trPr>
         <w:tc>
           <w:tcPr>
-            <w:tcW w:w="923" w:type="dxa"/>
+            <w:tcW w:w="1418" w:type="dxa"/>
           </w:tcPr>
           <w:p>
             <w:pPr>
@@ -2763,7 +4209,7 @@
         </w:tc>
         <w:tc>
           <w:tcPr>
-            <w:tcW w:w="963" w:type="dxa"/>
+            <w:tcW w:w="1480" w:type="dxa"/>
           </w:tcPr>
           <w:p>
             <w:pPr>
@@ -2785,7 +4231,7 @@
         </w:tc>
         <w:tc>
           <w:tcPr>
-            <w:tcW w:w="1056" w:type="dxa"/>
+            <w:tcW w:w="1623" w:type="dxa"/>
           </w:tcPr>
           <w:p>
             <w:pPr>
@@ -2808,11 +4254,11 @@
       </w:tr>
       <w:tr>
         <w:trPr>
-          <w:trHeight w:val="231"/>
+          <w:trHeight w:val="317"/>
         </w:trPr>
         <w:tc>
           <w:tcPr>
-            <w:tcW w:w="923" w:type="dxa"/>
+            <w:tcW w:w="1418" w:type="dxa"/>
           </w:tcPr>
           <w:p>
             <w:pPr>
@@ -2834,7 +4280,7 @@
         </w:tc>
         <w:tc>
           <w:tcPr>
-            <w:tcW w:w="963" w:type="dxa"/>
+            <w:tcW w:w="1480" w:type="dxa"/>
           </w:tcPr>
           <w:p>
             <w:pPr>
@@ -2853,48 +4299,43 @@
                 <w:sz w:val="24"/>
                 <w:szCs w:val="24"/>
               </w:rPr>
-              <w:t>3.24</w:t>
-            </w:r>
-            <w:r>
-              <w:rPr>
-                <w:rFonts w:ascii="Times New Roman" w:hAnsi="Times New Roman" w:cs="Times New Roman"/>
-                <w:sz w:val="24"/>
-                <w:szCs w:val="24"/>
-              </w:rPr>
-              <w:tab/>
-            </w:r>
-          </w:p>
-        </w:tc>
-        <w:tc>
-          <w:tcPr>
-            <w:tcW w:w="1056" w:type="dxa"/>
-          </w:tcPr>
-          <w:p>
-            <w:pPr>
-              <w:rPr>
-                <w:rFonts w:ascii="Times New Roman" w:hAnsi="Times New Roman" w:cs="Times New Roman"/>
-                <w:sz w:val="24"/>
-                <w:szCs w:val="24"/>
-              </w:rPr>
-            </w:pPr>
-            <w:r>
-              <w:rPr>
-                <w:rFonts w:ascii="Times New Roman" w:hAnsi="Times New Roman" w:cs="Times New Roman"/>
-                <w:sz w:val="24"/>
-                <w:szCs w:val="24"/>
-              </w:rPr>
-              <w:t>1.866</w:t>
+              <w:t>3.85</w:t>
+            </w:r>
+          </w:p>
+        </w:tc>
+        <w:tc>
+          <w:tcPr>
+            <w:tcW w:w="1623" w:type="dxa"/>
+          </w:tcPr>
+          <w:p>
+            <w:pPr>
+              <w:tabs>
+                <w:tab w:val="left" w:pos="626"/>
+              </w:tabs>
+              <w:rPr>
+                <w:rFonts w:ascii="Times New Roman" w:hAnsi="Times New Roman" w:cs="Times New Roman"/>
+                <w:sz w:val="24"/>
+                <w:szCs w:val="24"/>
+              </w:rPr>
+            </w:pPr>
+            <w:r>
+              <w:rPr>
+                <w:rFonts w:ascii="Times New Roman" w:hAnsi="Times New Roman" w:cs="Times New Roman"/>
+                <w:sz w:val="24"/>
+                <w:szCs w:val="24"/>
+              </w:rPr>
+              <w:t>2.196</w:t>
             </w:r>
           </w:p>
         </w:tc>
       </w:tr>
       <w:tr>
         <w:trPr>
-          <w:trHeight w:val="241"/>
+          <w:trHeight w:val="331"/>
         </w:trPr>
         <w:tc>
           <w:tcPr>
-            <w:tcW w:w="923" w:type="dxa"/>
+            <w:tcW w:w="1418" w:type="dxa"/>
           </w:tcPr>
           <w:p>
             <w:pPr>
@@ -2916,56 +4357,56 @@
         </w:tc>
         <w:tc>
           <w:tcPr>
-            <w:tcW w:w="963" w:type="dxa"/>
-          </w:tcPr>
-          <w:p>
-            <w:pPr>
-              <w:rPr>
-                <w:rFonts w:ascii="Times New Roman" w:hAnsi="Times New Roman" w:cs="Times New Roman"/>
-                <w:sz w:val="24"/>
-                <w:szCs w:val="24"/>
-              </w:rPr>
-            </w:pPr>
-            <w:r>
-              <w:rPr>
-                <w:rFonts w:ascii="Times New Roman" w:hAnsi="Times New Roman" w:cs="Times New Roman"/>
-                <w:sz w:val="24"/>
-                <w:szCs w:val="24"/>
-              </w:rPr>
-              <w:t>6.32</w:t>
-            </w:r>
-          </w:p>
-        </w:tc>
-        <w:tc>
-          <w:tcPr>
-            <w:tcW w:w="1056" w:type="dxa"/>
-          </w:tcPr>
-          <w:p>
-            <w:pPr>
-              <w:rPr>
-                <w:rFonts w:ascii="Times New Roman" w:hAnsi="Times New Roman" w:cs="Times New Roman"/>
-                <w:sz w:val="24"/>
-                <w:szCs w:val="24"/>
-              </w:rPr>
-            </w:pPr>
-            <w:r>
-              <w:rPr>
-                <w:rFonts w:ascii="Times New Roman" w:hAnsi="Times New Roman" w:cs="Times New Roman"/>
-                <w:sz w:val="24"/>
-                <w:szCs w:val="24"/>
-              </w:rPr>
-              <w:t>3.569</w:t>
+            <w:tcW w:w="1480" w:type="dxa"/>
+          </w:tcPr>
+          <w:p>
+            <w:pPr>
+              <w:rPr>
+                <w:rFonts w:ascii="Times New Roman" w:hAnsi="Times New Roman" w:cs="Times New Roman"/>
+                <w:sz w:val="24"/>
+                <w:szCs w:val="24"/>
+              </w:rPr>
+            </w:pPr>
+            <w:r>
+              <w:rPr>
+                <w:rFonts w:ascii="Times New Roman" w:hAnsi="Times New Roman" w:cs="Times New Roman"/>
+                <w:sz w:val="24"/>
+                <w:szCs w:val="24"/>
+              </w:rPr>
+              <w:t>3.55</w:t>
+            </w:r>
+          </w:p>
+        </w:tc>
+        <w:tc>
+          <w:tcPr>
+            <w:tcW w:w="1623" w:type="dxa"/>
+          </w:tcPr>
+          <w:p>
+            <w:pPr>
+              <w:rPr>
+                <w:rFonts w:ascii="Times New Roman" w:hAnsi="Times New Roman" w:cs="Times New Roman"/>
+                <w:sz w:val="24"/>
+                <w:szCs w:val="24"/>
+              </w:rPr>
+            </w:pPr>
+            <w:r>
+              <w:rPr>
+                <w:rFonts w:ascii="Times New Roman" w:hAnsi="Times New Roman" w:cs="Times New Roman"/>
+                <w:sz w:val="24"/>
+                <w:szCs w:val="24"/>
+              </w:rPr>
+              <w:t>2.002</w:t>
             </w:r>
           </w:p>
         </w:tc>
       </w:tr>
       <w:tr>
         <w:trPr>
-          <w:trHeight w:val="241"/>
+          <w:trHeight w:val="331"/>
         </w:trPr>
         <w:tc>
           <w:tcPr>
-            <w:tcW w:w="923" w:type="dxa"/>
+            <w:tcW w:w="1418" w:type="dxa"/>
           </w:tcPr>
           <w:p>
             <w:pPr>
@@ -2987,45 +4428,45 @@
         </w:tc>
         <w:tc>
           <w:tcPr>
-            <w:tcW w:w="963" w:type="dxa"/>
-          </w:tcPr>
-          <w:p>
-            <w:pPr>
-              <w:rPr>
-                <w:rFonts w:ascii="Times New Roman" w:hAnsi="Times New Roman" w:cs="Times New Roman"/>
-                <w:sz w:val="24"/>
-                <w:szCs w:val="24"/>
-              </w:rPr>
-            </w:pPr>
-            <w:r>
-              <w:rPr>
-                <w:rFonts w:ascii="Times New Roman" w:hAnsi="Times New Roman" w:cs="Times New Roman"/>
-                <w:sz w:val="24"/>
-                <w:szCs w:val="24"/>
-              </w:rPr>
-              <w:t>6.4</w:t>
-            </w:r>
-          </w:p>
-        </w:tc>
-        <w:tc>
-          <w:tcPr>
-            <w:tcW w:w="1056" w:type="dxa"/>
-          </w:tcPr>
-          <w:p>
-            <w:pPr>
-              <w:rPr>
-                <w:rFonts w:ascii="Times New Roman" w:hAnsi="Times New Roman" w:cs="Times New Roman"/>
-                <w:sz w:val="24"/>
-                <w:szCs w:val="24"/>
-              </w:rPr>
-            </w:pPr>
-            <w:r>
-              <w:rPr>
-                <w:rFonts w:ascii="Times New Roman" w:hAnsi="Times New Roman" w:cs="Times New Roman"/>
-                <w:sz w:val="24"/>
-                <w:szCs w:val="24"/>
-              </w:rPr>
-              <w:t>3.584</w:t>
+            <w:tcW w:w="1480" w:type="dxa"/>
+          </w:tcPr>
+          <w:p>
+            <w:pPr>
+              <w:rPr>
+                <w:rFonts w:ascii="Times New Roman" w:hAnsi="Times New Roman" w:cs="Times New Roman"/>
+                <w:sz w:val="24"/>
+                <w:szCs w:val="24"/>
+              </w:rPr>
+            </w:pPr>
+            <w:r>
+              <w:rPr>
+                <w:rFonts w:ascii="Times New Roman" w:hAnsi="Times New Roman" w:cs="Times New Roman"/>
+                <w:sz w:val="24"/>
+                <w:szCs w:val="24"/>
+              </w:rPr>
+              <w:t>2.76</w:t>
+            </w:r>
+          </w:p>
+        </w:tc>
+        <w:tc>
+          <w:tcPr>
+            <w:tcW w:w="1623" w:type="dxa"/>
+          </w:tcPr>
+          <w:p>
+            <w:pPr>
+              <w:rPr>
+                <w:rFonts w:ascii="Times New Roman" w:hAnsi="Times New Roman" w:cs="Times New Roman"/>
+                <w:sz w:val="24"/>
+                <w:szCs w:val="24"/>
+              </w:rPr>
+            </w:pPr>
+            <w:r>
+              <w:rPr>
+                <w:rFonts w:ascii="Times New Roman" w:hAnsi="Times New Roman" w:cs="Times New Roman"/>
+                <w:sz w:val="24"/>
+                <w:szCs w:val="24"/>
+              </w:rPr>
+              <w:t>1.54</w:t>
             </w:r>
           </w:p>
         </w:tc>
@@ -3048,24 +4489,14 @@
           <w:szCs w:val="24"/>
         </w:rPr>
       </w:pPr>
-    </w:p>
-    <w:p>
-      <w:pPr>
-        <w:rPr>
-          <w:rFonts w:ascii="Times New Roman" w:hAnsi="Times New Roman" w:cs="Times New Roman"/>
-          <w:sz w:val="24"/>
-          <w:szCs w:val="24"/>
-        </w:rPr>
-      </w:pPr>
-    </w:p>
-    <w:p>
-      <w:pPr>
-        <w:rPr>
-          <w:rFonts w:ascii="Times New Roman" w:hAnsi="Times New Roman" w:cs="Times New Roman"/>
-          <w:sz w:val="24"/>
-          <w:szCs w:val="24"/>
-        </w:rPr>
-      </w:pPr>
+      <w:r>
+        <w:rPr>
+          <w:rFonts w:ascii="Times New Roman" w:hAnsi="Times New Roman" w:cs="Times New Roman"/>
+          <w:sz w:val="24"/>
+          <w:szCs w:val="24"/>
+        </w:rPr>
+        <w:br w:type="page"/>
+      </w:r>
     </w:p>
     <w:p>
       <w:pPr>
@@ -3084,6 +4515,7 @@
           <w:sz w:val="24"/>
           <w:szCs w:val="24"/>
         </w:rPr>
+        <w:lastRenderedPageBreak/>
         <w:t>T</w:t>
       </w:r>
       <w:r>
@@ -3111,7 +4543,52 @@
           <w:sz w:val="24"/>
           <w:szCs w:val="24"/>
         </w:rPr>
-        <w:t>computed bearing reaction forces</w:t>
+        <w:t>C</w:t>
+      </w:r>
+      <w:r>
+        <w:rPr>
+          <w:rFonts w:ascii="Times New Roman" w:hAnsi="Times New Roman" w:cs="Times New Roman"/>
+          <w:b/>
+          <w:sz w:val="24"/>
+          <w:szCs w:val="24"/>
+        </w:rPr>
+        <w:t>omputed</w:t>
+      </w:r>
+      <w:r>
+        <w:rPr>
+          <w:rFonts w:ascii="Times New Roman" w:hAnsi="Times New Roman" w:cs="Times New Roman"/>
+          <w:b/>
+          <w:sz w:val="24"/>
+          <w:szCs w:val="24"/>
+        </w:rPr>
+        <w:t>;</w:t>
+      </w:r>
+      <w:r>
+        <w:rPr>
+          <w:rFonts w:ascii="Times New Roman" w:hAnsi="Times New Roman" w:cs="Times New Roman"/>
+          <w:b/>
+          <w:sz w:val="24"/>
+          <w:szCs w:val="24"/>
+        </w:rPr>
+        <w:t xml:space="preserve"> bearing</w:t>
+      </w:r>
+      <w:r>
+        <w:rPr>
+          <w:rFonts w:ascii="Times New Roman" w:hAnsi="Times New Roman" w:cs="Times New Roman"/>
+          <w:b/>
+          <w:sz w:val="24"/>
+          <w:szCs w:val="24"/>
+        </w:rPr>
+        <w:t>,</w:t>
+      </w:r>
+      <w:r>
+        <w:rPr>
+          <w:rFonts w:ascii="Times New Roman" w:hAnsi="Times New Roman" w:cs="Times New Roman"/>
+          <w:b/>
+          <w:sz w:val="24"/>
+          <w:szCs w:val="24"/>
+        </w:rPr>
+        <w:t xml:space="preserve"> reaction forces</w:t>
       </w:r>
       <w:r>
         <w:rPr>
@@ -3205,6 +4682,14 @@
                 <w:szCs w:val="24"/>
               </w:rPr>
             </w:pPr>
+            <w:r>
+              <w:rPr>
+                <w:rFonts w:ascii="Times New Roman" w:hAnsi="Times New Roman" w:cs="Times New Roman"/>
+                <w:sz w:val="24"/>
+                <w:szCs w:val="24"/>
+              </w:rPr>
+              <w:t>Location</w:t>
+            </w:r>
           </w:p>
         </w:tc>
         <w:tc>
@@ -3281,24 +4766,7 @@
                 <w:sz w:val="24"/>
                 <w:szCs w:val="24"/>
               </w:rPr>
-              <w:t xml:space="preserve"> C10</w:t>
-            </w:r>
-            <w:r>
-              <w:rPr>
-                <w:rFonts w:ascii="Times New Roman" w:hAnsi="Times New Roman" w:cs="Times New Roman"/>
-                <w:sz w:val="24"/>
-                <w:szCs w:val="24"/>
-                <w:vertAlign w:val="subscript"/>
-              </w:rPr>
-              <w:t>a</w:t>
-            </w:r>
-            <w:r>
-              <w:rPr>
-                <w:rFonts w:ascii="Times New Roman" w:hAnsi="Times New Roman" w:cs="Times New Roman"/>
-                <w:sz w:val="24"/>
-                <w:szCs w:val="24"/>
-              </w:rPr>
-              <w:t xml:space="preserve"> (lbf)</w:t>
+              <w:t xml:space="preserve"> C10 (lbf)</w:t>
             </w:r>
           </w:p>
         </w:tc>
@@ -3656,26 +5124,26 @@
     <w:tbl>
       <w:tblPr>
         <w:tblStyle w:val="TableGrid"/>
-        <w:tblW w:w="10927" w:type="dxa"/>
-        <w:tblInd w:w="-791" w:type="dxa"/>
+        <w:tblW w:w="7766" w:type="dxa"/>
+        <w:tblInd w:w="794" w:type="dxa"/>
         <w:tblLook w:val="04A0" w:firstRow="1" w:lastRow="0" w:firstColumn="1" w:lastColumn="0" w:noHBand="0" w:noVBand="1"/>
       </w:tblPr>
       <w:tblGrid>
-        <w:gridCol w:w="975"/>
-        <w:gridCol w:w="1789"/>
-        <w:gridCol w:w="2158"/>
-        <w:gridCol w:w="1492"/>
-        <w:gridCol w:w="1529"/>
-        <w:gridCol w:w="1492"/>
-        <w:gridCol w:w="1492"/>
+        <w:gridCol w:w="936"/>
+        <w:gridCol w:w="1233"/>
+        <w:gridCol w:w="1485"/>
+        <w:gridCol w:w="1014"/>
+        <w:gridCol w:w="1045"/>
+        <w:gridCol w:w="1035"/>
+        <w:gridCol w:w="1018"/>
       </w:tblGrid>
       <w:tr>
         <w:trPr>
-          <w:trHeight w:val="498"/>
+          <w:trHeight w:val="780"/>
         </w:trPr>
         <w:tc>
           <w:tcPr>
-            <w:tcW w:w="975" w:type="dxa"/>
+            <w:tcW w:w="936" w:type="dxa"/>
           </w:tcPr>
           <w:p>
             <w:pPr>
@@ -3697,7 +5165,7 @@
         </w:tc>
         <w:tc>
           <w:tcPr>
-            <w:tcW w:w="1789" w:type="dxa"/>
+            <w:tcW w:w="1233" w:type="dxa"/>
           </w:tcPr>
           <w:p>
             <w:r>
@@ -3707,17 +5175,25 @@
         </w:tc>
         <w:tc>
           <w:tcPr>
-            <w:tcW w:w="2158" w:type="dxa"/>
-          </w:tcPr>
-          <w:p>
-            <w:r>
-              <w:t>Yield Strength (ksi)</w:t>
-            </w:r>
-          </w:p>
-        </w:tc>
-        <w:tc>
-          <w:tcPr>
-            <w:tcW w:w="1492" w:type="dxa"/>
+            <w:tcW w:w="1485" w:type="dxa"/>
+          </w:tcPr>
+          <w:p>
+            <w:r>
+              <w:t>Yield Strength (</w:t>
+            </w:r>
+            <w:proofErr w:type="spellStart"/>
+            <w:r>
+              <w:t>ksi</w:t>
+            </w:r>
+            <w:proofErr w:type="spellEnd"/>
+            <w:r>
+              <w:t>)</w:t>
+            </w:r>
+          </w:p>
+        </w:tc>
+        <w:tc>
+          <w:tcPr>
+            <w:tcW w:w="1014" w:type="dxa"/>
           </w:tcPr>
           <w:p>
             <w:pPr>
@@ -3739,7 +5215,7 @@
         </w:tc>
         <w:tc>
           <w:tcPr>
-            <w:tcW w:w="1529" w:type="dxa"/>
+            <w:tcW w:w="1045" w:type="dxa"/>
           </w:tcPr>
           <w:p>
             <w:pPr>
@@ -3761,7 +5237,7 @@
         </w:tc>
         <w:tc>
           <w:tcPr>
-            <w:tcW w:w="1492" w:type="dxa"/>
+            <w:tcW w:w="1035" w:type="dxa"/>
           </w:tcPr>
           <w:p>
             <w:pPr>
@@ -3783,7 +5259,7 @@
         </w:tc>
         <w:tc>
           <w:tcPr>
-            <w:tcW w:w="1492" w:type="dxa"/>
+            <w:tcW w:w="1018" w:type="dxa"/>
           </w:tcPr>
           <w:p>
             <w:pPr>
@@ -3806,11 +5282,11 @@
       </w:tr>
       <w:tr>
         <w:trPr>
-          <w:trHeight w:val="498"/>
+          <w:trHeight w:val="780"/>
         </w:trPr>
         <w:tc>
           <w:tcPr>
-            <w:tcW w:w="975" w:type="dxa"/>
+            <w:tcW w:w="936" w:type="dxa"/>
           </w:tcPr>
           <w:p>
             <w:pPr>
@@ -3832,10 +5308,11 @@
         </w:tc>
         <w:tc>
           <w:tcPr>
-            <w:tcW w:w="1789" w:type="dxa"/>
-          </w:tcPr>
-          <w:p>
-            <w:pPr>
+            <w:tcW w:w="1233" w:type="dxa"/>
+          </w:tcPr>
+          <w:p>
+            <w:pPr>
+              <w:jc w:val="center"/>
               <w:rPr>
                 <w:rFonts w:ascii="Times New Roman" w:hAnsi="Times New Roman" w:cs="Times New Roman"/>
                 <w:sz w:val="24"/>
@@ -3854,10 +5331,11 @@
         </w:tc>
         <w:tc>
           <w:tcPr>
-            <w:tcW w:w="2158" w:type="dxa"/>
-          </w:tcPr>
-          <w:p>
-            <w:pPr>
+            <w:tcW w:w="1485" w:type="dxa"/>
+          </w:tcPr>
+          <w:p>
+            <w:pPr>
+              <w:jc w:val="center"/>
               <w:rPr>
                 <w:rFonts w:ascii="Times New Roman" w:hAnsi="Times New Roman" w:cs="Times New Roman"/>
                 <w:sz w:val="24"/>
@@ -3876,32 +5354,11 @@
         </w:tc>
         <w:tc>
           <w:tcPr>
-            <w:tcW w:w="1492" w:type="dxa"/>
-          </w:tcPr>
-          <w:p>
-            <w:pPr>
-              <w:rPr>
-                <w:rFonts w:ascii="Times New Roman" w:hAnsi="Times New Roman" w:cs="Times New Roman"/>
-                <w:sz w:val="24"/>
-                <w:szCs w:val="24"/>
-              </w:rPr>
-            </w:pPr>
-            <w:r>
-              <w:rPr>
-                <w:rFonts w:ascii="Times New Roman" w:hAnsi="Times New Roman" w:cs="Times New Roman"/>
-                <w:sz w:val="24"/>
-                <w:szCs w:val="24"/>
-              </w:rPr>
-              <w:t xml:space="preserve">¾ </w:t>
-            </w:r>
-          </w:p>
-        </w:tc>
-        <w:tc>
-          <w:tcPr>
-            <w:tcW w:w="1529" w:type="dxa"/>
-          </w:tcPr>
-          <w:p>
-            <w:pPr>
+            <w:tcW w:w="1014" w:type="dxa"/>
+          </w:tcPr>
+          <w:p>
+            <w:pPr>
+              <w:jc w:val="center"/>
               <w:rPr>
                 <w:rFonts w:ascii="Times New Roman" w:hAnsi="Times New Roman" w:cs="Times New Roman"/>
                 <w:sz w:val="24"/>
@@ -3920,10 +5377,34 @@
         </w:tc>
         <w:tc>
           <w:tcPr>
-            <w:tcW w:w="1492" w:type="dxa"/>
-          </w:tcPr>
-          <w:p>
-            <w:pPr>
+            <w:tcW w:w="1045" w:type="dxa"/>
+          </w:tcPr>
+          <w:p>
+            <w:pPr>
+              <w:jc w:val="center"/>
+              <w:rPr>
+                <w:rFonts w:ascii="Times New Roman" w:hAnsi="Times New Roman" w:cs="Times New Roman"/>
+                <w:sz w:val="24"/>
+                <w:szCs w:val="24"/>
+              </w:rPr>
+            </w:pPr>
+            <w:r>
+              <w:rPr>
+                <w:rFonts w:ascii="Times New Roman" w:hAnsi="Times New Roman" w:cs="Times New Roman"/>
+                <w:sz w:val="24"/>
+                <w:szCs w:val="24"/>
+              </w:rPr>
+              <w:t>¾</w:t>
+            </w:r>
+          </w:p>
+        </w:tc>
+        <w:tc>
+          <w:tcPr>
+            <w:tcW w:w="1035" w:type="dxa"/>
+          </w:tcPr>
+          <w:p>
+            <w:pPr>
+              <w:jc w:val="center"/>
               <w:rPr>
                 <w:rFonts w:ascii="Times New Roman" w:hAnsi="Times New Roman" w:cs="Times New Roman"/>
                 <w:sz w:val="24"/>
@@ -3942,34 +5423,35 @@
         </w:tc>
         <w:tc>
           <w:tcPr>
-            <w:tcW w:w="1492" w:type="dxa"/>
-          </w:tcPr>
-          <w:p>
-            <w:pPr>
-              <w:rPr>
-                <w:rFonts w:ascii="Times New Roman" w:hAnsi="Times New Roman" w:cs="Times New Roman"/>
-                <w:sz w:val="24"/>
-                <w:szCs w:val="24"/>
-              </w:rPr>
-            </w:pPr>
-            <w:r>
-              <w:rPr>
-                <w:rFonts w:ascii="Times New Roman" w:hAnsi="Times New Roman" w:cs="Times New Roman"/>
-                <w:sz w:val="24"/>
-                <w:szCs w:val="24"/>
-              </w:rPr>
-              <w:t xml:space="preserve">3/8 </w:t>
+            <w:tcW w:w="1018" w:type="dxa"/>
+          </w:tcPr>
+          <w:p>
+            <w:pPr>
+              <w:jc w:val="center"/>
+              <w:rPr>
+                <w:rFonts w:ascii="Times New Roman" w:hAnsi="Times New Roman" w:cs="Times New Roman"/>
+                <w:sz w:val="24"/>
+                <w:szCs w:val="24"/>
+              </w:rPr>
+            </w:pPr>
+            <w:r>
+              <w:rPr>
+                <w:rFonts w:ascii="Times New Roman" w:hAnsi="Times New Roman" w:cs="Times New Roman"/>
+                <w:sz w:val="24"/>
+                <w:szCs w:val="24"/>
+              </w:rPr>
+              <w:t>3/8</w:t>
             </w:r>
           </w:p>
         </w:tc>
       </w:tr>
       <w:tr>
         <w:trPr>
-          <w:trHeight w:val="498"/>
+          <w:trHeight w:val="780"/>
         </w:trPr>
         <w:tc>
           <w:tcPr>
-            <w:tcW w:w="975" w:type="dxa"/>
+            <w:tcW w:w="936" w:type="dxa"/>
           </w:tcPr>
           <w:p>
             <w:pPr>
@@ -3991,10 +5473,11 @@
         </w:tc>
         <w:tc>
           <w:tcPr>
-            <w:tcW w:w="1789" w:type="dxa"/>
-          </w:tcPr>
-          <w:p>
-            <w:pPr>
+            <w:tcW w:w="1233" w:type="dxa"/>
+          </w:tcPr>
+          <w:p>
+            <w:pPr>
+              <w:jc w:val="center"/>
               <w:rPr>
                 <w:rFonts w:ascii="Times New Roman" w:hAnsi="Times New Roman" w:cs="Times New Roman"/>
                 <w:sz w:val="24"/>
@@ -4013,10 +5496,11 @@
         </w:tc>
         <w:tc>
           <w:tcPr>
-            <w:tcW w:w="2158" w:type="dxa"/>
-          </w:tcPr>
-          <w:p>
-            <w:pPr>
+            <w:tcW w:w="1485" w:type="dxa"/>
+          </w:tcPr>
+          <w:p>
+            <w:pPr>
+              <w:jc w:val="center"/>
               <w:rPr>
                 <w:rFonts w:ascii="Times New Roman" w:hAnsi="Times New Roman" w:cs="Times New Roman"/>
                 <w:sz w:val="24"/>
@@ -4035,32 +5519,11 @@
         </w:tc>
         <w:tc>
           <w:tcPr>
-            <w:tcW w:w="1492" w:type="dxa"/>
-          </w:tcPr>
-          <w:p>
-            <w:pPr>
-              <w:rPr>
-                <w:rFonts w:ascii="Times New Roman" w:hAnsi="Times New Roman" w:cs="Times New Roman"/>
-                <w:sz w:val="24"/>
-                <w:szCs w:val="24"/>
-              </w:rPr>
-            </w:pPr>
-            <w:r>
-              <w:rPr>
-                <w:rFonts w:ascii="Times New Roman" w:hAnsi="Times New Roman" w:cs="Times New Roman"/>
-                <w:sz w:val="24"/>
-                <w:szCs w:val="24"/>
-              </w:rPr>
-              <w:t xml:space="preserve">5/8 </w:t>
-            </w:r>
-          </w:p>
-        </w:tc>
-        <w:tc>
-          <w:tcPr>
-            <w:tcW w:w="1529" w:type="dxa"/>
-          </w:tcPr>
-          <w:p>
-            <w:pPr>
+            <w:tcW w:w="1014" w:type="dxa"/>
+          </w:tcPr>
+          <w:p>
+            <w:pPr>
+              <w:jc w:val="center"/>
               <w:rPr>
                 <w:rFonts w:ascii="Times New Roman" w:hAnsi="Times New Roman" w:cs="Times New Roman"/>
                 <w:sz w:val="24"/>
@@ -4079,10 +5542,34 @@
         </w:tc>
         <w:tc>
           <w:tcPr>
-            <w:tcW w:w="1492" w:type="dxa"/>
-          </w:tcPr>
-          <w:p>
-            <w:pPr>
+            <w:tcW w:w="1045" w:type="dxa"/>
+          </w:tcPr>
+          <w:p>
+            <w:pPr>
+              <w:jc w:val="center"/>
+              <w:rPr>
+                <w:rFonts w:ascii="Times New Roman" w:hAnsi="Times New Roman" w:cs="Times New Roman"/>
+                <w:sz w:val="24"/>
+                <w:szCs w:val="24"/>
+              </w:rPr>
+            </w:pPr>
+            <w:r>
+              <w:rPr>
+                <w:rFonts w:ascii="Times New Roman" w:hAnsi="Times New Roman" w:cs="Times New Roman"/>
+                <w:sz w:val="24"/>
+                <w:szCs w:val="24"/>
+              </w:rPr>
+              <w:t>5/8</w:t>
+            </w:r>
+          </w:p>
+        </w:tc>
+        <w:tc>
+          <w:tcPr>
+            <w:tcW w:w="1035" w:type="dxa"/>
+          </w:tcPr>
+          <w:p>
+            <w:pPr>
+              <w:jc w:val="center"/>
               <w:rPr>
                 <w:rFonts w:ascii="Times New Roman" w:hAnsi="Times New Roman" w:cs="Times New Roman"/>
                 <w:sz w:val="24"/>
@@ -4101,10 +5588,11 @@
         </w:tc>
         <w:tc>
           <w:tcPr>
-            <w:tcW w:w="1492" w:type="dxa"/>
-          </w:tcPr>
-          <w:p>
-            <w:pPr>
+            <w:tcW w:w="1018" w:type="dxa"/>
+          </w:tcPr>
+          <w:p>
+            <w:pPr>
+              <w:jc w:val="center"/>
               <w:rPr>
                 <w:rFonts w:ascii="Times New Roman" w:hAnsi="Times New Roman" w:cs="Times New Roman"/>
                 <w:sz w:val="24"/>
@@ -4124,11 +5612,11 @@
       </w:tr>
       <w:tr>
         <w:trPr>
-          <w:trHeight w:val="476"/>
+          <w:trHeight w:val="745"/>
         </w:trPr>
         <w:tc>
           <w:tcPr>
-            <w:tcW w:w="975" w:type="dxa"/>
+            <w:tcW w:w="936" w:type="dxa"/>
           </w:tcPr>
           <w:p>
             <w:pPr>
@@ -4150,10 +5638,11 @@
         </w:tc>
         <w:tc>
           <w:tcPr>
-            <w:tcW w:w="1789" w:type="dxa"/>
-          </w:tcPr>
-          <w:p>
-            <w:pPr>
+            <w:tcW w:w="1233" w:type="dxa"/>
+          </w:tcPr>
+          <w:p>
+            <w:pPr>
+              <w:jc w:val="center"/>
               <w:rPr>
                 <w:rFonts w:ascii="Times New Roman" w:hAnsi="Times New Roman" w:cs="Times New Roman"/>
                 <w:sz w:val="24"/>
@@ -4172,10 +5661,11 @@
         </w:tc>
         <w:tc>
           <w:tcPr>
-            <w:tcW w:w="2158" w:type="dxa"/>
-          </w:tcPr>
-          <w:p>
-            <w:pPr>
+            <w:tcW w:w="1485" w:type="dxa"/>
+          </w:tcPr>
+          <w:p>
+            <w:pPr>
+              <w:jc w:val="center"/>
               <w:rPr>
                 <w:rFonts w:ascii="Times New Roman" w:hAnsi="Times New Roman" w:cs="Times New Roman"/>
                 <w:sz w:val="24"/>
@@ -4194,32 +5684,11 @@
         </w:tc>
         <w:tc>
           <w:tcPr>
-            <w:tcW w:w="1492" w:type="dxa"/>
-          </w:tcPr>
-          <w:p>
-            <w:pPr>
-              <w:rPr>
-                <w:rFonts w:ascii="Times New Roman" w:hAnsi="Times New Roman" w:cs="Times New Roman"/>
-                <w:sz w:val="24"/>
-                <w:szCs w:val="24"/>
-              </w:rPr>
-            </w:pPr>
-            <w:r>
-              <w:rPr>
-                <w:rFonts w:ascii="Times New Roman" w:hAnsi="Times New Roman" w:cs="Times New Roman"/>
-                <w:sz w:val="24"/>
-                <w:szCs w:val="24"/>
-              </w:rPr>
-              <w:t xml:space="preserve"> ***</w:t>
-            </w:r>
-          </w:p>
-        </w:tc>
-        <w:tc>
-          <w:tcPr>
-            <w:tcW w:w="1529" w:type="dxa"/>
-          </w:tcPr>
-          <w:p>
-            <w:pPr>
+            <w:tcW w:w="1014" w:type="dxa"/>
+          </w:tcPr>
+          <w:p>
+            <w:pPr>
+              <w:jc w:val="center"/>
               <w:rPr>
                 <w:rFonts w:ascii="Times New Roman" w:hAnsi="Times New Roman" w:cs="Times New Roman"/>
                 <w:sz w:val="24"/>
@@ -4238,10 +5707,11 @@
         </w:tc>
         <w:tc>
           <w:tcPr>
-            <w:tcW w:w="1492" w:type="dxa"/>
-          </w:tcPr>
-          <w:p>
-            <w:pPr>
+            <w:tcW w:w="1045" w:type="dxa"/>
+          </w:tcPr>
+          <w:p>
+            <w:pPr>
+              <w:jc w:val="center"/>
               <w:rPr>
                 <w:rFonts w:ascii="Times New Roman" w:hAnsi="Times New Roman" w:cs="Times New Roman"/>
                 <w:sz w:val="24"/>
@@ -4260,10 +5730,34 @@
         </w:tc>
         <w:tc>
           <w:tcPr>
-            <w:tcW w:w="1492" w:type="dxa"/>
-          </w:tcPr>
-          <w:p>
-            <w:pPr>
+            <w:tcW w:w="1035" w:type="dxa"/>
+          </w:tcPr>
+          <w:p>
+            <w:pPr>
+              <w:jc w:val="center"/>
+              <w:rPr>
+                <w:rFonts w:ascii="Times New Roman" w:hAnsi="Times New Roman" w:cs="Times New Roman"/>
+                <w:sz w:val="24"/>
+                <w:szCs w:val="24"/>
+              </w:rPr>
+            </w:pPr>
+            <w:r>
+              <w:rPr>
+                <w:rFonts w:ascii="Times New Roman" w:hAnsi="Times New Roman" w:cs="Times New Roman"/>
+                <w:sz w:val="24"/>
+                <w:szCs w:val="24"/>
+              </w:rPr>
+              <w:t>***</w:t>
+            </w:r>
+          </w:p>
+        </w:tc>
+        <w:tc>
+          <w:tcPr>
+            <w:tcW w:w="1018" w:type="dxa"/>
+          </w:tcPr>
+          <w:p>
+            <w:pPr>
+              <w:jc w:val="center"/>
               <w:rPr>
                 <w:rFonts w:ascii="Times New Roman" w:hAnsi="Times New Roman" w:cs="Times New Roman"/>
                 <w:sz w:val="24"/>
@@ -4329,73 +5823,6 @@
             <wp:extent cx="5943600" cy="6762750"/>
             <wp:effectExtent l="0" t="0" r="0" b="0"/>
             <wp:docPr id="1" name="Picture 1"/>
-            <wp:cNvGraphicFramePr>
-              <a:graphicFrameLocks xmlns:a="http://schemas.openxmlformats.org/drawingml/2006/main" noChangeAspect="1"/>
-            </wp:cNvGraphicFramePr>
-            <a:graphic xmlns:a="http://schemas.openxmlformats.org/drawingml/2006/main">
-              <a:graphicData uri="http://schemas.openxmlformats.org/drawingml/2006/picture">
-                <pic:pic xmlns:pic="http://schemas.openxmlformats.org/drawingml/2006/picture">
-                  <pic:nvPicPr>
-                    <pic:cNvPr id="1" name=""/>
-                    <pic:cNvPicPr/>
-                  </pic:nvPicPr>
-                  <pic:blipFill>
-                    <a:blip r:embed="rId10"/>
-                    <a:stretch>
-                      <a:fillRect/>
-                    </a:stretch>
-                  </pic:blipFill>
-                  <pic:spPr>
-                    <a:xfrm>
-                      <a:off x="0" y="0"/>
-                      <a:ext cx="5943600" cy="6762750"/>
-                    </a:xfrm>
-                    <a:prstGeom prst="rect">
-                      <a:avLst/>
-                    </a:prstGeom>
-                  </pic:spPr>
-                </pic:pic>
-              </a:graphicData>
-            </a:graphic>
-          </wp:inline>
-        </w:drawing>
-      </w:r>
-    </w:p>
-    <w:p>
-      <w:pPr>
-        <w:rPr>
-          <w:rFonts w:ascii="Times New Roman" w:hAnsi="Times New Roman" w:cs="Times New Roman"/>
-          <w:sz w:val="24"/>
-          <w:szCs w:val="24"/>
-        </w:rPr>
-      </w:pPr>
-      <w:r>
-        <w:rPr>
-          <w:rFonts w:ascii="Times New Roman" w:hAnsi="Times New Roman" w:cs="Times New Roman"/>
-          <w:sz w:val="24"/>
-          <w:szCs w:val="24"/>
-        </w:rPr>
-        <w:t xml:space="preserve"> </w:t>
-      </w:r>
-    </w:p>
-    <w:p>
-      <w:pPr>
-        <w:rPr>
-          <w:rFonts w:ascii="Times New Roman" w:hAnsi="Times New Roman" w:cs="Times New Roman"/>
-          <w:sz w:val="24"/>
-          <w:szCs w:val="24"/>
-        </w:rPr>
-      </w:pPr>
-      <w:r>
-        <w:rPr>
-          <w:noProof/>
-        </w:rPr>
-        <w:lastRenderedPageBreak/>
-        <w:drawing>
-          <wp:inline distT="0" distB="0" distL="0" distR="0" wp14:anchorId="45D34555" wp14:editId="5517ADA3">
-            <wp:extent cx="5795645" cy="8229600"/>
-            <wp:effectExtent l="0" t="0" r="0" b="0"/>
-            <wp:docPr id="7" name="Picture 7"/>
             <wp:cNvGraphicFramePr>
               <a:graphicFrameLocks xmlns:a="http://schemas.openxmlformats.org/drawingml/2006/main" noChangeAspect="1"/>
             </wp:cNvGraphicFramePr>
@@ -4415,7 +5842,7 @@
                   <pic:spPr>
                     <a:xfrm>
                       <a:off x="0" y="0"/>
-                      <a:ext cx="5795645" cy="8229600"/>
+                      <a:ext cx="5943600" cy="6762750"/>
                     </a:xfrm>
                     <a:prstGeom prst="rect">
                       <a:avLst/>
@@ -4427,13 +5854,22 @@
           </wp:inline>
         </w:drawing>
       </w:r>
-      <w:r>
-        <w:rPr>
-          <w:rFonts w:ascii="Times New Roman" w:hAnsi="Times New Roman" w:cs="Times New Roman"/>
-          <w:sz w:val="24"/>
-          <w:szCs w:val="24"/>
-        </w:rPr>
-        <w:br w:type="page"/>
+    </w:p>
+    <w:p>
+      <w:pPr>
+        <w:rPr>
+          <w:rFonts w:ascii="Times New Roman" w:hAnsi="Times New Roman" w:cs="Times New Roman"/>
+          <w:sz w:val="24"/>
+          <w:szCs w:val="24"/>
+        </w:rPr>
+      </w:pPr>
+      <w:r>
+        <w:rPr>
+          <w:rFonts w:ascii="Times New Roman" w:hAnsi="Times New Roman" w:cs="Times New Roman"/>
+          <w:sz w:val="24"/>
+          <w:szCs w:val="24"/>
+        </w:rPr>
+        <w:t xml:space="preserve"> </w:t>
       </w:r>
     </w:p>
     <w:p>
@@ -4450,10 +5886,10 @@
         </w:rPr>
         <w:lastRenderedPageBreak/>
         <w:drawing>
-          <wp:inline distT="0" distB="0" distL="0" distR="0" wp14:anchorId="4B05AB40" wp14:editId="28A305B6">
-            <wp:extent cx="5943600" cy="6754495"/>
-            <wp:effectExtent l="0" t="0" r="0" b="8255"/>
-            <wp:docPr id="8" name="Picture 8"/>
+          <wp:inline distT="0" distB="0" distL="0" distR="0" wp14:anchorId="45D34555" wp14:editId="5517ADA3">
+            <wp:extent cx="5795645" cy="8229600"/>
+            <wp:effectExtent l="0" t="0" r="0" b="0"/>
+            <wp:docPr id="7" name="Picture 7"/>
             <wp:cNvGraphicFramePr>
               <a:graphicFrameLocks xmlns:a="http://schemas.openxmlformats.org/drawingml/2006/main" noChangeAspect="1"/>
             </wp:cNvGraphicFramePr>
@@ -4473,7 +5909,7 @@
                   <pic:spPr>
                     <a:xfrm>
                       <a:off x="0" y="0"/>
-                      <a:ext cx="5943600" cy="6754495"/>
+                      <a:ext cx="5795645" cy="8229600"/>
                     </a:xfrm>
                     <a:prstGeom prst="rect">
                       <a:avLst/>
@@ -4485,6 +5921,14 @@
           </wp:inline>
         </w:drawing>
       </w:r>
+      <w:r>
+        <w:rPr>
+          <w:rFonts w:ascii="Times New Roman" w:hAnsi="Times New Roman" w:cs="Times New Roman"/>
+          <w:sz w:val="24"/>
+          <w:szCs w:val="24"/>
+        </w:rPr>
+        <w:br w:type="page"/>
+      </w:r>
     </w:p>
     <w:p>
       <w:pPr>
@@ -4498,11 +5942,12 @@
         <w:rPr>
           <w:noProof/>
         </w:rPr>
+        <w:lastRenderedPageBreak/>
         <w:drawing>
-          <wp:inline distT="0" distB="0" distL="0" distR="0" wp14:anchorId="1E7B021A" wp14:editId="79B91FCF">
-            <wp:extent cx="5943600" cy="691515"/>
-            <wp:effectExtent l="0" t="0" r="0" b="0"/>
-            <wp:docPr id="9" name="Picture 9"/>
+          <wp:inline distT="0" distB="0" distL="0" distR="0" wp14:anchorId="4B05AB40" wp14:editId="28A305B6">
+            <wp:extent cx="5943600" cy="6754495"/>
+            <wp:effectExtent l="0" t="0" r="0" b="8255"/>
+            <wp:docPr id="8" name="Picture 8"/>
             <wp:cNvGraphicFramePr>
               <a:graphicFrameLocks xmlns:a="http://schemas.openxmlformats.org/drawingml/2006/main" noChangeAspect="1"/>
             </wp:cNvGraphicFramePr>
@@ -4522,7 +5967,7 @@
                   <pic:spPr>
                     <a:xfrm>
                       <a:off x="0" y="0"/>
-                      <a:ext cx="5943600" cy="691515"/>
+                      <a:ext cx="5943600" cy="6754495"/>
                     </a:xfrm>
                     <a:prstGeom prst="rect">
                       <a:avLst/>
@@ -4545,31 +5990,13 @@
       </w:pPr>
       <w:r>
         <w:rPr>
-          <w:rFonts w:ascii="Times New Roman" w:hAnsi="Times New Roman" w:cs="Times New Roman"/>
-          <w:sz w:val="24"/>
-          <w:szCs w:val="24"/>
-        </w:rPr>
-        <w:br w:type="page"/>
-      </w:r>
-    </w:p>
-    <w:p>
-      <w:pPr>
-        <w:rPr>
-          <w:rFonts w:ascii="Times New Roman" w:hAnsi="Times New Roman" w:cs="Times New Roman"/>
-          <w:sz w:val="24"/>
-          <w:szCs w:val="24"/>
-        </w:rPr>
-      </w:pPr>
-      <w:r>
-        <w:rPr>
           <w:noProof/>
         </w:rPr>
-        <w:lastRenderedPageBreak/>
         <w:drawing>
-          <wp:inline distT="0" distB="0" distL="0" distR="0" wp14:anchorId="6C564332" wp14:editId="17DE9C9B">
-            <wp:extent cx="5943600" cy="6449695"/>
-            <wp:effectExtent l="0" t="0" r="0" b="8255"/>
-            <wp:docPr id="13" name="Picture 13"/>
+          <wp:inline distT="0" distB="0" distL="0" distR="0" wp14:anchorId="1E7B021A" wp14:editId="79B91FCF">
+            <wp:extent cx="5943600" cy="691515"/>
+            <wp:effectExtent l="0" t="0" r="0" b="0"/>
+            <wp:docPr id="9" name="Picture 9"/>
             <wp:cNvGraphicFramePr>
               <a:graphicFrameLocks xmlns:a="http://schemas.openxmlformats.org/drawingml/2006/main" noChangeAspect="1"/>
             </wp:cNvGraphicFramePr>
@@ -4589,7 +6016,7 @@
                   <pic:spPr>
                     <a:xfrm>
                       <a:off x="0" y="0"/>
-                      <a:ext cx="5943600" cy="6449695"/>
+                      <a:ext cx="5943600" cy="691515"/>
                     </a:xfrm>
                     <a:prstGeom prst="rect">
                       <a:avLst/>
@@ -4612,13 +6039,31 @@
       </w:pPr>
       <w:r>
         <w:rPr>
+          <w:rFonts w:ascii="Times New Roman" w:hAnsi="Times New Roman" w:cs="Times New Roman"/>
+          <w:sz w:val="24"/>
+          <w:szCs w:val="24"/>
+        </w:rPr>
+        <w:br w:type="page"/>
+      </w:r>
+    </w:p>
+    <w:p>
+      <w:pPr>
+        <w:rPr>
+          <w:rFonts w:ascii="Times New Roman" w:hAnsi="Times New Roman" w:cs="Times New Roman"/>
+          <w:sz w:val="24"/>
+          <w:szCs w:val="24"/>
+        </w:rPr>
+      </w:pPr>
+      <w:r>
+        <w:rPr>
           <w:noProof/>
         </w:rPr>
+        <w:lastRenderedPageBreak/>
         <w:drawing>
-          <wp:inline distT="0" distB="0" distL="0" distR="0" wp14:anchorId="7906BAA1" wp14:editId="4F91FBEA">
-            <wp:extent cx="2274073" cy="252675"/>
-            <wp:effectExtent l="0" t="0" r="0" b="0"/>
-            <wp:docPr id="15" name="Picture 15"/>
+          <wp:inline distT="0" distB="0" distL="0" distR="0" wp14:anchorId="6C564332" wp14:editId="17DE9C9B">
+            <wp:extent cx="5943600" cy="6449695"/>
+            <wp:effectExtent l="0" t="0" r="0" b="8255"/>
+            <wp:docPr id="13" name="Picture 13"/>
             <wp:cNvGraphicFramePr>
               <a:graphicFrameLocks xmlns:a="http://schemas.openxmlformats.org/drawingml/2006/main" noChangeAspect="1"/>
             </wp:cNvGraphicFramePr>
@@ -4638,7 +6083,7 @@
                   <pic:spPr>
                     <a:xfrm>
                       <a:off x="0" y="0"/>
-                      <a:ext cx="2432909" cy="270324"/>
+                      <a:ext cx="5943600" cy="6449695"/>
                     </a:xfrm>
                     <a:prstGeom prst="rect">
                       <a:avLst/>
@@ -4664,10 +6109,10 @@
           <w:noProof/>
         </w:rPr>
         <w:drawing>
-          <wp:inline distT="0" distB="0" distL="0" distR="0" wp14:anchorId="3AAA83E6" wp14:editId="10650534">
-            <wp:extent cx="3307743" cy="731520"/>
-            <wp:effectExtent l="0" t="0" r="6985" b="0"/>
-            <wp:docPr id="16" name="Picture 16"/>
+          <wp:inline distT="0" distB="0" distL="0" distR="0" wp14:anchorId="7906BAA1" wp14:editId="4F91FBEA">
+            <wp:extent cx="2274073" cy="252675"/>
+            <wp:effectExtent l="0" t="0" r="0" b="0"/>
+            <wp:docPr id="15" name="Picture 15"/>
             <wp:cNvGraphicFramePr>
               <a:graphicFrameLocks xmlns:a="http://schemas.openxmlformats.org/drawingml/2006/main" noChangeAspect="1"/>
             </wp:cNvGraphicFramePr>
@@ -4687,7 +6132,7 @@
                   <pic:spPr>
                     <a:xfrm>
                       <a:off x="0" y="0"/>
-                      <a:ext cx="3348789" cy="740598"/>
+                      <a:ext cx="2432909" cy="270324"/>
                     </a:xfrm>
                     <a:prstGeom prst="rect">
                       <a:avLst/>
@@ -4710,169 +6155,13 @@
       </w:pPr>
       <w:r>
         <w:rPr>
-          <w:rFonts w:ascii="Times New Roman" w:hAnsi="Times New Roman" w:cs="Times New Roman"/>
-          <w:sz w:val="24"/>
-          <w:szCs w:val="24"/>
-        </w:rPr>
-        <w:br w:type="page"/>
-      </w:r>
-    </w:p>
-    <w:p>
-      <w:pPr>
-        <w:pStyle w:val="Subtitle"/>
-        <w:pBdr>
-          <w:bottom w:val="single" w:sz="6" w:space="1" w:color="auto"/>
-        </w:pBdr>
-      </w:pPr>
-      <w:r>
-        <w:lastRenderedPageBreak/>
-        <w:t>Point</w:t>
-      </w:r>
-      <w:r>
-        <w:t xml:space="preserve"> </w:t>
-      </w:r>
-      <w:r>
-        <w:t>C</w:t>
-      </w:r>
-      <w:r>
-        <w:t>alculations</w:t>
-      </w:r>
-    </w:p>
-    <w:p>
-      <w:pPr>
-        <w:rPr>
-          <w:rFonts w:ascii="Times New Roman" w:hAnsi="Times New Roman" w:cs="Times New Roman"/>
-          <w:sz w:val="24"/>
-          <w:szCs w:val="24"/>
-        </w:rPr>
-      </w:pPr>
-      <w:r>
-        <w:rPr>
-          <w:rFonts w:ascii="Times New Roman" w:hAnsi="Times New Roman" w:cs="Times New Roman"/>
-          <w:sz w:val="24"/>
-          <w:szCs w:val="24"/>
-        </w:rPr>
-        <w:t>The diameter for bearing 1 at D</w:t>
-      </w:r>
-      <w:r>
-        <w:rPr>
-          <w:rFonts w:ascii="Times New Roman" w:hAnsi="Times New Roman" w:cs="Times New Roman"/>
-          <w:sz w:val="24"/>
-          <w:szCs w:val="24"/>
-          <w:vertAlign w:val="subscript"/>
-        </w:rPr>
-        <w:t>1</w:t>
-      </w:r>
-      <w:r>
-        <w:rPr>
-          <w:rFonts w:ascii="Times New Roman" w:hAnsi="Times New Roman" w:cs="Times New Roman"/>
-          <w:sz w:val="24"/>
-          <w:szCs w:val="24"/>
-        </w:rPr>
-        <w:t xml:space="preserve"> is </w:t>
-      </w:r>
-      <w:r>
-        <w:rPr>
-          <w:rFonts w:ascii="Times New Roman" w:hAnsi="Times New Roman" w:cs="Times New Roman"/>
-          <w:sz w:val="24"/>
-          <w:szCs w:val="24"/>
-        </w:rPr>
-        <w:t>1.5748</w:t>
-      </w:r>
-      <w:r>
-        <w:rPr>
-          <w:rFonts w:ascii="Times New Roman" w:hAnsi="Times New Roman" w:cs="Times New Roman"/>
-          <w:sz w:val="24"/>
-          <w:szCs w:val="24"/>
-        </w:rPr>
-        <w:t xml:space="preserve"> in </w:t>
-      </w:r>
-    </w:p>
-    <w:p>
-      <w:pPr>
-        <w:rPr>
-          <w:rFonts w:ascii="Times New Roman" w:hAnsi="Times New Roman" w:cs="Times New Roman"/>
-          <w:sz w:val="24"/>
-          <w:szCs w:val="24"/>
-        </w:rPr>
-      </w:pPr>
-      <w:r>
-        <w:rPr>
-          <w:rFonts w:ascii="Times New Roman" w:hAnsi="Times New Roman" w:cs="Times New Roman"/>
-          <w:sz w:val="24"/>
-          <w:szCs w:val="24"/>
-        </w:rPr>
-        <w:t>The diameter for bearing 2 at D</w:t>
-      </w:r>
-      <w:r>
-        <w:rPr>
-          <w:rFonts w:ascii="Times New Roman" w:hAnsi="Times New Roman" w:cs="Times New Roman"/>
-          <w:sz w:val="24"/>
-          <w:szCs w:val="24"/>
-          <w:vertAlign w:val="subscript"/>
-        </w:rPr>
-        <w:t>6</w:t>
-      </w:r>
-      <w:r>
-        <w:rPr>
-          <w:rFonts w:ascii="Times New Roman" w:hAnsi="Times New Roman" w:cs="Times New Roman"/>
-          <w:sz w:val="24"/>
-          <w:szCs w:val="24"/>
-        </w:rPr>
-        <w:t xml:space="preserve"> is </w:t>
-      </w:r>
-      <w:r>
-        <w:rPr>
-          <w:rFonts w:ascii="Times New Roman" w:hAnsi="Times New Roman" w:cs="Times New Roman"/>
-          <w:sz w:val="24"/>
-          <w:szCs w:val="24"/>
-        </w:rPr>
-        <w:t>2.7559</w:t>
-      </w:r>
-      <w:r>
-        <w:rPr>
-          <w:rFonts w:ascii="Times New Roman" w:hAnsi="Times New Roman" w:cs="Times New Roman"/>
-          <w:sz w:val="24"/>
-          <w:szCs w:val="24"/>
-        </w:rPr>
-        <w:t xml:space="preserve"> in</w:t>
-      </w:r>
-    </w:p>
-    <w:p>
-      <w:pPr>
-        <w:jc w:val="center"/>
-        <w:rPr>
-          <w:rFonts w:ascii="Times New Roman" w:hAnsi="Times New Roman" w:cs="Times New Roman"/>
-          <w:sz w:val="24"/>
-          <w:szCs w:val="24"/>
-        </w:rPr>
-      </w:pPr>
-      <w:r>
-        <w:rPr>
-          <w:rFonts w:ascii="Times New Roman" w:hAnsi="Times New Roman" w:cs="Times New Roman"/>
-          <w:sz w:val="24"/>
-          <w:szCs w:val="24"/>
-        </w:rPr>
-        <w:t xml:space="preserve">The rest of the bearings are calculated by guess and check </w:t>
-      </w:r>
-    </w:p>
-    <w:p>
-      <w:pPr>
-        <w:rPr>
-          <w:rFonts w:ascii="Times New Roman" w:hAnsi="Times New Roman" w:cs="Times New Roman"/>
-          <w:sz w:val="24"/>
-          <w:szCs w:val="24"/>
-        </w:rPr>
-      </w:pPr>
-      <w:r>
-        <w:rPr>
           <w:noProof/>
         </w:rPr>
         <w:drawing>
-          <wp:inline distT="0" distB="0" distL="0" distR="0" wp14:anchorId="11C45C56" wp14:editId="1031DA34">
-            <wp:extent cx="3196424" cy="3800559"/>
-            <wp:effectExtent l="0" t="0" r="4445" b="0"/>
-            <wp:docPr id="17" name="Picture 17"/>
+          <wp:inline distT="0" distB="0" distL="0" distR="0" wp14:anchorId="3AAA83E6" wp14:editId="10650534">
+            <wp:extent cx="3307743" cy="731520"/>
+            <wp:effectExtent l="0" t="0" r="6985" b="0"/>
+            <wp:docPr id="16" name="Picture 16"/>
             <wp:cNvGraphicFramePr>
               <a:graphicFrameLocks xmlns:a="http://schemas.openxmlformats.org/drawingml/2006/main" noChangeAspect="1"/>
             </wp:cNvGraphicFramePr>
@@ -4892,7 +6181,7 @@
                   <pic:spPr>
                     <a:xfrm>
                       <a:off x="0" y="0"/>
-                      <a:ext cx="3208847" cy="3815330"/>
+                      <a:ext cx="3348789" cy="740598"/>
                     </a:xfrm>
                     <a:prstGeom prst="rect">
                       <a:avLst/>
@@ -4919,7 +6208,146 @@
           <w:sz w:val="24"/>
           <w:szCs w:val="24"/>
         </w:rPr>
-        <w:t>This is the Logic code to help:</w:t>
+        <w:br w:type="page"/>
+      </w:r>
+    </w:p>
+    <w:p>
+      <w:pPr>
+        <w:pStyle w:val="Subtitle"/>
+        <w:pBdr>
+          <w:bottom w:val="single" w:sz="6" w:space="1" w:color="auto"/>
+        </w:pBdr>
+      </w:pPr>
+      <w:r>
+        <w:lastRenderedPageBreak/>
+        <w:t>Point</w:t>
+      </w:r>
+      <w:r>
+        <w:t xml:space="preserve"> </w:t>
+      </w:r>
+      <w:r>
+        <w:t>C</w:t>
+      </w:r>
+      <w:r>
+        <w:t>alculations</w:t>
+      </w:r>
+    </w:p>
+    <w:p>
+      <w:pPr>
+        <w:rPr>
+          <w:rFonts w:ascii="Times New Roman" w:hAnsi="Times New Roman" w:cs="Times New Roman"/>
+          <w:sz w:val="24"/>
+          <w:szCs w:val="24"/>
+        </w:rPr>
+      </w:pPr>
+      <w:r>
+        <w:rPr>
+          <w:rFonts w:ascii="Times New Roman" w:hAnsi="Times New Roman" w:cs="Times New Roman"/>
+          <w:sz w:val="24"/>
+          <w:szCs w:val="24"/>
+        </w:rPr>
+        <w:t>The diameter for bearing 1 at D</w:t>
+      </w:r>
+      <w:r>
+        <w:rPr>
+          <w:rFonts w:ascii="Times New Roman" w:hAnsi="Times New Roman" w:cs="Times New Roman"/>
+          <w:sz w:val="24"/>
+          <w:szCs w:val="24"/>
+          <w:vertAlign w:val="subscript"/>
+        </w:rPr>
+        <w:t>1</w:t>
+      </w:r>
+      <w:r>
+        <w:rPr>
+          <w:rFonts w:ascii="Times New Roman" w:hAnsi="Times New Roman" w:cs="Times New Roman"/>
+          <w:sz w:val="24"/>
+          <w:szCs w:val="24"/>
+        </w:rPr>
+        <w:t xml:space="preserve"> is </w:t>
+      </w:r>
+      <w:r>
+        <w:rPr>
+          <w:rFonts w:ascii="Times New Roman" w:hAnsi="Times New Roman" w:cs="Times New Roman"/>
+          <w:sz w:val="24"/>
+          <w:szCs w:val="24"/>
+        </w:rPr>
+        <w:t>1.5748</w:t>
+      </w:r>
+      <w:r>
+        <w:rPr>
+          <w:rFonts w:ascii="Times New Roman" w:hAnsi="Times New Roman" w:cs="Times New Roman"/>
+          <w:sz w:val="24"/>
+          <w:szCs w:val="24"/>
+        </w:rPr>
+        <w:t xml:space="preserve"> in </w:t>
+      </w:r>
+    </w:p>
+    <w:p>
+      <w:pPr>
+        <w:rPr>
+          <w:rFonts w:ascii="Times New Roman" w:hAnsi="Times New Roman" w:cs="Times New Roman"/>
+          <w:sz w:val="24"/>
+          <w:szCs w:val="24"/>
+        </w:rPr>
+      </w:pPr>
+      <w:r>
+        <w:rPr>
+          <w:rFonts w:ascii="Times New Roman" w:hAnsi="Times New Roman" w:cs="Times New Roman"/>
+          <w:sz w:val="24"/>
+          <w:szCs w:val="24"/>
+        </w:rPr>
+        <w:t>The diameter for bearing 2 at D</w:t>
+      </w:r>
+      <w:r>
+        <w:rPr>
+          <w:rFonts w:ascii="Times New Roman" w:hAnsi="Times New Roman" w:cs="Times New Roman"/>
+          <w:sz w:val="24"/>
+          <w:szCs w:val="24"/>
+          <w:vertAlign w:val="subscript"/>
+        </w:rPr>
+        <w:t>6</w:t>
+      </w:r>
+      <w:r>
+        <w:rPr>
+          <w:rFonts w:ascii="Times New Roman" w:hAnsi="Times New Roman" w:cs="Times New Roman"/>
+          <w:sz w:val="24"/>
+          <w:szCs w:val="24"/>
+        </w:rPr>
+        <w:t xml:space="preserve"> is </w:t>
+      </w:r>
+      <w:r>
+        <w:rPr>
+          <w:rFonts w:ascii="Times New Roman" w:hAnsi="Times New Roman" w:cs="Times New Roman"/>
+          <w:sz w:val="24"/>
+          <w:szCs w:val="24"/>
+        </w:rPr>
+        <w:t>2.7559</w:t>
+      </w:r>
+      <w:r>
+        <w:rPr>
+          <w:rFonts w:ascii="Times New Roman" w:hAnsi="Times New Roman" w:cs="Times New Roman"/>
+          <w:sz w:val="24"/>
+          <w:szCs w:val="24"/>
+        </w:rPr>
+        <w:t xml:space="preserve"> in</w:t>
+      </w:r>
+    </w:p>
+    <w:p>
+      <w:pPr>
+        <w:jc w:val="center"/>
+        <w:rPr>
+          <w:rFonts w:ascii="Times New Roman" w:hAnsi="Times New Roman" w:cs="Times New Roman"/>
+          <w:sz w:val="24"/>
+          <w:szCs w:val="24"/>
+        </w:rPr>
+      </w:pPr>
+      <w:r>
+        <w:rPr>
+          <w:rFonts w:ascii="Times New Roman" w:hAnsi="Times New Roman" w:cs="Times New Roman"/>
+          <w:sz w:val="24"/>
+          <w:szCs w:val="24"/>
+        </w:rPr>
+        <w:t xml:space="preserve">The rest of the bearings are calculated by guess and check </w:t>
       </w:r>
     </w:p>
     <w:p>
@@ -4934,12 +6362,11 @@
         <w:rPr>
           <w:noProof/>
         </w:rPr>
-        <w:lastRenderedPageBreak/>
         <w:drawing>
-          <wp:inline distT="0" distB="0" distL="0" distR="0" wp14:anchorId="25ABA329" wp14:editId="59C59E39">
-            <wp:extent cx="2496710" cy="4102620"/>
-            <wp:effectExtent l="0" t="0" r="0" b="0"/>
-            <wp:docPr id="18" name="Picture 18"/>
+          <wp:inline distT="0" distB="0" distL="0" distR="0" wp14:anchorId="11C45C56" wp14:editId="1031DA34">
+            <wp:extent cx="3196424" cy="3800559"/>
+            <wp:effectExtent l="0" t="0" r="4445" b="0"/>
+            <wp:docPr id="17" name="Picture 17"/>
             <wp:cNvGraphicFramePr>
               <a:graphicFrameLocks xmlns:a="http://schemas.openxmlformats.org/drawingml/2006/main" noChangeAspect="1"/>
             </wp:cNvGraphicFramePr>
@@ -4959,7 +6386,7 @@
                   <pic:spPr>
                     <a:xfrm>
                       <a:off x="0" y="0"/>
-                      <a:ext cx="2507540" cy="4120416"/>
+                      <a:ext cx="3208847" cy="3815330"/>
                     </a:xfrm>
                     <a:prstGeom prst="rect">
                       <a:avLst/>
@@ -4982,13 +6409,31 @@
       </w:pPr>
       <w:r>
         <w:rPr>
+          <w:rFonts w:ascii="Times New Roman" w:hAnsi="Times New Roman" w:cs="Times New Roman"/>
+          <w:sz w:val="24"/>
+          <w:szCs w:val="24"/>
+        </w:rPr>
+        <w:t>This is the Logic code to help:</w:t>
+      </w:r>
+    </w:p>
+    <w:p>
+      <w:pPr>
+        <w:rPr>
+          <w:rFonts w:ascii="Times New Roman" w:hAnsi="Times New Roman" w:cs="Times New Roman"/>
+          <w:sz w:val="24"/>
+          <w:szCs w:val="24"/>
+        </w:rPr>
+      </w:pPr>
+      <w:r>
+        <w:rPr>
           <w:noProof/>
         </w:rPr>
+        <w:lastRenderedPageBreak/>
         <w:drawing>
-          <wp:inline distT="0" distB="0" distL="0" distR="0" wp14:anchorId="7E743573" wp14:editId="0F39B610">
-            <wp:extent cx="5943600" cy="2709545"/>
+          <wp:inline distT="0" distB="0" distL="0" distR="0" wp14:anchorId="25ABA329" wp14:editId="59C59E39">
+            <wp:extent cx="2496710" cy="4102620"/>
             <wp:effectExtent l="0" t="0" r="0" b="0"/>
-            <wp:docPr id="19" name="Picture 19"/>
+            <wp:docPr id="18" name="Picture 18"/>
             <wp:cNvGraphicFramePr>
               <a:graphicFrameLocks xmlns:a="http://schemas.openxmlformats.org/drawingml/2006/main" noChangeAspect="1"/>
             </wp:cNvGraphicFramePr>
@@ -5008,7 +6453,7 @@
                   <pic:spPr>
                     <a:xfrm>
                       <a:off x="0" y="0"/>
-                      <a:ext cx="5943600" cy="2709545"/>
+                      <a:ext cx="2507540" cy="4120416"/>
                     </a:xfrm>
                     <a:prstGeom prst="rect">
                       <a:avLst/>
@@ -5024,19 +6469,20 @@
     <w:p>
       <w:pPr>
         <w:rPr>
+          <w:rFonts w:ascii="Times New Roman" w:hAnsi="Times New Roman" w:cs="Times New Roman"/>
+          <w:sz w:val="24"/>
+          <w:szCs w:val="24"/>
+        </w:rPr>
+      </w:pPr>
+      <w:r>
+        <w:rPr>
           <w:noProof/>
         </w:rPr>
-      </w:pPr>
-      <w:r>
-        <w:rPr>
-          <w:noProof/>
-        </w:rPr>
-        <w:lastRenderedPageBreak/>
         <w:drawing>
-          <wp:inline distT="0" distB="0" distL="0" distR="0" wp14:anchorId="3BC08AAF" wp14:editId="4202247A">
-            <wp:extent cx="5943600" cy="2990850"/>
+          <wp:inline distT="0" distB="0" distL="0" distR="0" wp14:anchorId="7E743573" wp14:editId="0F39B610">
+            <wp:extent cx="5943600" cy="2709545"/>
             <wp:effectExtent l="0" t="0" r="0" b="0"/>
-            <wp:docPr id="21" name="Picture 21"/>
+            <wp:docPr id="19" name="Picture 19"/>
             <wp:cNvGraphicFramePr>
               <a:graphicFrameLocks xmlns:a="http://schemas.openxmlformats.org/drawingml/2006/main" noChangeAspect="1"/>
             </wp:cNvGraphicFramePr>
@@ -5056,7 +6502,7 @@
                   <pic:spPr>
                     <a:xfrm>
                       <a:off x="0" y="0"/>
-                      <a:ext cx="5943600" cy="2990850"/>
+                      <a:ext cx="5943600" cy="2709545"/>
                     </a:xfrm>
                     <a:prstGeom prst="rect">
                       <a:avLst/>
@@ -5068,21 +6514,23 @@
           </wp:inline>
         </w:drawing>
       </w:r>
-      <w:r>
+    </w:p>
+    <w:p>
+      <w:pPr>
         <w:rPr>
           <w:noProof/>
         </w:rPr>
-        <w:t xml:space="preserve"> </w:t>
-      </w:r>
+      </w:pPr>
       <w:r>
         <w:rPr>
           <w:noProof/>
         </w:rPr>
+        <w:lastRenderedPageBreak/>
         <w:drawing>
-          <wp:inline distT="0" distB="0" distL="0" distR="0" wp14:anchorId="5BC41205" wp14:editId="00DDBB0E">
-            <wp:extent cx="5943600" cy="2763520"/>
+          <wp:inline distT="0" distB="0" distL="0" distR="0" wp14:anchorId="3BC08AAF" wp14:editId="4202247A">
+            <wp:extent cx="5943600" cy="2990850"/>
             <wp:effectExtent l="0" t="0" r="0" b="0"/>
-            <wp:docPr id="22" name="Picture 22"/>
+            <wp:docPr id="21" name="Picture 21"/>
             <wp:cNvGraphicFramePr>
               <a:graphicFrameLocks xmlns:a="http://schemas.openxmlformats.org/drawingml/2006/main" noChangeAspect="1"/>
             </wp:cNvGraphicFramePr>
@@ -5102,7 +6550,7 @@
                   <pic:spPr>
                     <a:xfrm>
                       <a:off x="0" y="0"/>
-                      <a:ext cx="5943600" cy="2763520"/>
+                      <a:ext cx="5943600" cy="2990850"/>
                     </a:xfrm>
                     <a:prstGeom prst="rect">
                       <a:avLst/>
@@ -5124,12 +6572,11 @@
         <w:rPr>
           <w:noProof/>
         </w:rPr>
-        <w:lastRenderedPageBreak/>
         <w:drawing>
-          <wp:inline distT="0" distB="0" distL="0" distR="0" wp14:anchorId="5D8D24C4" wp14:editId="66B158A4">
+          <wp:inline distT="0" distB="0" distL="0" distR="0" wp14:anchorId="5BC41205" wp14:editId="00DDBB0E">
             <wp:extent cx="5943600" cy="2763520"/>
             <wp:effectExtent l="0" t="0" r="0" b="0"/>
-            <wp:docPr id="23" name="Picture 23"/>
+            <wp:docPr id="22" name="Picture 22"/>
             <wp:cNvGraphicFramePr>
               <a:graphicFrameLocks xmlns:a="http://schemas.openxmlformats.org/drawingml/2006/main" noChangeAspect="1"/>
             </wp:cNvGraphicFramePr>
@@ -5171,11 +6618,12 @@
         <w:rPr>
           <w:noProof/>
         </w:rPr>
+        <w:lastRenderedPageBreak/>
         <w:drawing>
-          <wp:inline distT="0" distB="0" distL="0" distR="0" wp14:anchorId="30F17FF1" wp14:editId="6085250F">
-            <wp:extent cx="5943600" cy="2906395"/>
-            <wp:effectExtent l="0" t="0" r="0" b="8255"/>
-            <wp:docPr id="24" name="Picture 24"/>
+          <wp:inline distT="0" distB="0" distL="0" distR="0" wp14:anchorId="5D8D24C4" wp14:editId="66B158A4">
+            <wp:extent cx="5943600" cy="2763520"/>
+            <wp:effectExtent l="0" t="0" r="0" b="0"/>
+            <wp:docPr id="23" name="Picture 23"/>
             <wp:cNvGraphicFramePr>
               <a:graphicFrameLocks xmlns:a="http://schemas.openxmlformats.org/drawingml/2006/main" noChangeAspect="1"/>
             </wp:cNvGraphicFramePr>
@@ -5195,7 +6643,7 @@
                   <pic:spPr>
                     <a:xfrm>
                       <a:off x="0" y="0"/>
-                      <a:ext cx="5943600" cy="2906395"/>
+                      <a:ext cx="5943600" cy="2763520"/>
                     </a:xfrm>
                     <a:prstGeom prst="rect">
                       <a:avLst/>
@@ -5217,12 +6665,11 @@
         <w:rPr>
           <w:noProof/>
         </w:rPr>
-        <w:lastRenderedPageBreak/>
         <w:drawing>
-          <wp:inline distT="0" distB="0" distL="0" distR="0" wp14:anchorId="127A60E4" wp14:editId="11E1452F">
-            <wp:extent cx="5943600" cy="2733040"/>
-            <wp:effectExtent l="0" t="0" r="0" b="0"/>
-            <wp:docPr id="25" name="Picture 25"/>
+          <wp:inline distT="0" distB="0" distL="0" distR="0" wp14:anchorId="30F17FF1" wp14:editId="6085250F">
+            <wp:extent cx="5943600" cy="2906395"/>
+            <wp:effectExtent l="0" t="0" r="0" b="8255"/>
+            <wp:docPr id="24" name="Picture 24"/>
             <wp:cNvGraphicFramePr>
               <a:graphicFrameLocks xmlns:a="http://schemas.openxmlformats.org/drawingml/2006/main" noChangeAspect="1"/>
             </wp:cNvGraphicFramePr>
@@ -5242,7 +6689,7 @@
                   <pic:spPr>
                     <a:xfrm>
                       <a:off x="0" y="0"/>
-                      <a:ext cx="5943600" cy="2733040"/>
+                      <a:ext cx="5943600" cy="2906395"/>
                     </a:xfrm>
                     <a:prstGeom prst="rect">
                       <a:avLst/>
@@ -5264,11 +6711,12 @@
         <w:rPr>
           <w:noProof/>
         </w:rPr>
+        <w:lastRenderedPageBreak/>
         <w:drawing>
-          <wp:inline distT="0" distB="0" distL="0" distR="0" wp14:anchorId="21B3AB1F" wp14:editId="6970F29D">
+          <wp:inline distT="0" distB="0" distL="0" distR="0" wp14:anchorId="127A60E4" wp14:editId="11E1452F">
             <wp:extent cx="5943600" cy="2733040"/>
             <wp:effectExtent l="0" t="0" r="0" b="0"/>
-            <wp:docPr id="26" name="Picture 26"/>
+            <wp:docPr id="25" name="Picture 25"/>
             <wp:cNvGraphicFramePr>
               <a:graphicFrameLocks xmlns:a="http://schemas.openxmlformats.org/drawingml/2006/main" noChangeAspect="1"/>
             </wp:cNvGraphicFramePr>
@@ -5310,12 +6758,11 @@
         <w:rPr>
           <w:noProof/>
         </w:rPr>
-        <w:lastRenderedPageBreak/>
         <w:drawing>
-          <wp:inline distT="0" distB="0" distL="0" distR="0" wp14:anchorId="62B8EFCD" wp14:editId="37051E83">
-            <wp:extent cx="5943600" cy="2882265"/>
+          <wp:inline distT="0" distB="0" distL="0" distR="0" wp14:anchorId="21B3AB1F" wp14:editId="6970F29D">
+            <wp:extent cx="5943600" cy="2733040"/>
             <wp:effectExtent l="0" t="0" r="0" b="0"/>
-            <wp:docPr id="27" name="Picture 27"/>
+            <wp:docPr id="26" name="Picture 26"/>
             <wp:cNvGraphicFramePr>
               <a:graphicFrameLocks xmlns:a="http://schemas.openxmlformats.org/drawingml/2006/main" noChangeAspect="1"/>
             </wp:cNvGraphicFramePr>
@@ -5335,7 +6782,7 @@
                   <pic:spPr>
                     <a:xfrm>
                       <a:off x="0" y="0"/>
-                      <a:ext cx="5943600" cy="2882265"/>
+                      <a:ext cx="5943600" cy="2733040"/>
                     </a:xfrm>
                     <a:prstGeom prst="rect">
                       <a:avLst/>
@@ -5357,11 +6804,12 @@
         <w:rPr>
           <w:noProof/>
         </w:rPr>
+        <w:lastRenderedPageBreak/>
         <w:drawing>
-          <wp:inline distT="0" distB="0" distL="0" distR="0" wp14:anchorId="4FC6D60C" wp14:editId="1A789A59">
-            <wp:extent cx="5943600" cy="2733040"/>
+          <wp:inline distT="0" distB="0" distL="0" distR="0" wp14:anchorId="62B8EFCD" wp14:editId="37051E83">
+            <wp:extent cx="5943600" cy="2882265"/>
             <wp:effectExtent l="0" t="0" r="0" b="0"/>
-            <wp:docPr id="28" name="Picture 28"/>
+            <wp:docPr id="27" name="Picture 27"/>
             <wp:cNvGraphicFramePr>
               <a:graphicFrameLocks xmlns:a="http://schemas.openxmlformats.org/drawingml/2006/main" noChangeAspect="1"/>
             </wp:cNvGraphicFramePr>
@@ -5381,7 +6829,7 @@
                   <pic:spPr>
                     <a:xfrm>
                       <a:off x="0" y="0"/>
-                      <a:ext cx="5943600" cy="2733040"/>
+                      <a:ext cx="5943600" cy="2882265"/>
                     </a:xfrm>
                     <a:prstGeom prst="rect">
                       <a:avLst/>
@@ -5403,12 +6851,11 @@
         <w:rPr>
           <w:noProof/>
         </w:rPr>
-        <w:lastRenderedPageBreak/>
         <w:drawing>
-          <wp:inline distT="0" distB="0" distL="0" distR="0" wp14:anchorId="131F3C59" wp14:editId="4B4819F9">
+          <wp:inline distT="0" distB="0" distL="0" distR="0" wp14:anchorId="4FC6D60C" wp14:editId="1A789A59">
             <wp:extent cx="5943600" cy="2733040"/>
             <wp:effectExtent l="0" t="0" r="0" b="0"/>
-            <wp:docPr id="29" name="Picture 29"/>
+            <wp:docPr id="28" name="Picture 28"/>
             <wp:cNvGraphicFramePr>
               <a:graphicFrameLocks xmlns:a="http://schemas.openxmlformats.org/drawingml/2006/main" noChangeAspect="1"/>
             </wp:cNvGraphicFramePr>
@@ -5440,22 +6887,22 @@
           </wp:inline>
         </w:drawing>
       </w:r>
-    </w:p>
-    <w:p>
-      <w:pPr>
+      <w:r>
         <w:rPr>
           <w:noProof/>
         </w:rPr>
-      </w:pPr>
+        <w:t xml:space="preserve"> </w:t>
+      </w:r>
       <w:r>
         <w:rPr>
           <w:noProof/>
         </w:rPr>
+        <w:lastRenderedPageBreak/>
         <w:drawing>
-          <wp:inline distT="0" distB="0" distL="0" distR="0" wp14:anchorId="3B416C98" wp14:editId="5F75E5AC">
-            <wp:extent cx="1965463" cy="4174435"/>
+          <wp:inline distT="0" distB="0" distL="0" distR="0" wp14:anchorId="131F3C59" wp14:editId="4B4819F9">
+            <wp:extent cx="5943600" cy="2733040"/>
             <wp:effectExtent l="0" t="0" r="0" b="0"/>
-            <wp:docPr id="30" name="Picture 30"/>
+            <wp:docPr id="29" name="Picture 29"/>
             <wp:cNvGraphicFramePr>
               <a:graphicFrameLocks xmlns:a="http://schemas.openxmlformats.org/drawingml/2006/main" noChangeAspect="1"/>
             </wp:cNvGraphicFramePr>
@@ -5475,7 +6922,7 @@
                   <pic:spPr>
                     <a:xfrm>
                       <a:off x="0" y="0"/>
-                      <a:ext cx="1971895" cy="4188097"/>
+                      <a:ext cx="5943600" cy="2733040"/>
                     </a:xfrm>
                     <a:prstGeom prst="rect">
                       <a:avLst/>
@@ -5487,24 +6934,22 @@
           </wp:inline>
         </w:drawing>
       </w:r>
-      <w:r>
+    </w:p>
+    <w:p>
+      <w:pPr>
         <w:rPr>
           <w:noProof/>
         </w:rPr>
-        <w:t xml:space="preserve"> </w:t>
-      </w:r>
-      <w:r>
-        <w:rPr>
-          <w:rFonts w:ascii="Times New Roman" w:hAnsi="Times New Roman" w:cs="Times New Roman"/>
+      </w:pPr>
+      <w:r>
+        <w:rPr>
           <w:noProof/>
-          <w:sz w:val="24"/>
-          <w:szCs w:val="24"/>
         </w:rPr>
         <w:drawing>
-          <wp:inline distT="0" distB="0" distL="0" distR="0" wp14:anchorId="3701D095" wp14:editId="4EB6F076">
-            <wp:extent cx="3301242" cy="3140765"/>
-            <wp:effectExtent l="0" t="0" r="0" b="2540"/>
-            <wp:docPr id="31" name="Picture 31"/>
+          <wp:inline distT="0" distB="0" distL="0" distR="0" wp14:anchorId="3B416C98" wp14:editId="5F75E5AC">
+            <wp:extent cx="1965463" cy="4174435"/>
+            <wp:effectExtent l="0" t="0" r="0" b="0"/>
+            <wp:docPr id="30" name="Picture 30"/>
             <wp:cNvGraphicFramePr>
               <a:graphicFrameLocks xmlns:a="http://schemas.openxmlformats.org/drawingml/2006/main" noChangeAspect="1"/>
             </wp:cNvGraphicFramePr>
@@ -5524,7 +6969,7 @@
                   <pic:spPr>
                     <a:xfrm>
                       <a:off x="0" y="0"/>
-                      <a:ext cx="3318204" cy="3156902"/>
+                      <a:ext cx="1971895" cy="4188097"/>
                     </a:xfrm>
                     <a:prstGeom prst="rect">
                       <a:avLst/>
@@ -5536,24 +6981,24 @@
           </wp:inline>
         </w:drawing>
       </w:r>
-    </w:p>
-    <w:p>
-      <w:pPr>
-        <w:rPr>
-          <w:rFonts w:ascii="Times New Roman" w:hAnsi="Times New Roman" w:cs="Times New Roman"/>
-          <w:sz w:val="24"/>
-          <w:szCs w:val="24"/>
-        </w:rPr>
-      </w:pPr>
       <w:r>
         <w:rPr>
           <w:noProof/>
         </w:rPr>
+        <w:t xml:space="preserve"> </w:t>
+      </w:r>
+      <w:r>
+        <w:rPr>
+          <w:rFonts w:ascii="Times New Roman" w:hAnsi="Times New Roman" w:cs="Times New Roman"/>
+          <w:noProof/>
+          <w:sz w:val="24"/>
+          <w:szCs w:val="24"/>
+        </w:rPr>
         <w:drawing>
-          <wp:inline distT="0" distB="0" distL="0" distR="0" wp14:anchorId="6B82EAC3" wp14:editId="00556FA9">
-            <wp:extent cx="2139224" cy="302150"/>
-            <wp:effectExtent l="0" t="0" r="0" b="3175"/>
-            <wp:docPr id="32" name="Picture 32"/>
+          <wp:inline distT="0" distB="0" distL="0" distR="0" wp14:anchorId="3701D095" wp14:editId="4EB6F076">
+            <wp:extent cx="3301242" cy="3140765"/>
+            <wp:effectExtent l="0" t="0" r="0" b="2540"/>
+            <wp:docPr id="31" name="Picture 31"/>
             <wp:cNvGraphicFramePr>
               <a:graphicFrameLocks xmlns:a="http://schemas.openxmlformats.org/drawingml/2006/main" noChangeAspect="1"/>
             </wp:cNvGraphicFramePr>
@@ -5573,7 +7018,7 @@
                   <pic:spPr>
                     <a:xfrm>
                       <a:off x="0" y="0"/>
-                      <a:ext cx="2206885" cy="311707"/>
+                      <a:ext cx="3318204" cy="3156902"/>
                     </a:xfrm>
                     <a:prstGeom prst="rect">
                       <a:avLst/>
@@ -5585,55 +7030,7 @@
           </wp:inline>
         </w:drawing>
       </w:r>
-      <w:r>
-        <w:rPr>
-          <w:rFonts w:ascii="Times New Roman" w:hAnsi="Times New Roman" w:cs="Times New Roman"/>
-          <w:sz w:val="24"/>
-          <w:szCs w:val="24"/>
-        </w:rPr>
-        <w:t xml:space="preserve"> </w:t>
-      </w:r>
-    </w:p>
-    <w:p>
-      <w:pPr>
-        <w:rPr>
-          <w:rFonts w:ascii="Times New Roman" w:hAnsi="Times New Roman" w:cs="Times New Roman"/>
-          <w:sz w:val="24"/>
-          <w:szCs w:val="24"/>
-        </w:rPr>
-      </w:pPr>
-      <w:r>
-        <w:rPr>
-          <w:rFonts w:ascii="Times New Roman" w:hAnsi="Times New Roman" w:cs="Times New Roman"/>
-          <w:sz w:val="24"/>
-          <w:szCs w:val="24"/>
-        </w:rPr>
-        <w:br w:type="page"/>
-      </w:r>
-    </w:p>
-    <w:p>
-      <w:pPr>
-        <w:pStyle w:val="Subtitle"/>
-        <w:pBdr>
-          <w:bottom w:val="single" w:sz="6" w:space="1" w:color="auto"/>
-        </w:pBdr>
-      </w:pPr>
-      <w:r>
-        <w:lastRenderedPageBreak/>
-        <w:t>B</w:t>
-      </w:r>
-      <w:r>
-        <w:t xml:space="preserve">earing </w:t>
-      </w:r>
-      <w:r>
-        <w:t>C</w:t>
-      </w:r>
-      <w:r>
-        <w:t>alculations</w:t>
-      </w:r>
-    </w:p>
-    <w:p/>
-    <w:p/>
+    </w:p>
     <w:p>
       <w:pPr>
         <w:rPr>
@@ -5647,10 +7044,10 @@
           <w:noProof/>
         </w:rPr>
         <w:drawing>
-          <wp:inline distT="0" distB="0" distL="0" distR="0" wp14:anchorId="18313E94" wp14:editId="343A704F">
-            <wp:extent cx="5943600" cy="2901950"/>
-            <wp:effectExtent l="0" t="0" r="0" b="0"/>
-            <wp:docPr id="11" name="Picture 11"/>
+          <wp:inline distT="0" distB="0" distL="0" distR="0" wp14:anchorId="6B82EAC3" wp14:editId="00556FA9">
+            <wp:extent cx="2139224" cy="302150"/>
+            <wp:effectExtent l="0" t="0" r="0" b="3175"/>
+            <wp:docPr id="32" name="Picture 32"/>
             <wp:cNvGraphicFramePr>
               <a:graphicFrameLocks xmlns:a="http://schemas.openxmlformats.org/drawingml/2006/main" noChangeAspect="1"/>
             </wp:cNvGraphicFramePr>
@@ -5670,7 +7067,7 @@
                   <pic:spPr>
                     <a:xfrm>
                       <a:off x="0" y="0"/>
-                      <a:ext cx="5943600" cy="2901950"/>
+                      <a:ext cx="2206885" cy="311707"/>
                     </a:xfrm>
                     <a:prstGeom prst="rect">
                       <a:avLst/>
@@ -5684,13 +7081,70 @@
       </w:r>
       <w:r>
         <w:rPr>
+          <w:rFonts w:ascii="Times New Roman" w:hAnsi="Times New Roman" w:cs="Times New Roman"/>
+          <w:sz w:val="24"/>
+          <w:szCs w:val="24"/>
+        </w:rPr>
+        <w:t xml:space="preserve"> </w:t>
+      </w:r>
+    </w:p>
+    <w:p>
+      <w:pPr>
+        <w:rPr>
+          <w:rFonts w:ascii="Times New Roman" w:hAnsi="Times New Roman" w:cs="Times New Roman"/>
+          <w:sz w:val="24"/>
+          <w:szCs w:val="24"/>
+        </w:rPr>
+      </w:pPr>
+      <w:r>
+        <w:rPr>
+          <w:rFonts w:ascii="Times New Roman" w:hAnsi="Times New Roman" w:cs="Times New Roman"/>
+          <w:sz w:val="24"/>
+          <w:szCs w:val="24"/>
+        </w:rPr>
+        <w:br w:type="page"/>
+      </w:r>
+    </w:p>
+    <w:p>
+      <w:pPr>
+        <w:pStyle w:val="Subtitle"/>
+        <w:pBdr>
+          <w:bottom w:val="single" w:sz="6" w:space="1" w:color="auto"/>
+        </w:pBdr>
+      </w:pPr>
+      <w:r>
+        <w:lastRenderedPageBreak/>
+        <w:t>B</w:t>
+      </w:r>
+      <w:r>
+        <w:t xml:space="preserve">earing </w:t>
+      </w:r>
+      <w:r>
+        <w:t>C</w:t>
+      </w:r>
+      <w:r>
+        <w:t>alculations</w:t>
+      </w:r>
+    </w:p>
+    <w:p/>
+    <w:p/>
+    <w:p>
+      <w:pPr>
+        <w:rPr>
+          <w:rFonts w:ascii="Times New Roman" w:hAnsi="Times New Roman" w:cs="Times New Roman"/>
+          <w:sz w:val="24"/>
+          <w:szCs w:val="24"/>
+        </w:rPr>
+      </w:pPr>
+      <w:r>
+        <w:rPr>
           <w:noProof/>
         </w:rPr>
         <w:drawing>
-          <wp:inline distT="0" distB="0" distL="0" distR="0" wp14:anchorId="40F3578C" wp14:editId="52726F53">
-            <wp:extent cx="5943600" cy="2042160"/>
+          <wp:inline distT="0" distB="0" distL="0" distR="0" wp14:anchorId="18313E94" wp14:editId="343A704F">
+            <wp:extent cx="5943600" cy="2901950"/>
             <wp:effectExtent l="0" t="0" r="0" b="0"/>
-            <wp:docPr id="12" name="Picture 12"/>
+            <wp:docPr id="11" name="Picture 11"/>
             <wp:cNvGraphicFramePr>
               <a:graphicFrameLocks xmlns:a="http://schemas.openxmlformats.org/drawingml/2006/main" noChangeAspect="1"/>
             </wp:cNvGraphicFramePr>
@@ -5710,7 +7164,7 @@
                   <pic:spPr>
                     <a:xfrm>
                       <a:off x="0" y="0"/>
-                      <a:ext cx="5943600" cy="2042160"/>
+                      <a:ext cx="5943600" cy="2901950"/>
                     </a:xfrm>
                     <a:prstGeom prst="rect">
                       <a:avLst/>
@@ -5722,68 +7176,15 @@
           </wp:inline>
         </w:drawing>
       </w:r>
-    </w:p>
-    <w:p>
-      <w:pPr>
-        <w:rPr>
-          <w:rFonts w:ascii="Times New Roman" w:hAnsi="Times New Roman" w:cs="Times New Roman"/>
-          <w:sz w:val="24"/>
-          <w:szCs w:val="24"/>
-        </w:rPr>
-      </w:pPr>
-      <w:r>
-        <w:rPr>
-          <w:rFonts w:ascii="Times New Roman" w:hAnsi="Times New Roman" w:cs="Times New Roman"/>
-          <w:sz w:val="24"/>
-          <w:szCs w:val="24"/>
-        </w:rPr>
-        <w:br w:type="page"/>
-      </w:r>
-    </w:p>
-    <w:p>
-      <w:pPr>
-        <w:pStyle w:val="Subtitle"/>
-        <w:pBdr>
-          <w:bottom w:val="single" w:sz="6" w:space="1" w:color="auto"/>
-        </w:pBdr>
-      </w:pPr>
-      <w:r>
-        <w:lastRenderedPageBreak/>
-        <w:t>K</w:t>
-      </w:r>
-      <w:r>
-        <w:t xml:space="preserve">ey </w:t>
-      </w:r>
-      <w:r>
-        <w:t>L</w:t>
-      </w:r>
-      <w:r>
-        <w:t xml:space="preserve">ength </w:t>
-      </w:r>
-      <w:r>
-        <w:t>C</w:t>
-      </w:r>
-      <w:r>
-        <w:t>alculations</w:t>
-      </w:r>
-    </w:p>
-    <w:p>
-      <w:pPr>
-        <w:rPr>
-          <w:rFonts w:ascii="Times New Roman" w:hAnsi="Times New Roman" w:cs="Times New Roman"/>
-          <w:sz w:val="24"/>
-          <w:szCs w:val="24"/>
-        </w:rPr>
-      </w:pPr>
       <w:r>
         <w:rPr>
           <w:noProof/>
         </w:rPr>
         <w:drawing>
-          <wp:inline distT="0" distB="0" distL="0" distR="0" wp14:anchorId="7391859F" wp14:editId="5BAD01C5">
-            <wp:extent cx="5943600" cy="3462020"/>
-            <wp:effectExtent l="0" t="0" r="0" b="5080"/>
-            <wp:docPr id="33" name="Picture 33"/>
+          <wp:inline distT="0" distB="0" distL="0" distR="0" wp14:anchorId="40F3578C" wp14:editId="52726F53">
+            <wp:extent cx="5943600" cy="2042160"/>
+            <wp:effectExtent l="0" t="0" r="0" b="0"/>
+            <wp:docPr id="12" name="Picture 12"/>
             <wp:cNvGraphicFramePr>
               <a:graphicFrameLocks xmlns:a="http://schemas.openxmlformats.org/drawingml/2006/main" noChangeAspect="1"/>
             </wp:cNvGraphicFramePr>
@@ -5803,7 +7204,7 @@
                   <pic:spPr>
                     <a:xfrm>
                       <a:off x="0" y="0"/>
-                      <a:ext cx="5943600" cy="3462020"/>
+                      <a:ext cx="5943600" cy="2042160"/>
                     </a:xfrm>
                     <a:prstGeom prst="rect">
                       <a:avLst/>
@@ -5826,13 +7227,57 @@
       </w:pPr>
       <w:r>
         <w:rPr>
+          <w:rFonts w:ascii="Times New Roman" w:hAnsi="Times New Roman" w:cs="Times New Roman"/>
+          <w:sz w:val="24"/>
+          <w:szCs w:val="24"/>
+        </w:rPr>
+        <w:br w:type="page"/>
+      </w:r>
+    </w:p>
+    <w:p>
+      <w:pPr>
+        <w:pStyle w:val="Subtitle"/>
+        <w:pBdr>
+          <w:bottom w:val="single" w:sz="6" w:space="1" w:color="auto"/>
+        </w:pBdr>
+      </w:pPr>
+      <w:r>
+        <w:lastRenderedPageBreak/>
+        <w:t>K</w:t>
+      </w:r>
+      <w:r>
+        <w:t xml:space="preserve">ey </w:t>
+      </w:r>
+      <w:r>
+        <w:t>L</w:t>
+      </w:r>
+      <w:r>
+        <w:t xml:space="preserve">ength </w:t>
+      </w:r>
+      <w:r>
+        <w:t>C</w:t>
+      </w:r>
+      <w:r>
+        <w:t>alculations</w:t>
+      </w:r>
+    </w:p>
+    <w:p>
+      <w:pPr>
+        <w:rPr>
+          <w:rFonts w:ascii="Times New Roman" w:hAnsi="Times New Roman" w:cs="Times New Roman"/>
+          <w:sz w:val="24"/>
+          <w:szCs w:val="24"/>
+        </w:rPr>
+      </w:pPr>
+      <w:r>
+        <w:rPr>
           <w:noProof/>
         </w:rPr>
         <w:drawing>
-          <wp:inline distT="0" distB="0" distL="0" distR="0" wp14:anchorId="70E0D4BA" wp14:editId="3E73D903">
+          <wp:inline distT="0" distB="0" distL="0" distR="0" wp14:anchorId="7391859F" wp14:editId="5BAD01C5">
             <wp:extent cx="5943600" cy="3462020"/>
             <wp:effectExtent l="0" t="0" r="0" b="5080"/>
-            <wp:docPr id="34" name="Picture 34"/>
+            <wp:docPr id="33" name="Picture 33"/>
             <wp:cNvGraphicFramePr>
               <a:graphicFrameLocks xmlns:a="http://schemas.openxmlformats.org/drawingml/2006/main" noChangeAspect="1"/>
             </wp:cNvGraphicFramePr>
@@ -5875,108 +7320,13 @@
       </w:pPr>
       <w:r>
         <w:rPr>
-          <w:rFonts w:ascii="Times New Roman" w:hAnsi="Times New Roman" w:cs="Times New Roman"/>
-          <w:sz w:val="24"/>
-          <w:szCs w:val="24"/>
-        </w:rPr>
-        <w:br w:type="page"/>
-      </w:r>
-    </w:p>
-    <w:p>
-      <w:pPr>
-        <w:pStyle w:val="Subtitle"/>
-        <w:jc w:val="center"/>
-      </w:pPr>
-      <w:r>
-        <w:lastRenderedPageBreak/>
-        <w:t>A</w:t>
-      </w:r>
-      <w:r>
-        <w:t>ppendix</w:t>
-      </w:r>
-    </w:p>
-    <w:p>
-      <w:pPr>
-        <w:pBdr>
-          <w:bottom w:val="single" w:sz="6" w:space="1" w:color="auto"/>
-        </w:pBdr>
-        <w:rPr>
-          <w:rFonts w:ascii="Times New Roman" w:hAnsi="Times New Roman" w:cs="Times New Roman"/>
-          <w:sz w:val="24"/>
-          <w:szCs w:val="24"/>
-        </w:rPr>
-      </w:pPr>
-      <w:r>
-        <w:rPr>
-          <w:rFonts w:ascii="Times New Roman" w:hAnsi="Times New Roman" w:cs="Times New Roman"/>
-          <w:sz w:val="24"/>
-          <w:szCs w:val="24"/>
-        </w:rPr>
-        <w:t>S</w:t>
-      </w:r>
-      <w:r>
-        <w:rPr>
-          <w:rFonts w:ascii="Times New Roman" w:hAnsi="Times New Roman" w:cs="Times New Roman"/>
-          <w:sz w:val="24"/>
-          <w:szCs w:val="24"/>
-        </w:rPr>
-        <w:t>elected bearings</w:t>
-      </w:r>
-    </w:p>
-    <w:p>
-      <w:pPr>
-        <w:rPr>
-          <w:rFonts w:ascii="Times New Roman" w:hAnsi="Times New Roman" w:cs="Times New Roman"/>
-          <w:sz w:val="24"/>
-          <w:szCs w:val="24"/>
-        </w:rPr>
-      </w:pPr>
-      <w:r>
-        <w:rPr>
-          <w:rFonts w:ascii="Times New Roman" w:hAnsi="Times New Roman" w:cs="Times New Roman"/>
-          <w:sz w:val="24"/>
-          <w:szCs w:val="24"/>
-        </w:rPr>
-        <w:t>Bearing</w:t>
-      </w:r>
-      <w:r>
-        <w:rPr>
-          <w:rFonts w:ascii="Times New Roman" w:hAnsi="Times New Roman" w:cs="Times New Roman"/>
-          <w:sz w:val="24"/>
-          <w:szCs w:val="24"/>
-        </w:rPr>
-        <w:t xml:space="preserve"> One for D</w:t>
-      </w:r>
-      <w:r>
-        <w:rPr>
-          <w:rFonts w:ascii="Times New Roman" w:hAnsi="Times New Roman" w:cs="Times New Roman"/>
-          <w:sz w:val="24"/>
-          <w:szCs w:val="24"/>
-          <w:vertAlign w:val="subscript"/>
-        </w:rPr>
-        <w:t>1</w:t>
-      </w:r>
-    </w:p>
-    <w:p>
-      <w:pPr>
-        <w:rPr>
-          <w:rFonts w:ascii="Times New Roman" w:hAnsi="Times New Roman" w:cs="Times New Roman"/>
-          <w:sz w:val="24"/>
-          <w:szCs w:val="24"/>
-        </w:rPr>
-      </w:pPr>
-      <w:r>
-        <w:rPr>
-          <w:rFonts w:ascii="Times New Roman" w:hAnsi="Times New Roman" w:cs="Times New Roman"/>
           <w:noProof/>
-          <w:sz w:val="24"/>
-          <w:szCs w:val="24"/>
         </w:rPr>
         <w:drawing>
-          <wp:inline distT="0" distB="0" distL="0" distR="0" wp14:anchorId="1F7EDA39" wp14:editId="1E5D469F">
-            <wp:extent cx="5943600" cy="2525395"/>
-            <wp:effectExtent l="0" t="0" r="0" b="8255"/>
-            <wp:docPr id="39" name="Picture 39"/>
+          <wp:inline distT="0" distB="0" distL="0" distR="0" wp14:anchorId="70E0D4BA" wp14:editId="3E73D903">
+            <wp:extent cx="5943600" cy="3462020"/>
+            <wp:effectExtent l="0" t="0" r="0" b="5080"/>
+            <wp:docPr id="34" name="Picture 34"/>
             <wp:cNvGraphicFramePr>
               <a:graphicFrameLocks xmlns:a="http://schemas.openxmlformats.org/drawingml/2006/main" noChangeAspect="1"/>
             </wp:cNvGraphicFramePr>
@@ -5996,7 +7346,7 @@
                   <pic:spPr>
                     <a:xfrm>
                       <a:off x="0" y="0"/>
-                      <a:ext cx="5943600" cy="2525395"/>
+                      <a:ext cx="5943600" cy="3462020"/>
                     </a:xfrm>
                     <a:prstGeom prst="rect">
                       <a:avLst/>
@@ -6012,21 +7362,115 @@
     <w:p>
       <w:pPr>
         <w:rPr>
+          <w:rFonts w:ascii="Times New Roman" w:hAnsi="Times New Roman" w:cs="Times New Roman"/>
+          <w:sz w:val="24"/>
+          <w:szCs w:val="24"/>
+        </w:rPr>
+      </w:pPr>
+      <w:r>
+        <w:rPr>
+          <w:rFonts w:ascii="Times New Roman" w:hAnsi="Times New Roman" w:cs="Times New Roman"/>
+          <w:sz w:val="24"/>
+          <w:szCs w:val="24"/>
+        </w:rPr>
+        <w:br w:type="page"/>
+      </w:r>
+    </w:p>
+    <w:p>
+      <w:pPr>
+        <w:pStyle w:val="Subtitle"/>
+        <w:jc w:val="center"/>
+      </w:pPr>
+      <w:r>
+        <w:lastRenderedPageBreak/>
+        <w:t>A</w:t>
+      </w:r>
+      <w:r>
+        <w:t>ppendix</w:t>
+      </w:r>
+    </w:p>
+    <w:p>
+      <w:pPr>
+        <w:pBdr>
+          <w:bottom w:val="single" w:sz="6" w:space="1" w:color="auto"/>
+        </w:pBdr>
+        <w:rPr>
+          <w:rFonts w:ascii="Times New Roman" w:hAnsi="Times New Roman" w:cs="Times New Roman"/>
+          <w:sz w:val="24"/>
+          <w:szCs w:val="24"/>
+        </w:rPr>
+      </w:pPr>
+      <w:r>
+        <w:rPr>
+          <w:rFonts w:ascii="Times New Roman" w:hAnsi="Times New Roman" w:cs="Times New Roman"/>
+          <w:sz w:val="24"/>
+          <w:szCs w:val="24"/>
+        </w:rPr>
+        <w:t>S</w:t>
+      </w:r>
+      <w:r>
+        <w:rPr>
+          <w:rFonts w:ascii="Times New Roman" w:hAnsi="Times New Roman" w:cs="Times New Roman"/>
+          <w:sz w:val="24"/>
+          <w:szCs w:val="24"/>
+        </w:rPr>
+        <w:t>elected bearings</w:t>
+      </w:r>
+    </w:p>
+    <w:p>
+      <w:pPr>
+        <w:rPr>
+          <w:rFonts w:ascii="Times New Roman" w:hAnsi="Times New Roman" w:cs="Times New Roman"/>
+          <w:sz w:val="24"/>
+          <w:szCs w:val="24"/>
+        </w:rPr>
+      </w:pPr>
+      <w:r>
+        <w:rPr>
+          <w:rFonts w:ascii="Times New Roman" w:hAnsi="Times New Roman" w:cs="Times New Roman"/>
+          <w:sz w:val="24"/>
+          <w:szCs w:val="24"/>
+        </w:rPr>
+        <w:t>Bearing</w:t>
+      </w:r>
+      <w:r>
+        <w:rPr>
+          <w:rFonts w:ascii="Times New Roman" w:hAnsi="Times New Roman" w:cs="Times New Roman"/>
+          <w:sz w:val="24"/>
+          <w:szCs w:val="24"/>
+        </w:rPr>
+        <w:t xml:space="preserve"> One for D</w:t>
+      </w:r>
+      <w:r>
+        <w:rPr>
+          <w:rFonts w:ascii="Times New Roman" w:hAnsi="Times New Roman" w:cs="Times New Roman"/>
+          <w:sz w:val="24"/>
+          <w:szCs w:val="24"/>
+          <w:vertAlign w:val="subscript"/>
+        </w:rPr>
+        <w:t>1</w:t>
+      </w:r>
+    </w:p>
+    <w:p>
+      <w:pPr>
+        <w:rPr>
+          <w:rFonts w:ascii="Times New Roman" w:hAnsi="Times New Roman" w:cs="Times New Roman"/>
+          <w:sz w:val="24"/>
+          <w:szCs w:val="24"/>
+        </w:rPr>
+      </w:pPr>
+      <w:r>
+        <w:rPr>
+          <w:rFonts w:ascii="Times New Roman" w:hAnsi="Times New Roman" w:cs="Times New Roman"/>
           <w:noProof/>
-        </w:rPr>
-      </w:pPr>
-      <w:r>
-        <w:rPr>
-          <w:rFonts w:ascii="Times New Roman" w:hAnsi="Times New Roman" w:cs="Times New Roman"/>
-          <w:noProof/>
           <w:sz w:val="24"/>
           <w:szCs w:val="24"/>
         </w:rPr>
         <w:drawing>
-          <wp:inline distT="0" distB="0" distL="0" distR="0" wp14:anchorId="7F2B40F5" wp14:editId="518AB7F3">
-            <wp:extent cx="1804946" cy="3644055"/>
-            <wp:effectExtent l="0" t="0" r="5080" b="0"/>
-            <wp:docPr id="40" name="Picture 40"/>
+          <wp:inline distT="0" distB="0" distL="0" distR="0" wp14:anchorId="1F7EDA39" wp14:editId="1E5D469F">
+            <wp:extent cx="5943600" cy="2525395"/>
+            <wp:effectExtent l="0" t="0" r="0" b="8255"/>
+            <wp:docPr id="39" name="Picture 39"/>
             <wp:cNvGraphicFramePr>
               <a:graphicFrameLocks xmlns:a="http://schemas.openxmlformats.org/drawingml/2006/main" noChangeAspect="1"/>
             </wp:cNvGraphicFramePr>
@@ -6046,7 +7490,7 @@
                   <pic:spPr>
                     <a:xfrm>
                       <a:off x="0" y="0"/>
-                      <a:ext cx="1823906" cy="3682334"/>
+                      <a:ext cx="5943600" cy="2525395"/>
                     </a:xfrm>
                     <a:prstGeom prst="rect">
                       <a:avLst/>
@@ -6058,12 +7502,13 @@
           </wp:inline>
         </w:drawing>
       </w:r>
-      <w:r>
+    </w:p>
+    <w:p>
+      <w:pPr>
         <w:rPr>
           <w:noProof/>
         </w:rPr>
-        <w:t xml:space="preserve"> </w:t>
-      </w:r>
+      </w:pPr>
       <w:r>
         <w:rPr>
           <w:rFonts w:ascii="Times New Roman" w:hAnsi="Times New Roman" w:cs="Times New Roman"/>
@@ -6072,10 +7517,10 @@
           <w:szCs w:val="24"/>
         </w:rPr>
         <w:drawing>
-          <wp:inline distT="0" distB="0" distL="0" distR="0" wp14:anchorId="4F08B6F8" wp14:editId="45CE7B5F">
-            <wp:extent cx="2406612" cy="3633746"/>
-            <wp:effectExtent l="0" t="0" r="0" b="5080"/>
-            <wp:docPr id="41" name="Picture 41"/>
+          <wp:inline distT="0" distB="0" distL="0" distR="0" wp14:anchorId="7F2B40F5" wp14:editId="518AB7F3">
+            <wp:extent cx="1804946" cy="3644055"/>
+            <wp:effectExtent l="0" t="0" r="5080" b="0"/>
+            <wp:docPr id="40" name="Picture 40"/>
             <wp:cNvGraphicFramePr>
               <a:graphicFrameLocks xmlns:a="http://schemas.openxmlformats.org/drawingml/2006/main" noChangeAspect="1"/>
             </wp:cNvGraphicFramePr>
@@ -6095,7 +7540,7 @@
                   <pic:spPr>
                     <a:xfrm>
                       <a:off x="0" y="0"/>
-                      <a:ext cx="2433922" cy="3674981"/>
+                      <a:ext cx="1823906" cy="3682334"/>
                     </a:xfrm>
                     <a:prstGeom prst="rect">
                       <a:avLst/>
@@ -6107,84 +7552,24 @@
           </wp:inline>
         </w:drawing>
       </w:r>
-    </w:p>
-    <w:p>
-      <w:pPr>
+      <w:r>
         <w:rPr>
           <w:noProof/>
         </w:rPr>
-      </w:pPr>
-    </w:p>
-    <w:p>
-      <w:pPr>
-        <w:rPr>
+        <w:t xml:space="preserve"> </w:t>
+      </w:r>
+      <w:r>
+        <w:rPr>
+          <w:rFonts w:ascii="Times New Roman" w:hAnsi="Times New Roman" w:cs="Times New Roman"/>
           <w:noProof/>
-        </w:rPr>
-      </w:pPr>
-    </w:p>
-    <w:p>
-      <w:pPr>
-        <w:rPr>
-          <w:noProof/>
-        </w:rPr>
-      </w:pPr>
-      <w:r>
-        <w:rPr>
-          <w:noProof/>
-        </w:rPr>
-        <w:br w:type="page"/>
-      </w:r>
-    </w:p>
-    <w:p>
-      <w:pPr>
-        <w:rPr>
-          <w:rFonts w:ascii="Times New Roman" w:hAnsi="Times New Roman" w:cs="Times New Roman"/>
-          <w:sz w:val="24"/>
-          <w:szCs w:val="24"/>
-        </w:rPr>
-      </w:pPr>
-      <w:r>
-        <w:rPr>
-          <w:rFonts w:ascii="Times New Roman" w:hAnsi="Times New Roman" w:cs="Times New Roman"/>
-          <w:sz w:val="24"/>
-          <w:szCs w:val="24"/>
-        </w:rPr>
-        <w:lastRenderedPageBreak/>
-        <w:t>Bearing</w:t>
-      </w:r>
-      <w:r>
-        <w:rPr>
-          <w:rFonts w:ascii="Times New Roman" w:hAnsi="Times New Roman" w:cs="Times New Roman"/>
-          <w:sz w:val="24"/>
-          <w:szCs w:val="24"/>
-        </w:rPr>
-        <w:t xml:space="preserve"> Two for D</w:t>
-      </w:r>
-      <w:r>
-        <w:rPr>
-          <w:rFonts w:ascii="Times New Roman" w:hAnsi="Times New Roman" w:cs="Times New Roman"/>
-          <w:sz w:val="24"/>
-          <w:szCs w:val="24"/>
-          <w:vertAlign w:val="subscript"/>
-        </w:rPr>
-        <w:t>6</w:t>
-      </w:r>
-    </w:p>
-    <w:p>
-      <w:pPr>
-        <w:rPr>
-          <w:noProof/>
-        </w:rPr>
-      </w:pPr>
-      <w:r>
-        <w:rPr>
-          <w:noProof/>
+          <w:sz w:val="24"/>
+          <w:szCs w:val="24"/>
         </w:rPr>
         <w:drawing>
-          <wp:inline distT="0" distB="0" distL="0" distR="0" wp14:anchorId="790DCF8D" wp14:editId="6DBD7D47">
-            <wp:extent cx="5943600" cy="2594610"/>
-            <wp:effectExtent l="0" t="0" r="0" b="0"/>
-            <wp:docPr id="42" name="Picture 42"/>
+          <wp:inline distT="0" distB="0" distL="0" distR="0" wp14:anchorId="4F08B6F8" wp14:editId="45CE7B5F">
+            <wp:extent cx="2406612" cy="3633746"/>
+            <wp:effectExtent l="0" t="0" r="0" b="5080"/>
+            <wp:docPr id="41" name="Picture 41"/>
             <wp:cNvGraphicFramePr>
               <a:graphicFrameLocks xmlns:a="http://schemas.openxmlformats.org/drawingml/2006/main" noChangeAspect="1"/>
             </wp:cNvGraphicFramePr>
@@ -6204,7 +7589,7 @@
                   <pic:spPr>
                     <a:xfrm>
                       <a:off x="0" y="0"/>
-                      <a:ext cx="5943600" cy="2594610"/>
+                      <a:ext cx="2433922" cy="3674981"/>
                     </a:xfrm>
                     <a:prstGeom prst="rect">
                       <a:avLst/>
@@ -6216,21 +7601,84 @@
           </wp:inline>
         </w:drawing>
       </w:r>
-      <w:r>
+    </w:p>
+    <w:p>
+      <w:pPr>
         <w:rPr>
           <w:noProof/>
         </w:rPr>
-        <w:t xml:space="preserve"> </w:t>
-      </w:r>
-      <w:r>
+      </w:pPr>
+    </w:p>
+    <w:p>
+      <w:pPr>
         <w:rPr>
           <w:noProof/>
         </w:rPr>
+      </w:pPr>
+    </w:p>
+    <w:p>
+      <w:pPr>
+        <w:rPr>
+          <w:noProof/>
+        </w:rPr>
+      </w:pPr>
+      <w:r>
+        <w:rPr>
+          <w:noProof/>
+        </w:rPr>
+        <w:br w:type="page"/>
+      </w:r>
+    </w:p>
+    <w:p>
+      <w:pPr>
+        <w:rPr>
+          <w:rFonts w:ascii="Times New Roman" w:hAnsi="Times New Roman" w:cs="Times New Roman"/>
+          <w:sz w:val="24"/>
+          <w:szCs w:val="24"/>
+        </w:rPr>
+      </w:pPr>
+      <w:r>
+        <w:rPr>
+          <w:rFonts w:ascii="Times New Roman" w:hAnsi="Times New Roman" w:cs="Times New Roman"/>
+          <w:sz w:val="24"/>
+          <w:szCs w:val="24"/>
+        </w:rPr>
+        <w:lastRenderedPageBreak/>
+        <w:t>Bearing</w:t>
+      </w:r>
+      <w:r>
+        <w:rPr>
+          <w:rFonts w:ascii="Times New Roman" w:hAnsi="Times New Roman" w:cs="Times New Roman"/>
+          <w:sz w:val="24"/>
+          <w:szCs w:val="24"/>
+        </w:rPr>
+        <w:t xml:space="preserve"> Two for D</w:t>
+      </w:r>
+      <w:r>
+        <w:rPr>
+          <w:rFonts w:ascii="Times New Roman" w:hAnsi="Times New Roman" w:cs="Times New Roman"/>
+          <w:sz w:val="24"/>
+          <w:szCs w:val="24"/>
+          <w:vertAlign w:val="subscript"/>
+        </w:rPr>
+        <w:t>6</w:t>
+      </w:r>
+    </w:p>
+    <w:p>
+      <w:pPr>
+        <w:rPr>
+          <w:noProof/>
+        </w:rPr>
+      </w:pPr>
+      <w:r>
+        <w:rPr>
+          <w:noProof/>
+        </w:rPr>
         <w:drawing>
-          <wp:inline distT="0" distB="0" distL="0" distR="0" wp14:anchorId="16ED8616" wp14:editId="451FAFF0">
-            <wp:extent cx="2248880" cy="4405023"/>
+          <wp:inline distT="0" distB="0" distL="0" distR="0" wp14:anchorId="790DCF8D" wp14:editId="6DBD7D47">
+            <wp:extent cx="5943600" cy="2594610"/>
             <wp:effectExtent l="0" t="0" r="0" b="0"/>
-            <wp:docPr id="43" name="Picture 43"/>
+            <wp:docPr id="42" name="Picture 42"/>
             <wp:cNvGraphicFramePr>
               <a:graphicFrameLocks xmlns:a="http://schemas.openxmlformats.org/drawingml/2006/main" noChangeAspect="1"/>
             </wp:cNvGraphicFramePr>
@@ -6250,7 +7698,7 @@
                   <pic:spPr>
                     <a:xfrm>
                       <a:off x="0" y="0"/>
-                      <a:ext cx="2270188" cy="4446761"/>
+                      <a:ext cx="5943600" cy="2594610"/>
                     </a:xfrm>
                     <a:prstGeom prst="rect">
                       <a:avLst/>
@@ -6273,10 +7721,10 @@
           <w:noProof/>
         </w:rPr>
         <w:drawing>
-          <wp:inline distT="0" distB="0" distL="0" distR="0" wp14:anchorId="2C0EB720" wp14:editId="7D2D99A9">
-            <wp:extent cx="2910178" cy="4443498"/>
-            <wp:effectExtent l="0" t="0" r="5080" b="0"/>
-            <wp:docPr id="44" name="Picture 44"/>
+          <wp:inline distT="0" distB="0" distL="0" distR="0" wp14:anchorId="16ED8616" wp14:editId="451FAFF0">
+            <wp:extent cx="2248880" cy="4405023"/>
+            <wp:effectExtent l="0" t="0" r="0" b="0"/>
+            <wp:docPr id="43" name="Picture 43"/>
             <wp:cNvGraphicFramePr>
               <a:graphicFrameLocks xmlns:a="http://schemas.openxmlformats.org/drawingml/2006/main" noChangeAspect="1"/>
             </wp:cNvGraphicFramePr>
@@ -6296,7 +7744,7 @@
                   <pic:spPr>
                     <a:xfrm>
                       <a:off x="0" y="0"/>
-                      <a:ext cx="2935014" cy="4481420"/>
+                      <a:ext cx="2270188" cy="4446761"/>
                     </a:xfrm>
                     <a:prstGeom prst="rect">
                       <a:avLst/>
@@ -6308,103 +7756,21 @@
           </wp:inline>
         </w:drawing>
       </w:r>
-    </w:p>
-    <w:p>
-      <w:pPr>
-        <w:rPr>
-          <w:rFonts w:ascii="Times New Roman" w:hAnsi="Times New Roman" w:cs="Times New Roman"/>
-          <w:sz w:val="24"/>
-          <w:szCs w:val="24"/>
-        </w:rPr>
-      </w:pPr>
-    </w:p>
-    <w:p>
-      <w:pPr>
-        <w:rPr>
-          <w:rFonts w:ascii="Times New Roman" w:hAnsi="Times New Roman" w:cs="Times New Roman"/>
-          <w:sz w:val="24"/>
-          <w:szCs w:val="24"/>
-        </w:rPr>
-      </w:pPr>
-    </w:p>
-    <w:p>
-      <w:pPr>
-        <w:pBdr>
-          <w:bottom w:val="single" w:sz="6" w:space="1" w:color="auto"/>
-        </w:pBdr>
-        <w:rPr>
-          <w:rFonts w:ascii="Times New Roman" w:hAnsi="Times New Roman" w:cs="Times New Roman"/>
-          <w:sz w:val="24"/>
-          <w:szCs w:val="24"/>
-        </w:rPr>
-      </w:pPr>
-      <w:r>
-        <w:rPr>
-          <w:rFonts w:ascii="Times New Roman" w:hAnsi="Times New Roman" w:cs="Times New Roman"/>
-          <w:sz w:val="24"/>
-          <w:szCs w:val="24"/>
-        </w:rPr>
-        <w:lastRenderedPageBreak/>
-        <w:t>S</w:t>
-      </w:r>
-      <w:r>
-        <w:rPr>
-          <w:rFonts w:ascii="Times New Roman" w:hAnsi="Times New Roman" w:cs="Times New Roman"/>
-          <w:sz w:val="24"/>
-          <w:szCs w:val="24"/>
-        </w:rPr>
-        <w:t xml:space="preserve">elected </w:t>
-      </w:r>
-      <w:r>
-        <w:rPr>
-          <w:rFonts w:ascii="Times New Roman" w:hAnsi="Times New Roman" w:cs="Times New Roman"/>
-          <w:sz w:val="24"/>
-          <w:szCs w:val="24"/>
-        </w:rPr>
-        <w:t>R</w:t>
-      </w:r>
-      <w:r>
-        <w:rPr>
-          <w:rFonts w:ascii="Times New Roman" w:hAnsi="Times New Roman" w:cs="Times New Roman"/>
-          <w:sz w:val="24"/>
-          <w:szCs w:val="24"/>
-        </w:rPr>
-        <w:t xml:space="preserve">etaining </w:t>
-      </w:r>
-      <w:r>
-        <w:rPr>
-          <w:rFonts w:ascii="Times New Roman" w:hAnsi="Times New Roman" w:cs="Times New Roman"/>
-          <w:sz w:val="24"/>
-          <w:szCs w:val="24"/>
-        </w:rPr>
-        <w:t>C</w:t>
-      </w:r>
-      <w:r>
-        <w:rPr>
-          <w:rFonts w:ascii="Times New Roman" w:hAnsi="Times New Roman" w:cs="Times New Roman"/>
-          <w:sz w:val="24"/>
-          <w:szCs w:val="24"/>
-        </w:rPr>
-        <w:t>lips</w:t>
-      </w:r>
-    </w:p>
-    <w:p>
-      <w:pPr>
-        <w:rPr>
-          <w:rFonts w:ascii="Times New Roman" w:hAnsi="Times New Roman" w:cs="Times New Roman"/>
-          <w:sz w:val="24"/>
-          <w:szCs w:val="24"/>
-        </w:rPr>
-      </w:pPr>
       <w:r>
         <w:rPr>
           <w:noProof/>
         </w:rPr>
+        <w:t xml:space="preserve"> </w:t>
+      </w:r>
+      <w:r>
+        <w:rPr>
+          <w:noProof/>
+        </w:rPr>
         <w:drawing>
-          <wp:inline distT="0" distB="0" distL="0" distR="0" wp14:anchorId="0177E6F2" wp14:editId="3E49A889">
-            <wp:extent cx="5943600" cy="3679190"/>
-            <wp:effectExtent l="0" t="0" r="0" b="0"/>
-            <wp:docPr id="35" name="Picture 35"/>
+          <wp:inline distT="0" distB="0" distL="0" distR="0" wp14:anchorId="2C0EB720" wp14:editId="7D2D99A9">
+            <wp:extent cx="2910178" cy="4443498"/>
+            <wp:effectExtent l="0" t="0" r="5080" b="0"/>
+            <wp:docPr id="44" name="Picture 44"/>
             <wp:cNvGraphicFramePr>
               <a:graphicFrameLocks xmlns:a="http://schemas.openxmlformats.org/drawingml/2006/main" noChangeAspect="1"/>
             </wp:cNvGraphicFramePr>
@@ -6424,7 +7790,7 @@
                   <pic:spPr>
                     <a:xfrm>
                       <a:off x="0" y="0"/>
-                      <a:ext cx="5943600" cy="3679190"/>
+                      <a:ext cx="2935014" cy="4481420"/>
                     </a:xfrm>
                     <a:prstGeom prst="rect">
                       <a:avLst/>
@@ -6445,16 +7811,94 @@
           <w:szCs w:val="24"/>
         </w:rPr>
       </w:pPr>
+    </w:p>
+    <w:p>
+      <w:pPr>
+        <w:rPr>
+          <w:rFonts w:ascii="Times New Roman" w:hAnsi="Times New Roman" w:cs="Times New Roman"/>
+          <w:sz w:val="24"/>
+          <w:szCs w:val="24"/>
+        </w:rPr>
+      </w:pPr>
+    </w:p>
+    <w:p>
+      <w:pPr>
+        <w:pBdr>
+          <w:bottom w:val="single" w:sz="6" w:space="1" w:color="auto"/>
+        </w:pBdr>
+        <w:rPr>
+          <w:rFonts w:ascii="Times New Roman" w:hAnsi="Times New Roman" w:cs="Times New Roman"/>
+          <w:sz w:val="24"/>
+          <w:szCs w:val="24"/>
+        </w:rPr>
+      </w:pPr>
+      <w:r>
+        <w:rPr>
+          <w:rFonts w:ascii="Times New Roman" w:hAnsi="Times New Roman" w:cs="Times New Roman"/>
+          <w:sz w:val="24"/>
+          <w:szCs w:val="24"/>
+        </w:rPr>
+        <w:lastRenderedPageBreak/>
+        <w:t>S</w:t>
+      </w:r>
+      <w:r>
+        <w:rPr>
+          <w:rFonts w:ascii="Times New Roman" w:hAnsi="Times New Roman" w:cs="Times New Roman"/>
+          <w:sz w:val="24"/>
+          <w:szCs w:val="24"/>
+        </w:rPr>
+        <w:t xml:space="preserve">elected </w:t>
+      </w:r>
+      <w:r>
+        <w:rPr>
+          <w:rFonts w:ascii="Times New Roman" w:hAnsi="Times New Roman" w:cs="Times New Roman"/>
+          <w:sz w:val="24"/>
+          <w:szCs w:val="24"/>
+        </w:rPr>
+        <w:t>R</w:t>
+      </w:r>
+      <w:r>
+        <w:rPr>
+          <w:rFonts w:ascii="Times New Roman" w:hAnsi="Times New Roman" w:cs="Times New Roman"/>
+          <w:sz w:val="24"/>
+          <w:szCs w:val="24"/>
+        </w:rPr>
+        <w:t xml:space="preserve">etaining </w:t>
+      </w:r>
+      <w:r>
+        <w:rPr>
+          <w:rFonts w:ascii="Times New Roman" w:hAnsi="Times New Roman" w:cs="Times New Roman"/>
+          <w:sz w:val="24"/>
+          <w:szCs w:val="24"/>
+        </w:rPr>
+        <w:t>C</w:t>
+      </w:r>
+      <w:r>
+        <w:rPr>
+          <w:rFonts w:ascii="Times New Roman" w:hAnsi="Times New Roman" w:cs="Times New Roman"/>
+          <w:sz w:val="24"/>
+          <w:szCs w:val="24"/>
+        </w:rPr>
+        <w:t>lips</w:t>
+      </w:r>
+    </w:p>
+    <w:p>
+      <w:pPr>
+        <w:rPr>
+          <w:rFonts w:ascii="Times New Roman" w:hAnsi="Times New Roman" w:cs="Times New Roman"/>
+          <w:sz w:val="24"/>
+          <w:szCs w:val="24"/>
+        </w:rPr>
+      </w:pPr>
       <w:r>
         <w:rPr>
           <w:noProof/>
         </w:rPr>
-        <w:lastRenderedPageBreak/>
         <w:drawing>
-          <wp:inline distT="0" distB="0" distL="0" distR="0" wp14:anchorId="79E3220B" wp14:editId="279C2F2B">
-            <wp:extent cx="5550010" cy="2985502"/>
-            <wp:effectExtent l="0" t="0" r="0" b="5715"/>
-            <wp:docPr id="36" name="Picture 36"/>
+          <wp:inline distT="0" distB="0" distL="0" distR="0" wp14:anchorId="0177E6F2" wp14:editId="3E49A889">
+            <wp:extent cx="5943600" cy="3679190"/>
+            <wp:effectExtent l="0" t="0" r="0" b="0"/>
+            <wp:docPr id="35" name="Picture 35"/>
             <wp:cNvGraphicFramePr>
               <a:graphicFrameLocks xmlns:a="http://schemas.openxmlformats.org/drawingml/2006/main" noChangeAspect="1"/>
             </wp:cNvGraphicFramePr>
@@ -6474,7 +7918,7 @@
                   <pic:spPr>
                     <a:xfrm>
                       <a:off x="0" y="0"/>
-                      <a:ext cx="5556742" cy="2989123"/>
+                      <a:ext cx="5943600" cy="3679190"/>
                     </a:xfrm>
                     <a:prstGeom prst="rect">
                       <a:avLst/>
@@ -6486,15 +7930,24 @@
           </wp:inline>
         </w:drawing>
       </w:r>
+    </w:p>
+    <w:p>
+      <w:pPr>
+        <w:rPr>
+          <w:rFonts w:ascii="Times New Roman" w:hAnsi="Times New Roman" w:cs="Times New Roman"/>
+          <w:sz w:val="24"/>
+          <w:szCs w:val="24"/>
+        </w:rPr>
+      </w:pPr>
       <w:r>
         <w:rPr>
           <w:noProof/>
         </w:rPr>
         <w:drawing>
-          <wp:inline distT="0" distB="0" distL="0" distR="0" wp14:anchorId="6C3865F8" wp14:editId="6FC53F5F">
-            <wp:extent cx="5247861" cy="5048824"/>
-            <wp:effectExtent l="0" t="0" r="0" b="0"/>
-            <wp:docPr id="37" name="Picture 37"/>
+          <wp:inline distT="0" distB="0" distL="0" distR="0" wp14:anchorId="79E3220B" wp14:editId="279C2F2B">
+            <wp:extent cx="5550010" cy="2985502"/>
+            <wp:effectExtent l="0" t="0" r="0" b="5715"/>
+            <wp:docPr id="36" name="Picture 36"/>
             <wp:cNvGraphicFramePr>
               <a:graphicFrameLocks xmlns:a="http://schemas.openxmlformats.org/drawingml/2006/main" noChangeAspect="1"/>
             </wp:cNvGraphicFramePr>
@@ -6514,6 +7967,105 @@
                   <pic:spPr>
                     <a:xfrm>
                       <a:off x="0" y="0"/>
+                      <a:ext cx="5556742" cy="2989123"/>
+                    </a:xfrm>
+                    <a:prstGeom prst="rect">
+                      <a:avLst/>
+                    </a:prstGeom>
+                  </pic:spPr>
+                </pic:pic>
+              </a:graphicData>
+            </a:graphic>
+          </wp:inline>
+        </w:drawing>
+      </w:r>
+    </w:p>
+    <w:p>
+      <w:pPr>
+        <w:rPr>
+          <w:rFonts w:ascii="Times New Roman" w:hAnsi="Times New Roman" w:cs="Times New Roman"/>
+          <w:sz w:val="24"/>
+          <w:szCs w:val="24"/>
+        </w:rPr>
+      </w:pPr>
+    </w:p>
+    <w:p>
+      <w:pPr>
+        <w:rPr>
+          <w:rFonts w:ascii="Times New Roman" w:hAnsi="Times New Roman" w:cs="Times New Roman"/>
+          <w:sz w:val="24"/>
+          <w:szCs w:val="24"/>
+        </w:rPr>
+      </w:pPr>
+    </w:p>
+    <w:p>
+      <w:pPr>
+        <w:rPr>
+          <w:rFonts w:ascii="Times New Roman" w:hAnsi="Times New Roman" w:cs="Times New Roman"/>
+          <w:sz w:val="24"/>
+          <w:szCs w:val="24"/>
+        </w:rPr>
+      </w:pPr>
+    </w:p>
+    <w:p>
+      <w:pPr>
+        <w:ind w:left="3600"/>
+        <w:rPr>
+          <w:rFonts w:ascii="Arial Nova" w:hAnsi="Arial Nova" w:cs="Times New Roman"/>
+          <w:color w:val="4472C4" w:themeColor="accent1"/>
+          <w:sz w:val="24"/>
+          <w:szCs w:val="24"/>
+        </w:rPr>
+      </w:pPr>
+      <w:bookmarkStart w:id="1" w:name="_Hlk38362820"/>
+      <w:r>
+        <w:rPr>
+          <w:rFonts w:ascii="Arial Nova" w:hAnsi="Arial Nova" w:cs="Times New Roman"/>
+          <w:color w:val="4472C4" w:themeColor="accent1"/>
+          <w:sz w:val="24"/>
+          <w:szCs w:val="24"/>
+        </w:rPr>
+        <w:lastRenderedPageBreak/>
+        <w:t>WS-162</w:t>
+      </w:r>
+    </w:p>
+    <w:bookmarkEnd w:id="1"/>
+    <w:p>
+      <w:pPr>
+        <w:rPr>
+          <w:rFonts w:ascii="Times New Roman" w:hAnsi="Times New Roman" w:cs="Times New Roman"/>
+          <w:sz w:val="24"/>
+          <w:szCs w:val="24"/>
+        </w:rPr>
+      </w:pPr>
+      <w:r>
+        <w:rPr>
+          <w:noProof/>
+        </w:rPr>
+        <w:drawing>
+          <wp:inline distT="0" distB="0" distL="0" distR="0" wp14:anchorId="6C3865F8" wp14:editId="6FC53F5F">
+            <wp:extent cx="5247861" cy="5048824"/>
+            <wp:effectExtent l="0" t="0" r="0" b="0"/>
+            <wp:docPr id="37" name="Picture 37"/>
+            <wp:cNvGraphicFramePr>
+              <a:graphicFrameLocks xmlns:a="http://schemas.openxmlformats.org/drawingml/2006/main" noChangeAspect="1"/>
+            </wp:cNvGraphicFramePr>
+            <a:graphic xmlns:a="http://schemas.openxmlformats.org/drawingml/2006/main">
+              <a:graphicData uri="http://schemas.openxmlformats.org/drawingml/2006/picture">
+                <pic:pic xmlns:pic="http://schemas.openxmlformats.org/drawingml/2006/picture">
+                  <pic:nvPicPr>
+                    <pic:cNvPr id="1" name=""/>
+                    <pic:cNvPicPr/>
+                  </pic:nvPicPr>
+                  <pic:blipFill>
+                    <a:blip r:embed="rId45"/>
+                    <a:stretch>
+                      <a:fillRect/>
+                    </a:stretch>
+                  </pic:blipFill>
+                  <pic:spPr>
+                    <a:xfrm>
+                      <a:off x="0" y="0"/>
                       <a:ext cx="5251981" cy="5052787"/>
                     </a:xfrm>
                     <a:prstGeom prst="rect">
@@ -6528,8 +8080,8 @@
       </w:r>
     </w:p>
     <w:sectPr>
-      <w:headerReference w:type="default" r:id="rId45"/>
-      <w:footerReference w:type="default" r:id="rId46"/>
+      <w:headerReference w:type="default" r:id="rId46"/>
+      <w:footerReference w:type="default" r:id="rId47"/>
       <w:pgSz w:w="12240" w:h="15840"/>
       <w:pgMar w:top="1440" w:right="1440" w:bottom="1440" w:left="1440" w:header="720" w:footer="720" w:gutter="0"/>
       <w:cols w:space="720"/>
@@ -6879,6 +8431,7 @@
     <w:lsdException w:name="HTML Sample" w:semiHidden="1" w:unhideWhenUsed="1"/>
     <w:lsdException w:name="HTML Typewriter" w:semiHidden="1" w:unhideWhenUsed="1"/>
     <w:lsdException w:name="HTML Variable" w:semiHidden="1" w:unhideWhenUsed="1"/>
+    <w:lsdException w:name="Normal Table" w:semiHidden="1" w:unhideWhenUsed="1"/>
     <w:lsdException w:name="annotation subject" w:semiHidden="1" w:unhideWhenUsed="1"/>
     <w:lsdException w:name="No List" w:semiHidden="1" w:unhideWhenUsed="1"/>
     <w:lsdException w:name="Outline List 1" w:semiHidden="1" w:unhideWhenUsed="1"/>
@@ -6924,9 +8477,11 @@
     <w:lsdException w:name="Table Subtle 1" w:semiHidden="1" w:unhideWhenUsed="1"/>
     <w:lsdException w:name="Table Subtle 2" w:semiHidden="1" w:unhideWhenUsed="1"/>
     <w:lsdException w:name="Table Web 1" w:semiHidden="1" w:unhideWhenUsed="1"/>
+    <w:lsdException w:name="Table Web 2" w:semiHidden="1" w:unhideWhenUsed="1"/>
     <w:lsdException w:name="Table Web 3" w:semiHidden="1" w:unhideWhenUsed="1"/>
     <w:lsdException w:name="Balloon Text" w:semiHidden="1" w:unhideWhenUsed="1"/>
     <w:lsdException w:name="Table Grid" w:uiPriority="39"/>
+    <w:lsdException w:name="Table Theme" w:semiHidden="1" w:unhideWhenUsed="1"/>
     <w:lsdException w:name="Placeholder Text" w:semiHidden="1"/>
     <w:lsdException w:name="No Spacing" w:uiPriority="1" w:qFormat="1"/>
     <w:lsdException w:name="Light Shading" w:uiPriority="60"/>
